--- a/теория/Семинар 5.DOCX
+++ b/теория/Семинар 5.DOCX
@@ -2289,11 +2289,25 @@
       </w:r>
     </w:p>
     <w:p>
-      <w:r>
+      <w:pPr>
+        <w:rPr>
+          <w:lang w:val="ru-RU"/>
+        </w:rPr>
+      </w:pPr>
+      <w:r>
+        <w:rPr>
+          <w:lang w:val="ru-RU"/>
+        </w:rPr>
         <w:t>}</w:t>
       </w:r>
     </w:p>
-    <w:p/>
+    <w:p>
+      <w:pPr>
+        <w:rPr>
+          <w:lang w:val="ru-RU"/>
+        </w:rPr>
+      </w:pPr>
+    </w:p>
     <w:p>
       <w:pPr>
         <w:pStyle w:val="1"/>
@@ -2309,16 +2323,30 @@
       </w:r>
     </w:p>
     <w:p>
+      <w:pPr>
+        <w:rPr>
+          <w:lang w:val="ru-RU"/>
+        </w:rPr>
+      </w:pPr>
       <w:proofErr w:type="spellStart"/>
       <w:r>
         <w:t>Vnode</w:t>
       </w:r>
       <w:proofErr w:type="spellEnd"/>
       <w:r>
-        <w:t xml:space="preserve"> </w:t>
-      </w:r>
-    </w:p>
-    <w:p/>
+        <w:rPr>
+          <w:lang w:val="ru-RU"/>
+        </w:rPr>
+        <w:t xml:space="preserve"> </w:t>
+      </w:r>
+    </w:p>
+    <w:p>
+      <w:pPr>
+        <w:rPr>
+          <w:lang w:val="ru-RU"/>
+        </w:rPr>
+      </w:pPr>
+    </w:p>
     <w:p>
       <w:pPr>
         <w:rPr>
@@ -2800,13 +2828,7 @@
         <w:t>}</w:t>
       </w:r>
     </w:p>
-    <w:p>
-      <w:pPr>
-        <w:rPr>
-          <w:lang w:val="ru-RU"/>
-        </w:rPr>
-      </w:pPr>
-    </w:p>
+    <w:p/>
     <w:p>
       <w:r>
         <w:t xml:space="preserve">Struct </w:t>
@@ -3204,6 +3226,11 @@
       </w:pPr>
     </w:p>
     <w:p>
+      <w:pPr>
+        <w:rPr>
+          <w:lang w:val="ru-RU"/>
+        </w:rPr>
+      </w:pPr>
       <w:r>
         <w:rPr>
           <w:lang w:val="ru-RU"/>
@@ -3323,8 +3350,1469 @@
       </w:r>
     </w:p>
     <w:p>
-      <w:r>
-        <w:t>V5.17.3</w:t>
+      <w:pPr>
+        <w:rPr>
+          <w:lang w:val="ru-RU"/>
+        </w:rPr>
+      </w:pPr>
+      <w:r>
+        <w:t>V</w:t>
+      </w:r>
+      <w:r>
+        <w:rPr>
+          <w:lang w:val="ru-RU"/>
+        </w:rPr>
+        <w:t>5.17.3</w:t>
+      </w:r>
+    </w:p>
+    <w:p>
+      <w:pPr>
+        <w:rPr>
+          <w:lang w:val="ru-RU"/>
+        </w:rPr>
+      </w:pPr>
+    </w:p>
+    <w:p>
+      <w:pPr>
+        <w:rPr>
+          <w:lang w:val="ru-RU"/>
+        </w:rPr>
+      </w:pPr>
+    </w:p>
+    <w:p>
+      <w:pPr>
+        <w:rPr>
+          <w:lang w:val="ru-RU"/>
+        </w:rPr>
+      </w:pPr>
+      <w:r>
+        <w:rPr>
+          <w:lang w:val="ru-RU"/>
+        </w:rPr>
+        <w:t xml:space="preserve">Каждый раз, когда вызывается </w:t>
+      </w:r>
+      <w:r>
+        <w:t>open</w:t>
+      </w:r>
+      <w:r>
+        <w:rPr>
+          <w:lang w:val="ru-RU"/>
+        </w:rPr>
+        <w:t xml:space="preserve">, </w:t>
+      </w:r>
+      <w:proofErr w:type="spellStart"/>
+      <w:r>
+        <w:rPr>
+          <w:lang w:val="ru-RU"/>
+        </w:rPr>
+        <w:t>создаетссяя</w:t>
+      </w:r>
+      <w:proofErr w:type="spellEnd"/>
+      <w:r>
+        <w:rPr>
+          <w:lang w:val="ru-RU"/>
+        </w:rPr>
+        <w:t xml:space="preserve"> </w:t>
+      </w:r>
+      <w:r>
+        <w:t>struct</w:t>
+      </w:r>
+      <w:r>
+        <w:rPr>
+          <w:lang w:val="ru-RU"/>
+        </w:rPr>
+        <w:t xml:space="preserve"> </w:t>
+      </w:r>
+      <w:r>
+        <w:t>file</w:t>
+      </w:r>
+      <w:r>
+        <w:rPr>
+          <w:lang w:val="ru-RU"/>
+        </w:rPr>
+        <w:t xml:space="preserve">, </w:t>
+      </w:r>
+      <w:r>
+        <w:rPr>
+          <w:u w:val="single"/>
+          <w:lang w:val="ru-RU"/>
+        </w:rPr>
+        <w:t xml:space="preserve">у нее </w:t>
+      </w:r>
+      <w:r>
+        <w:rPr>
+          <w:u w:val="single"/>
+        </w:rPr>
+        <w:t>f</w:t>
+      </w:r>
+      <w:r>
+        <w:rPr>
+          <w:u w:val="single"/>
+          <w:lang w:val="ru-RU"/>
+        </w:rPr>
+        <w:t>_</w:t>
+      </w:r>
+      <w:proofErr w:type="spellStart"/>
+      <w:r>
+        <w:rPr>
+          <w:u w:val="single"/>
+        </w:rPr>
+        <w:t>pos</w:t>
+      </w:r>
+      <w:proofErr w:type="spellEnd"/>
+      <w:r>
+        <w:rPr>
+          <w:lang w:val="ru-RU"/>
+        </w:rPr>
+        <w:t xml:space="preserve">, </w:t>
+      </w:r>
+      <w:r>
+        <w:rPr>
+          <w:lang w:val="ru-RU"/>
+        </w:rPr>
+        <w:t xml:space="preserve">указатель в нулевой </w:t>
+      </w:r>
+      <w:proofErr w:type="spellStart"/>
+      <w:r>
+        <w:rPr>
+          <w:lang w:val="ru-RU"/>
+        </w:rPr>
+        <w:t>позициии</w:t>
+      </w:r>
+      <w:proofErr w:type="spellEnd"/>
+      <w:r>
+        <w:rPr>
+          <w:lang w:val="ru-RU"/>
+        </w:rPr>
+        <w:t xml:space="preserve">. </w:t>
+      </w:r>
+    </w:p>
+    <w:p>
+      <w:pPr>
+        <w:rPr>
+          <w:lang w:val="ru-RU"/>
+        </w:rPr>
+      </w:pPr>
+    </w:p>
+    <w:p>
+      <w:pPr>
+        <w:rPr>
+          <w:lang w:val="ru-RU"/>
+        </w:rPr>
+      </w:pPr>
+      <w:proofErr w:type="spellStart"/>
+      <w:r>
+        <w:t>Inode</w:t>
+      </w:r>
+      <w:proofErr w:type="spellEnd"/>
+      <w:r>
+        <w:rPr>
+          <w:lang w:val="ru-RU"/>
+        </w:rPr>
+        <w:t xml:space="preserve"> – </w:t>
+      </w:r>
+      <w:r>
+        <w:rPr>
+          <w:lang w:val="ru-RU"/>
+        </w:rPr>
+        <w:t>реальный</w:t>
+      </w:r>
+      <w:r>
+        <w:rPr>
+          <w:lang w:val="ru-RU"/>
+        </w:rPr>
+        <w:t xml:space="preserve"> </w:t>
+      </w:r>
+      <w:proofErr w:type="spellStart"/>
+      <w:r>
+        <w:rPr>
+          <w:lang w:val="ru-RU"/>
+        </w:rPr>
+        <w:t>фаайл</w:t>
+      </w:r>
+      <w:proofErr w:type="spellEnd"/>
+      <w:r>
+        <w:rPr>
+          <w:lang w:val="ru-RU"/>
+        </w:rPr>
+        <w:t xml:space="preserve">, </w:t>
+      </w:r>
+      <w:r>
+        <w:t>struct</w:t>
+      </w:r>
+      <w:r>
+        <w:rPr>
+          <w:lang w:val="ru-RU"/>
+        </w:rPr>
+        <w:t xml:space="preserve"> </w:t>
+      </w:r>
+      <w:proofErr w:type="spellStart"/>
+      <w:r>
+        <w:t>ffile</w:t>
+      </w:r>
+      <w:proofErr w:type="spellEnd"/>
+      <w:r>
+        <w:rPr>
+          <w:lang w:val="ru-RU"/>
+        </w:rPr>
+        <w:t xml:space="preserve"> – </w:t>
+      </w:r>
+      <w:r>
+        <w:rPr>
+          <w:lang w:val="ru-RU"/>
+        </w:rPr>
+        <w:t xml:space="preserve">открытый файл. Обычный файл </w:t>
+      </w:r>
+      <w:proofErr w:type="spellStart"/>
+      <w:r>
+        <w:rPr>
+          <w:lang w:val="ru-RU"/>
+        </w:rPr>
+        <w:t>мб</w:t>
+      </w:r>
+      <w:proofErr w:type="spellEnd"/>
+      <w:r>
+        <w:rPr>
+          <w:lang w:val="ru-RU"/>
+        </w:rPr>
+        <w:t xml:space="preserve"> открыт много раз, причем не одним </w:t>
+      </w:r>
+      <w:proofErr w:type="spellStart"/>
+      <w:r>
+        <w:rPr>
+          <w:lang w:val="ru-RU"/>
+        </w:rPr>
+        <w:t>процесом</w:t>
+      </w:r>
+      <w:proofErr w:type="spellEnd"/>
+      <w:r>
+        <w:rPr>
+          <w:lang w:val="ru-RU"/>
+        </w:rPr>
+        <w:t>.</w:t>
+      </w:r>
+    </w:p>
+    <w:p>
+      <w:pPr>
+        <w:rPr>
+          <w:lang w:val="ru-RU"/>
+        </w:rPr>
+      </w:pPr>
+    </w:p>
+    <w:p>
+      <w:pPr>
+        <w:rPr>
+          <w:lang w:val="ru-RU"/>
+        </w:rPr>
+      </w:pPr>
+    </w:p>
+    <w:p>
+      <w:pPr>
+        <w:rPr>
+          <w:lang w:val="ru-RU"/>
+        </w:rPr>
+      </w:pPr>
+    </w:p>
+    <w:p>
+      <w:pPr>
+        <w:rPr>
+          <w:lang w:val="ru-RU"/>
+        </w:rPr>
+      </w:pPr>
+    </w:p>
+    <w:p>
+      <w:pPr>
+        <w:rPr>
+          <w:lang w:val="ru-RU"/>
+        </w:rPr>
+      </w:pPr>
+      <w:proofErr w:type="spellStart"/>
+      <w:r>
+        <w:rPr>
+          <w:lang w:val="ru-RU"/>
+        </w:rPr>
+        <w:t>Одновр</w:t>
+      </w:r>
+      <w:proofErr w:type="spellEnd"/>
+      <w:r>
+        <w:rPr>
+          <w:lang w:val="ru-RU"/>
+        </w:rPr>
+        <w:t xml:space="preserve"> доступ разных процессов к одному и тому де файлу </w:t>
+      </w:r>
+      <w:proofErr w:type="spellStart"/>
+      <w:r>
+        <w:rPr>
+          <w:lang w:val="ru-RU"/>
+        </w:rPr>
+        <w:t>яяявл</w:t>
+      </w:r>
+      <w:proofErr w:type="spellEnd"/>
+      <w:r>
+        <w:rPr>
+          <w:lang w:val="ru-RU"/>
+        </w:rPr>
+        <w:t xml:space="preserve"> источником проблем – «гонок» (</w:t>
+      </w:r>
+      <w:r>
+        <w:t>race</w:t>
+      </w:r>
+      <w:r>
+        <w:rPr>
+          <w:lang w:val="ru-RU"/>
+        </w:rPr>
+        <w:t xml:space="preserve"> </w:t>
+      </w:r>
+      <w:proofErr w:type="spellStart"/>
+      <w:r>
+        <w:t>conditiot</w:t>
+      </w:r>
+      <w:proofErr w:type="spellEnd"/>
+      <w:r>
+        <w:rPr>
+          <w:lang w:val="ru-RU"/>
+        </w:rPr>
+        <w:t>)</w:t>
+      </w:r>
+    </w:p>
+    <w:p>
+      <w:pPr>
+        <w:rPr>
+          <w:lang w:val="ru-RU"/>
+        </w:rPr>
+      </w:pPr>
+      <w:r>
+        <w:rPr>
+          <w:lang w:val="ru-RU"/>
+        </w:rPr>
+        <w:t>1</w:t>
+      </w:r>
+      <w:r>
+        <w:rPr>
+          <w:lang w:val="ru-RU"/>
+        </w:rPr>
+        <w:t xml:space="preserve">Ф, 2 процесса. Оба процесса открыли один и тот же файл. Один </w:t>
+      </w:r>
+      <w:proofErr w:type="spellStart"/>
+      <w:r>
+        <w:rPr>
+          <w:lang w:val="ru-RU"/>
+        </w:rPr>
+        <w:t>процессс</w:t>
+      </w:r>
+      <w:proofErr w:type="spellEnd"/>
+      <w:r>
+        <w:rPr>
+          <w:lang w:val="ru-RU"/>
+        </w:rPr>
+        <w:t xml:space="preserve"> </w:t>
+      </w:r>
+      <w:proofErr w:type="spellStart"/>
+      <w:r>
+        <w:rPr>
+          <w:lang w:val="ru-RU"/>
+        </w:rPr>
+        <w:t>рещает</w:t>
+      </w:r>
+      <w:proofErr w:type="spellEnd"/>
+      <w:r>
+        <w:rPr>
+          <w:lang w:val="ru-RU"/>
+        </w:rPr>
+        <w:t xml:space="preserve"> записать в </w:t>
+      </w:r>
+      <w:proofErr w:type="gramStart"/>
+      <w:r>
+        <w:rPr>
+          <w:lang w:val="ru-RU"/>
+        </w:rPr>
+        <w:t>конец</w:t>
+      </w:r>
+      <w:proofErr w:type="gramEnd"/>
+      <w:r>
+        <w:rPr>
+          <w:lang w:val="ru-RU"/>
+        </w:rPr>
+        <w:t xml:space="preserve"> но перед </w:t>
+      </w:r>
+      <w:proofErr w:type="spellStart"/>
+      <w:r>
+        <w:rPr>
+          <w:lang w:val="ru-RU"/>
+        </w:rPr>
+        <w:t>смамымм</w:t>
+      </w:r>
+      <w:proofErr w:type="spellEnd"/>
+      <w:r>
+        <w:rPr>
+          <w:lang w:val="ru-RU"/>
+        </w:rPr>
+        <w:t xml:space="preserve"> </w:t>
+      </w:r>
+      <w:r>
+        <w:t>write</w:t>
+      </w:r>
+      <w:r>
+        <w:rPr>
+          <w:lang w:val="ru-RU"/>
+        </w:rPr>
+        <w:t xml:space="preserve"> (</w:t>
+      </w:r>
+      <w:r>
+        <w:rPr>
+          <w:lang w:val="ru-RU"/>
+        </w:rPr>
+        <w:t xml:space="preserve">после </w:t>
+      </w:r>
+      <w:proofErr w:type="spellStart"/>
+      <w:r>
+        <w:t>llseek</w:t>
+      </w:r>
+      <w:proofErr w:type="spellEnd"/>
+      <w:r>
+        <w:rPr>
+          <w:lang w:val="ru-RU"/>
+        </w:rPr>
+        <w:t>)</w:t>
+      </w:r>
+      <w:r>
+        <w:rPr>
+          <w:lang w:val="ru-RU"/>
+        </w:rPr>
+        <w:t xml:space="preserve"> этим он </w:t>
+      </w:r>
+      <w:proofErr w:type="spellStart"/>
+      <w:r>
+        <w:rPr>
+          <w:lang w:val="ru-RU"/>
+        </w:rPr>
+        <w:t>мб</w:t>
+      </w:r>
+      <w:proofErr w:type="spellEnd"/>
+      <w:r>
+        <w:rPr>
+          <w:lang w:val="ru-RU"/>
+        </w:rPr>
+        <w:t xml:space="preserve"> заблокирован (потерять квант)</w:t>
+      </w:r>
+      <w:r>
+        <w:rPr>
+          <w:lang w:val="ru-RU"/>
+        </w:rPr>
+        <w:t xml:space="preserve">. </w:t>
+      </w:r>
+      <w:r>
+        <w:rPr>
+          <w:lang w:val="ru-RU"/>
+        </w:rPr>
+        <w:t xml:space="preserve">Второй делает то же самое, </w:t>
+      </w:r>
+      <w:proofErr w:type="spellStart"/>
+      <w:r>
+        <w:rPr>
+          <w:lang w:val="ru-RU"/>
+        </w:rPr>
+        <w:t>успещно</w:t>
+      </w:r>
+      <w:proofErr w:type="spellEnd"/>
+      <w:r>
+        <w:rPr>
+          <w:lang w:val="ru-RU"/>
+        </w:rPr>
+        <w:t xml:space="preserve"> записывает и переходит к другой работе. Первый процесс </w:t>
+      </w:r>
+      <w:proofErr w:type="spellStart"/>
+      <w:r>
+        <w:rPr>
+          <w:lang w:val="ru-RU"/>
+        </w:rPr>
+        <w:t>вызоддит</w:t>
+      </w:r>
+      <w:proofErr w:type="spellEnd"/>
+      <w:r>
+        <w:rPr>
+          <w:lang w:val="ru-RU"/>
+        </w:rPr>
+        <w:t xml:space="preserve"> из блокировки, но он уже получил указатель на конец файла. В эту позицию. Потеряли данные, записанные вторым процессом</w:t>
+      </w:r>
+    </w:p>
+    <w:p>
+      <w:pPr>
+        <w:rPr>
+          <w:lang w:val="ru-RU"/>
+        </w:rPr>
+      </w:pPr>
+    </w:p>
+    <w:p>
+      <w:pPr>
+        <w:rPr>
+          <w:lang w:val="ru-RU"/>
+        </w:rPr>
+      </w:pPr>
+      <w:r>
+        <w:rPr>
+          <w:lang w:val="ru-RU"/>
+        </w:rPr>
+        <w:lastRenderedPageBreak/>
+        <w:t xml:space="preserve">Решением </w:t>
+      </w:r>
+      <w:proofErr w:type="spellStart"/>
+      <w:r>
+        <w:rPr>
+          <w:lang w:val="ru-RU"/>
+        </w:rPr>
+        <w:t>яявляется</w:t>
+      </w:r>
+      <w:proofErr w:type="spellEnd"/>
+      <w:r>
+        <w:rPr>
+          <w:lang w:val="ru-RU"/>
+        </w:rPr>
+        <w:t xml:space="preserve"> использование неделимого системного вызова – системный вызов в режиме </w:t>
+      </w:r>
+      <w:r>
+        <w:t>o</w:t>
+      </w:r>
+      <w:r>
+        <w:rPr>
+          <w:lang w:val="ru-RU"/>
+        </w:rPr>
+        <w:t>_</w:t>
+      </w:r>
+      <w:r>
+        <w:t>append</w:t>
+      </w:r>
+      <w:r>
+        <w:rPr>
+          <w:lang w:val="ru-RU"/>
+        </w:rPr>
+        <w:t xml:space="preserve"> </w:t>
+      </w:r>
+      <w:r>
+        <w:rPr>
+          <w:lang w:val="ru-RU"/>
+        </w:rPr>
+        <w:t xml:space="preserve">для </w:t>
+      </w:r>
+      <w:r>
+        <w:t>open</w:t>
+      </w:r>
+      <w:r>
+        <w:rPr>
+          <w:lang w:val="ru-RU"/>
+        </w:rPr>
+        <w:t xml:space="preserve">. </w:t>
+      </w:r>
+      <w:r>
+        <w:rPr>
+          <w:lang w:val="ru-RU"/>
+        </w:rPr>
+        <w:t xml:space="preserve">Если этот режим установлен, то </w:t>
+      </w:r>
+      <w:proofErr w:type="spellStart"/>
+      <w:r>
+        <w:rPr>
+          <w:lang w:val="ru-RU"/>
+        </w:rPr>
+        <w:t>кажой</w:t>
+      </w:r>
+      <w:proofErr w:type="spellEnd"/>
+      <w:r>
+        <w:rPr>
+          <w:lang w:val="ru-RU"/>
+        </w:rPr>
+        <w:t xml:space="preserve"> </w:t>
+      </w:r>
+      <w:proofErr w:type="spellStart"/>
+      <w:r>
+        <w:rPr>
+          <w:lang w:val="ru-RU"/>
+        </w:rPr>
+        <w:t>опреации</w:t>
+      </w:r>
+      <w:proofErr w:type="spellEnd"/>
+      <w:r>
+        <w:rPr>
+          <w:lang w:val="ru-RU"/>
+        </w:rPr>
+        <w:t xml:space="preserve"> </w:t>
+      </w:r>
+      <w:r>
+        <w:t>append</w:t>
+      </w:r>
+      <w:r>
+        <w:rPr>
+          <w:lang w:val="ru-RU"/>
+        </w:rPr>
+        <w:t xml:space="preserve"> </w:t>
+      </w:r>
+      <w:r>
+        <w:rPr>
+          <w:lang w:val="ru-RU"/>
+        </w:rPr>
+        <w:t>гарантируется неделимость.</w:t>
+      </w:r>
+    </w:p>
+    <w:p>
+      <w:pPr>
+        <w:rPr>
+          <w:lang w:val="ru-RU"/>
+        </w:rPr>
+      </w:pPr>
+    </w:p>
+    <w:p>
+      <w:pPr>
+        <w:rPr>
+          <w:lang w:val="ru-RU"/>
+        </w:rPr>
+      </w:pPr>
+      <w:r>
+        <w:rPr>
+          <w:lang w:val="ru-RU"/>
+        </w:rPr>
+        <w:t>Буферизация.</w:t>
+      </w:r>
+    </w:p>
+    <w:p>
+      <w:pPr>
+        <w:rPr>
+          <w:lang w:val="ru-RU"/>
+        </w:rPr>
+      </w:pPr>
+      <w:r>
+        <w:t>Open</w:t>
+      </w:r>
+      <w:r>
+        <w:rPr>
+          <w:lang w:val="ru-RU"/>
+        </w:rPr>
+        <w:t xml:space="preserve">, </w:t>
+      </w:r>
+      <w:r>
+        <w:t>read</w:t>
+      </w:r>
+      <w:r>
+        <w:rPr>
+          <w:lang w:val="ru-RU"/>
+        </w:rPr>
+        <w:t xml:space="preserve">, </w:t>
+      </w:r>
+      <w:proofErr w:type="gramStart"/>
+      <w:r>
+        <w:t>write</w:t>
+      </w:r>
+      <w:proofErr w:type="gramEnd"/>
+      <w:r>
+        <w:rPr>
+          <w:lang w:val="ru-RU"/>
+        </w:rPr>
+        <w:t xml:space="preserve"> – </w:t>
+      </w:r>
+      <w:r>
+        <w:rPr>
+          <w:lang w:val="ru-RU"/>
+        </w:rPr>
+        <w:t>не буферизованные, обычный ввод-вывод</w:t>
+      </w:r>
+    </w:p>
+    <w:p>
+      <w:pPr>
+        <w:rPr>
+          <w:lang w:val="ru-RU"/>
+        </w:rPr>
+      </w:pPr>
+      <w:r>
+        <w:rPr>
+          <w:lang w:val="ru-RU"/>
+        </w:rPr>
+        <w:t xml:space="preserve">А есть </w:t>
+      </w:r>
+      <w:proofErr w:type="spellStart"/>
+      <w:r>
+        <w:t>stdio</w:t>
+      </w:r>
+      <w:proofErr w:type="spellEnd"/>
+      <w:r>
+        <w:rPr>
+          <w:lang w:val="ru-RU"/>
+        </w:rPr>
+        <w:t xml:space="preserve"> – </w:t>
+      </w:r>
+      <w:r>
+        <w:rPr>
+          <w:lang w:val="ru-RU"/>
+        </w:rPr>
+        <w:t>библиотека функций буферизованного вв. Она работает со своей структурой.</w:t>
+      </w:r>
+    </w:p>
+    <w:p>
+      <w:pPr>
+        <w:rPr>
+          <w:lang w:val="ru-RU"/>
+        </w:rPr>
+      </w:pPr>
+    </w:p>
+    <w:p>
+      <w:pPr>
+        <w:rPr>
+          <w:lang w:val="ru-RU"/>
+        </w:rPr>
+      </w:pPr>
+      <w:r>
+        <w:rPr>
+          <w:lang w:val="ru-RU"/>
+        </w:rPr>
+        <w:t>В отчеты поместить структуру</w:t>
+      </w:r>
+    </w:p>
+    <w:p>
+      <w:pPr>
+        <w:rPr>
+          <w:lang w:val="ru-RU"/>
+        </w:rPr>
+      </w:pPr>
+      <w:r>
+        <w:t>Struct</w:t>
+      </w:r>
+      <w:r>
+        <w:rPr>
+          <w:lang w:val="ru-RU"/>
+        </w:rPr>
+        <w:t xml:space="preserve"> </w:t>
+      </w:r>
+      <w:r>
+        <w:t>IO</w:t>
+      </w:r>
+      <w:r>
+        <w:rPr>
+          <w:lang w:val="ru-RU"/>
+        </w:rPr>
+        <w:t>_</w:t>
+      </w:r>
+      <w:r>
+        <w:t>FILE</w:t>
+      </w:r>
+    </w:p>
+    <w:p>
+      <w:r>
+        <w:t>{</w:t>
+      </w:r>
+    </w:p>
+    <w:p>
+      <w:r>
+        <w:tab/>
+      </w:r>
+      <w:r>
+        <w:t>Char *_</w:t>
+      </w:r>
+      <w:proofErr w:type="spellStart"/>
+      <w:r>
+        <w:t>IO_buf_base</w:t>
+      </w:r>
+      <w:proofErr w:type="spellEnd"/>
+      <w:r>
+        <w:t>;</w:t>
+      </w:r>
+    </w:p>
+    <w:p>
+      <w:pPr>
+        <w:ind w:firstLine="708"/>
+      </w:pPr>
+      <w:r>
+        <w:t>Char *_</w:t>
+      </w:r>
+      <w:proofErr w:type="spellStart"/>
+      <w:r>
+        <w:t>IO_buf_end</w:t>
+      </w:r>
+      <w:proofErr w:type="spellEnd"/>
+      <w:r>
+        <w:t>;</w:t>
+      </w:r>
+    </w:p>
+    <w:p>
+      <w:pPr>
+        <w:ind w:firstLine="708"/>
+      </w:pPr>
+      <w:r>
+        <w:t>…</w:t>
+      </w:r>
+    </w:p>
+    <w:p>
+      <w:pPr>
+        <w:ind w:firstLine="708"/>
+        <w:rPr>
+          <w:lang w:val="ru-RU"/>
+        </w:rPr>
+      </w:pPr>
+      <w:proofErr w:type="spellStart"/>
+      <w:r>
+        <w:t>Int</w:t>
+      </w:r>
+      <w:proofErr w:type="spellEnd"/>
+      <w:r>
+        <w:t xml:space="preserve"> –</w:t>
+      </w:r>
+      <w:proofErr w:type="spellStart"/>
+      <w:r>
+        <w:t>fileno</w:t>
+      </w:r>
+      <w:proofErr w:type="spellEnd"/>
+      <w:r>
+        <w:t xml:space="preserve"> – </w:t>
+      </w:r>
+      <w:r>
+        <w:rPr>
+          <w:lang w:val="ru-RU"/>
+        </w:rPr>
+        <w:t>тот индекс 3</w:t>
+      </w:r>
+    </w:p>
+    <w:p>
+      <w:pPr>
+        <w:rPr>
+          <w:lang w:val="ru-RU"/>
+        </w:rPr>
+      </w:pPr>
+      <w:r>
+        <w:rPr>
+          <w:lang w:val="ru-RU"/>
+        </w:rPr>
+        <w:t>}</w:t>
+      </w:r>
+    </w:p>
+    <w:p>
+      <w:pPr>
+        <w:rPr>
+          <w:lang w:val="ru-RU"/>
+        </w:rPr>
+      </w:pPr>
+    </w:p>
+    <w:p>
+      <w:pPr>
+        <w:rPr>
+          <w:lang w:val="ru-RU"/>
+        </w:rPr>
+      </w:pPr>
+      <w:r>
+        <w:rPr>
+          <w:lang w:val="ru-RU"/>
+        </w:rPr>
+        <w:t xml:space="preserve">Когда запись – </w:t>
+      </w:r>
+      <w:r>
+        <w:t>close</w:t>
+      </w:r>
+      <w:r>
+        <w:rPr>
+          <w:lang w:val="ru-RU"/>
+        </w:rPr>
+        <w:t xml:space="preserve">, </w:t>
+      </w:r>
+      <w:r>
+        <w:rPr>
+          <w:lang w:val="ru-RU"/>
+        </w:rPr>
+        <w:t xml:space="preserve">буфер </w:t>
+      </w:r>
+      <w:r>
+        <w:rPr>
+          <w:u w:val="single"/>
+          <w:lang w:val="ru-RU"/>
+        </w:rPr>
+        <w:t>за</w:t>
+      </w:r>
+      <w:r>
+        <w:rPr>
+          <w:lang w:val="ru-RU"/>
+        </w:rPr>
+        <w:t xml:space="preserve">полнен, </w:t>
+      </w:r>
+      <w:proofErr w:type="spellStart"/>
+      <w:r>
+        <w:t>fflush</w:t>
+      </w:r>
+      <w:proofErr w:type="spellEnd"/>
+      <w:r>
+        <w:rPr>
+          <w:lang w:val="ru-RU"/>
+        </w:rPr>
+        <w:t xml:space="preserve"> </w:t>
+      </w:r>
+      <w:r>
+        <w:rPr>
+          <w:lang w:val="ru-RU"/>
+        </w:rPr>
+        <w:t>–</w:t>
+      </w:r>
+      <w:r>
+        <w:rPr>
+          <w:lang w:val="ru-RU"/>
+        </w:rPr>
+        <w:t xml:space="preserve"> </w:t>
+      </w:r>
+      <w:r>
+        <w:rPr>
+          <w:lang w:val="ru-RU"/>
+        </w:rPr>
+        <w:t>принудительная запись в файл</w:t>
+      </w:r>
+    </w:p>
+    <w:p>
+      <w:pPr>
+        <w:rPr>
+          <w:lang w:val="ru-RU"/>
+        </w:rPr>
+      </w:pPr>
+    </w:p>
+    <w:p>
+      <w:pPr>
+        <w:pStyle w:val="1"/>
+        <w:rPr>
+          <w:lang w:val="ru-RU"/>
+        </w:rPr>
+      </w:pPr>
+      <w:r>
+        <w:rPr>
+          <w:lang w:val="ru-RU"/>
+        </w:rPr>
+        <w:t xml:space="preserve">Семинар 7. </w:t>
+      </w:r>
+      <w:r>
+        <w:rPr>
+          <w:lang w:val="ru-RU"/>
+        </w:rPr>
+        <w:t xml:space="preserve">Системный вызов </w:t>
+      </w:r>
+      <w:proofErr w:type="spellStart"/>
+      <w:r>
+        <w:rPr>
+          <w:lang w:val="ru-RU"/>
+        </w:rPr>
+        <w:t>open</w:t>
+      </w:r>
+      <w:proofErr w:type="spellEnd"/>
+    </w:p>
+    <w:p>
+      <w:r>
+        <w:t>Open</w:t>
+      </w:r>
+      <w:r>
+        <w:rPr>
+          <w:lang w:val="ru-RU"/>
+        </w:rPr>
+        <w:t xml:space="preserve"> </w:t>
+      </w:r>
+      <w:r>
+        <w:rPr>
+          <w:lang w:val="ru-RU"/>
+        </w:rPr>
+        <w:t>–</w:t>
+      </w:r>
+      <w:r>
+        <w:rPr>
+          <w:lang w:val="ru-RU"/>
+        </w:rPr>
+        <w:t xml:space="preserve"> </w:t>
+      </w:r>
+      <w:r>
+        <w:rPr>
+          <w:lang w:val="ru-RU"/>
+        </w:rPr>
+        <w:t>или открыть существующий файл</w:t>
+      </w:r>
+      <w:r>
+        <w:rPr>
+          <w:lang w:val="ru-RU"/>
+        </w:rPr>
+        <w:t xml:space="preserve"> или создать новый файл (обычный файл).</w:t>
+      </w:r>
+    </w:p>
+    <w:p>
+      <w:pPr>
+        <w:rPr>
+          <w:lang w:val="ru-RU"/>
+        </w:rPr>
+      </w:pPr>
+      <w:r>
+        <w:rPr>
+          <w:lang w:val="ru-RU"/>
+        </w:rPr>
+        <w:t xml:space="preserve">Если используем флаг </w:t>
+      </w:r>
+      <w:r>
+        <w:t>O</w:t>
+      </w:r>
+      <w:r>
+        <w:rPr>
+          <w:lang w:val="ru-RU"/>
+        </w:rPr>
+        <w:t>_</w:t>
+      </w:r>
+      <w:proofErr w:type="spellStart"/>
+      <w:r>
+        <w:t>ccreate</w:t>
+      </w:r>
+      <w:proofErr w:type="spellEnd"/>
+      <w:r>
+        <w:rPr>
+          <w:lang w:val="ru-RU"/>
+        </w:rPr>
+        <w:t xml:space="preserve">, </w:t>
+      </w:r>
+      <w:r>
+        <w:rPr>
+          <w:lang w:val="ru-RU"/>
+        </w:rPr>
+        <w:t>то нужно указывать 3 аргумент – права доступа.</w:t>
+      </w:r>
+    </w:p>
+    <w:p>
+      <w:pPr>
+        <w:rPr>
+          <w:lang w:val="ru-RU"/>
+        </w:rPr>
+      </w:pPr>
+      <w:r>
+        <w:rPr>
+          <w:lang w:val="ru-RU"/>
+        </w:rPr>
+        <w:t xml:space="preserve">Будет вызван системный вызов </w:t>
+      </w:r>
+      <w:r>
+        <w:t>sys</w:t>
+      </w:r>
+      <w:r>
+        <w:rPr>
+          <w:lang w:val="ru-RU"/>
+        </w:rPr>
+        <w:t>_</w:t>
+      </w:r>
+      <w:proofErr w:type="gramStart"/>
+      <w:r>
+        <w:t>open</w:t>
+      </w:r>
+      <w:r>
+        <w:rPr>
+          <w:lang w:val="ru-RU"/>
+        </w:rPr>
+        <w:t>(</w:t>
+      </w:r>
+      <w:proofErr w:type="gramEnd"/>
+      <w:r>
+        <w:rPr>
+          <w:lang w:val="ru-RU"/>
+        </w:rPr>
+        <w:t>).</w:t>
+      </w:r>
+    </w:p>
+    <w:p>
+      <w:pPr>
+        <w:pStyle w:val="a6"/>
+        <w:rPr>
+          <w:lang w:val="ru-RU"/>
+        </w:rPr>
+      </w:pPr>
+    </w:p>
+    <w:p>
+      <w:pPr>
+        <w:rPr>
+          <w:lang w:val="ru-RU"/>
+        </w:rPr>
+      </w:pPr>
+      <w:r>
+        <w:rPr>
+          <w:lang w:val="ru-RU"/>
+        </w:rPr>
+        <w:t>Параметры</w:t>
+      </w:r>
+    </w:p>
+    <w:p>
+      <w:pPr>
+        <w:pStyle w:val="a6"/>
+        <w:numPr>
+          <w:ilvl w:val="0"/>
+          <w:numId w:val="10"/>
+        </w:numPr>
+        <w:rPr>
+          <w:lang w:val="ru-RU"/>
+        </w:rPr>
+      </w:pPr>
+      <w:r>
+        <w:t xml:space="preserve">Pathname – </w:t>
+      </w:r>
+      <w:r>
+        <w:rPr>
+          <w:lang w:val="ru-RU"/>
+        </w:rPr>
+        <w:t xml:space="preserve">строка, </w:t>
+      </w:r>
+    </w:p>
+    <w:p>
+      <w:pPr>
+        <w:pStyle w:val="a6"/>
+        <w:numPr>
+          <w:ilvl w:val="0"/>
+          <w:numId w:val="10"/>
+        </w:numPr>
+        <w:rPr>
+          <w:lang w:val="ru-RU"/>
+        </w:rPr>
+      </w:pPr>
+      <w:r>
+        <w:rPr>
+          <w:lang w:val="ru-RU"/>
+        </w:rPr>
+        <w:t xml:space="preserve">флаги, </w:t>
+      </w:r>
+    </w:p>
+    <w:p>
+      <w:pPr>
+        <w:pStyle w:val="a6"/>
+        <w:numPr>
+          <w:ilvl w:val="0"/>
+          <w:numId w:val="10"/>
+        </w:numPr>
+        <w:rPr>
+          <w:lang w:val="ru-RU"/>
+        </w:rPr>
+      </w:pPr>
+      <w:r>
+        <w:rPr>
+          <w:lang w:val="ru-RU"/>
+        </w:rPr>
+        <w:t>режимы</w:t>
+      </w:r>
+    </w:p>
+    <w:p>
+      <w:pPr>
+        <w:rPr>
+          <w:lang w:val="ru-RU"/>
+        </w:rPr>
+      </w:pPr>
+      <w:r>
+        <w:t>SYSCALL_</w:t>
+      </w:r>
+      <w:proofErr w:type="gramStart"/>
+      <w:r>
+        <w:t>DEFINE3(</w:t>
+      </w:r>
+      <w:proofErr w:type="gramEnd"/>
+      <w:r>
+        <w:t xml:space="preserve">&lt;name&gt;, …) – </w:t>
+      </w:r>
+      <w:r>
+        <w:rPr>
+          <w:lang w:val="ru-RU"/>
+        </w:rPr>
+        <w:t>как</w:t>
+      </w:r>
+      <w:r>
+        <w:t xml:space="preserve"> </w:t>
+      </w:r>
+      <w:r>
+        <w:t xml:space="preserve">switch. </w:t>
+      </w:r>
+      <w:r>
+        <w:rPr>
+          <w:lang w:val="ru-RU"/>
+        </w:rPr>
+        <w:t xml:space="preserve">В поле </w:t>
+      </w:r>
+      <w:r>
+        <w:t>name</w:t>
+      </w:r>
+      <w:r>
+        <w:rPr>
+          <w:lang w:val="ru-RU"/>
+        </w:rPr>
+        <w:t xml:space="preserve"> </w:t>
+      </w:r>
+      <w:r>
+        <w:rPr>
+          <w:lang w:val="ru-RU"/>
+        </w:rPr>
+        <w:t xml:space="preserve">передается </w:t>
+      </w:r>
+      <w:r>
+        <w:t>open</w:t>
+      </w:r>
+      <w:r>
+        <w:rPr>
+          <w:lang w:val="ru-RU"/>
+        </w:rPr>
+        <w:t xml:space="preserve">. </w:t>
+      </w:r>
+    </w:p>
+    <w:p>
+      <w:pPr>
+        <w:rPr>
+          <w:lang w:val="ru-RU"/>
+        </w:rPr>
+      </w:pPr>
+      <w:r>
+        <w:rPr>
+          <w:lang w:val="ru-RU"/>
+        </w:rPr>
+        <w:t xml:space="preserve">В результате будет   вызвана функция ядра </w:t>
+      </w:r>
+      <w:proofErr w:type="spellStart"/>
+      <w:r>
+        <w:t>ksys</w:t>
+      </w:r>
+      <w:proofErr w:type="spellEnd"/>
+      <w:r>
+        <w:rPr>
+          <w:lang w:val="ru-RU"/>
+        </w:rPr>
+        <w:t>_</w:t>
+      </w:r>
+      <w:proofErr w:type="gramStart"/>
+      <w:r>
+        <w:t>open</w:t>
+      </w:r>
+      <w:r>
+        <w:rPr>
+          <w:lang w:val="ru-RU"/>
+        </w:rPr>
+        <w:t>(</w:t>
+      </w:r>
+      <w:proofErr w:type="gramEnd"/>
+      <w:r>
+        <w:t>filename</w:t>
+      </w:r>
+      <w:r>
+        <w:rPr>
+          <w:lang w:val="ru-RU"/>
+        </w:rPr>
+        <w:t xml:space="preserve"> (</w:t>
+      </w:r>
+      <w:r>
+        <w:rPr>
+          <w:lang w:val="ru-RU"/>
+        </w:rPr>
+        <w:t xml:space="preserve">из </w:t>
+      </w:r>
+      <w:r>
+        <w:t>user</w:t>
+      </w:r>
+      <w:r>
+        <w:rPr>
+          <w:lang w:val="ru-RU"/>
+        </w:rPr>
+        <w:t xml:space="preserve"> </w:t>
+      </w:r>
+      <w:r>
+        <w:t>space</w:t>
+      </w:r>
+      <w:r>
+        <w:rPr>
+          <w:lang w:val="ru-RU"/>
+        </w:rPr>
+        <w:t xml:space="preserve">), </w:t>
+      </w:r>
+      <w:r>
+        <w:rPr>
+          <w:lang w:val="ru-RU"/>
+        </w:rPr>
+        <w:t xml:space="preserve">флаги,  </w:t>
+      </w:r>
+      <w:r>
+        <w:t>mode</w:t>
+      </w:r>
+      <w:r>
+        <w:rPr>
+          <w:lang w:val="ru-RU"/>
+        </w:rPr>
+        <w:t>)</w:t>
+      </w:r>
+    </w:p>
+    <w:p>
+      <w:r>
+        <w:rPr>
+          <w:lang w:val="ru-RU"/>
+        </w:rPr>
+        <w:t>Затем</w:t>
+      </w:r>
+      <w:r>
+        <w:t xml:space="preserve"> </w:t>
+      </w:r>
+      <w:proofErr w:type="spellStart"/>
+      <w:r>
+        <w:t>do_sys_</w:t>
+      </w:r>
+      <w:proofErr w:type="gramStart"/>
+      <w:r>
+        <w:t>open</w:t>
+      </w:r>
+      <w:proofErr w:type="spellEnd"/>
+      <w:r>
+        <w:t>(</w:t>
+      </w:r>
+      <w:proofErr w:type="gramEnd"/>
+      <w:r>
+        <w:t>AI_FDCWD, filename, flags, mode)</w:t>
+      </w:r>
+    </w:p>
+    <w:p>
+      <w:pPr>
+        <w:rPr>
+          <w:lang w:val="ru-RU"/>
+        </w:rPr>
+      </w:pPr>
+      <w:r>
+        <w:rPr>
+          <w:lang w:val="ru-RU"/>
+        </w:rPr>
+        <w:lastRenderedPageBreak/>
+        <w:t>В</w:t>
+      </w:r>
+      <w:r>
+        <w:t xml:space="preserve"> </w:t>
+      </w:r>
+      <w:r>
+        <w:rPr>
+          <w:lang w:val="ru-RU"/>
+        </w:rPr>
+        <w:t>этой</w:t>
+      </w:r>
+      <w:r>
+        <w:t xml:space="preserve"> </w:t>
+      </w:r>
+      <w:r>
+        <w:rPr>
+          <w:lang w:val="ru-RU"/>
+        </w:rPr>
+        <w:t>объявляется</w:t>
+      </w:r>
+      <w:r>
+        <w:t xml:space="preserve"> </w:t>
+      </w:r>
+      <w:r>
+        <w:rPr>
+          <w:lang w:val="ru-RU"/>
+        </w:rPr>
+        <w:t>переменная</w:t>
+      </w:r>
+      <w:r>
+        <w:t xml:space="preserve"> struct </w:t>
+      </w:r>
+      <w:proofErr w:type="spellStart"/>
+      <w:r>
+        <w:t>open_</w:t>
+      </w:r>
+      <w:proofErr w:type="gramStart"/>
+      <w:r>
+        <w:t>how</w:t>
+      </w:r>
+      <w:proofErr w:type="spellEnd"/>
+      <w:r>
+        <w:t xml:space="preserve">  </w:t>
+      </w:r>
+      <w:r>
+        <w:rPr>
+          <w:lang w:val="ru-RU"/>
+        </w:rPr>
+        <w:t>и</w:t>
+      </w:r>
+      <w:proofErr w:type="gramEnd"/>
+      <w:r>
+        <w:t xml:space="preserve"> </w:t>
+      </w:r>
+      <w:proofErr w:type="spellStart"/>
+      <w:r>
+        <w:rPr>
+          <w:lang w:val="ru-RU"/>
+        </w:rPr>
+        <w:t>вызываетсяя</w:t>
+      </w:r>
+      <w:proofErr w:type="spellEnd"/>
+      <w:r>
+        <w:t xml:space="preserve"> </w:t>
+      </w:r>
+      <w:proofErr w:type="spellStart"/>
+      <w:r>
+        <w:rPr>
+          <w:b/>
+        </w:rPr>
+        <w:t>build_open_how</w:t>
+      </w:r>
+      <w:proofErr w:type="spellEnd"/>
+      <w:r>
+        <w:t xml:space="preserve">(), </w:t>
+      </w:r>
+      <w:r>
+        <w:rPr>
+          <w:lang w:val="ru-RU"/>
+        </w:rPr>
+        <w:t>а</w:t>
+      </w:r>
+      <w:r>
+        <w:t xml:space="preserve"> </w:t>
+      </w:r>
+      <w:r>
+        <w:rPr>
+          <w:lang w:val="ru-RU"/>
+        </w:rPr>
+        <w:t>потом</w:t>
+      </w:r>
+      <w:r>
+        <w:t xml:space="preserve"> </w:t>
+      </w:r>
+      <w:r>
+        <w:rPr>
+          <w:lang w:val="ru-RU"/>
+        </w:rPr>
+        <w:t>главное</w:t>
+      </w:r>
+      <w:r>
+        <w:t xml:space="preserve"> – </w:t>
+      </w:r>
+      <w:r>
+        <w:t>do</w:t>
+      </w:r>
+      <w:r>
+        <w:t>_</w:t>
+      </w:r>
+      <w:r>
+        <w:t>sys</w:t>
+      </w:r>
+      <w:r>
+        <w:t>_</w:t>
+      </w:r>
+      <w:r>
+        <w:t>open</w:t>
+      </w:r>
+      <w:r>
+        <w:t>_</w:t>
+      </w:r>
+      <w:r>
+        <w:t>at</w:t>
+      </w:r>
+      <w:r>
+        <w:t>2(</w:t>
+      </w:r>
+      <w:proofErr w:type="spellStart"/>
+      <w:r>
+        <w:t>dfd</w:t>
+      </w:r>
+      <w:proofErr w:type="spellEnd"/>
+      <w:r>
+        <w:t>, filename, &amp;</w:t>
+      </w:r>
+      <w:proofErr w:type="spellStart"/>
+      <w:r>
+        <w:t>open_how</w:t>
+      </w:r>
+      <w:proofErr w:type="spellEnd"/>
+      <w:r>
+        <w:t xml:space="preserve">). </w:t>
+      </w:r>
+      <w:r>
+        <w:rPr>
+          <w:lang w:val="ru-RU"/>
+        </w:rPr>
+        <w:t>Вся работа в этой функции.</w:t>
       </w:r>
     </w:p>
     <w:p/>
@@ -3339,7 +4827,18 @@
         <w:rPr>
           <w:lang w:val="ru-RU"/>
         </w:rPr>
-        <w:t xml:space="preserve">Каждый раз, когда вызывается </w:t>
+        <w:t xml:space="preserve">Привести </w:t>
+      </w:r>
+      <w:proofErr w:type="spellStart"/>
+      <w:r>
+        <w:t>nameidata</w:t>
+      </w:r>
+      <w:proofErr w:type="spellEnd"/>
+      <w:r>
+        <w:rPr>
+          <w:lang w:val="ru-RU"/>
+        </w:rPr>
+        <w:t xml:space="preserve">, </w:t>
       </w:r>
       <w:r>
         <w:t>open</w:t>
@@ -3348,6 +4847,739 @@
         <w:rPr>
           <w:lang w:val="ru-RU"/>
         </w:rPr>
+        <w:t>_</w:t>
+      </w:r>
+      <w:r>
+        <w:t>how</w:t>
+      </w:r>
+      <w:r>
+        <w:rPr>
+          <w:lang w:val="ru-RU"/>
+        </w:rPr>
+        <w:t xml:space="preserve"> – </w:t>
+      </w:r>
+      <w:r>
+        <w:rPr>
+          <w:lang w:val="ru-RU"/>
+        </w:rPr>
+        <w:t>посмотреть поля.</w:t>
+      </w:r>
+    </w:p>
+    <w:p>
+      <w:pPr>
+        <w:rPr>
+          <w:lang w:val="ru-RU"/>
+        </w:rPr>
+      </w:pPr>
+      <w:proofErr w:type="spellStart"/>
+      <w:r>
+        <w:t>Openhow</w:t>
+      </w:r>
+      <w:proofErr w:type="spellEnd"/>
+      <w:r>
+        <w:rPr>
+          <w:lang w:val="ru-RU"/>
+        </w:rPr>
+        <w:t xml:space="preserve">- </w:t>
+      </w:r>
+      <w:r>
+        <w:rPr>
+          <w:lang w:val="ru-RU"/>
+        </w:rPr>
+        <w:t>чтобы согласовать флаги и права (режим доступа может) в каком-то формате.</w:t>
+      </w:r>
+    </w:p>
+    <w:p>
+      <w:pPr>
+        <w:rPr>
+          <w:lang w:val="ru-RU"/>
+        </w:rPr>
+      </w:pPr>
+    </w:p>
+    <w:p>
+      <w:pPr>
+        <w:rPr>
+          <w:lang w:val="ru-RU"/>
+        </w:rPr>
+      </w:pPr>
+      <w:r>
+        <w:t>Do</w:t>
+      </w:r>
+      <w:r>
+        <w:rPr>
+          <w:lang w:val="ru-RU"/>
+        </w:rPr>
+        <w:t>_</w:t>
+      </w:r>
+      <w:proofErr w:type="spellStart"/>
+      <w:r>
+        <w:t>filp</w:t>
+      </w:r>
+      <w:proofErr w:type="spellEnd"/>
+      <w:r>
+        <w:rPr>
+          <w:lang w:val="ru-RU"/>
+        </w:rPr>
+        <w:t>_</w:t>
+      </w:r>
+      <w:r>
+        <w:t>open</w:t>
+      </w:r>
+      <w:r>
+        <w:rPr>
+          <w:lang w:val="ru-RU"/>
+        </w:rPr>
+        <w:t>:</w:t>
+      </w:r>
+    </w:p>
+    <w:p>
+      <w:r>
+        <w:rPr>
+          <w:lang w:val="ru-RU"/>
+        </w:rPr>
+        <w:t xml:space="preserve">Дескриптор директории, которая содержит открываемый файл (флаг </w:t>
+      </w:r>
+      <w:r>
+        <w:t>AT</w:t>
+      </w:r>
+      <w:r>
+        <w:rPr>
+          <w:lang w:val="ru-RU"/>
+        </w:rPr>
+        <w:t>_</w:t>
+      </w:r>
+      <w:r>
+        <w:t>FDCWD</w:t>
+      </w:r>
+      <w:r>
+        <w:rPr>
+          <w:lang w:val="ru-RU"/>
+        </w:rPr>
+        <w:t xml:space="preserve">). </w:t>
+      </w:r>
+      <w:r>
+        <w:rPr>
+          <w:lang w:val="ru-RU"/>
+        </w:rPr>
+        <w:t xml:space="preserve">Это означает, что </w:t>
+      </w:r>
+      <w:proofErr w:type="spellStart"/>
+      <w:r>
+        <w:rPr>
+          <w:lang w:val="ru-RU"/>
+        </w:rPr>
+        <w:t>фаайл</w:t>
+      </w:r>
+      <w:proofErr w:type="spellEnd"/>
+      <w:r>
+        <w:rPr>
+          <w:lang w:val="ru-RU"/>
+        </w:rPr>
+        <w:t xml:space="preserve"> </w:t>
+      </w:r>
+      <w:proofErr w:type="spellStart"/>
+      <w:r>
+        <w:rPr>
+          <w:lang w:val="ru-RU"/>
+        </w:rPr>
+        <w:t>открываетсся</w:t>
+      </w:r>
+      <w:proofErr w:type="spellEnd"/>
+      <w:r>
+        <w:rPr>
+          <w:lang w:val="ru-RU"/>
+        </w:rPr>
+        <w:t xml:space="preserve"> в текущей </w:t>
+      </w:r>
+      <w:proofErr w:type="spellStart"/>
+      <w:r>
+        <w:rPr>
+          <w:lang w:val="ru-RU"/>
+        </w:rPr>
+        <w:t>дериктории</w:t>
+      </w:r>
+      <w:proofErr w:type="spellEnd"/>
+      <w:r>
+        <w:rPr>
+          <w:lang w:val="ru-RU"/>
+        </w:rPr>
+        <w:t xml:space="preserve">. </w:t>
+      </w:r>
+      <w:proofErr w:type="spellStart"/>
+      <w:r>
+        <w:t>Dfd</w:t>
+      </w:r>
+      <w:proofErr w:type="spellEnd"/>
+      <w:r>
+        <w:rPr>
+          <w:lang w:val="ru-RU"/>
+        </w:rPr>
+        <w:t xml:space="preserve"> – </w:t>
+      </w:r>
+      <w:r>
+        <w:rPr>
+          <w:lang w:val="ru-RU"/>
+        </w:rPr>
+        <w:t xml:space="preserve">текущая директория, </w:t>
+      </w:r>
+      <w:r>
+        <w:t xml:space="preserve">filename- </w:t>
+      </w:r>
+      <w:r>
+        <w:rPr>
+          <w:lang w:val="ru-RU"/>
+        </w:rPr>
+        <w:t xml:space="preserve">путь к файле. Возвращает </w:t>
+      </w:r>
+      <w:r>
+        <w:t>struct file</w:t>
+      </w:r>
+    </w:p>
+    <w:p>
+      <w:r>
+        <w:rPr>
+          <w:lang w:val="ru-RU"/>
+        </w:rPr>
+        <w:t xml:space="preserve">3 раза </w:t>
+      </w:r>
+      <w:proofErr w:type="spellStart"/>
+      <w:r>
+        <w:rPr>
+          <w:lang w:val="ru-RU"/>
+        </w:rPr>
+        <w:t>вызываетсяя</w:t>
+      </w:r>
+      <w:proofErr w:type="spellEnd"/>
+      <w:r>
+        <w:rPr>
+          <w:lang w:val="ru-RU"/>
+        </w:rPr>
+        <w:t xml:space="preserve"> </w:t>
+      </w:r>
+      <w:r>
+        <w:t>path</w:t>
+      </w:r>
+      <w:r>
+        <w:rPr>
+          <w:lang w:val="ru-RU"/>
+        </w:rPr>
+        <w:t>_</w:t>
+      </w:r>
+      <w:r>
+        <w:t>open</w:t>
+      </w:r>
+      <w:r>
+        <w:rPr>
+          <w:lang w:val="ru-RU"/>
+        </w:rPr>
+        <w:t>_</w:t>
+      </w:r>
+      <w:r>
+        <w:t>at</w:t>
+      </w:r>
+      <w:r>
+        <w:rPr>
+          <w:lang w:val="ru-RU"/>
+        </w:rPr>
+        <w:t xml:space="preserve">. </w:t>
+      </w:r>
+      <w:proofErr w:type="spellStart"/>
+      <w:r>
+        <w:rPr>
+          <w:lang w:val="ru-RU"/>
+        </w:rPr>
+        <w:t>Поччему</w:t>
+      </w:r>
+      <w:proofErr w:type="spellEnd"/>
+      <w:r>
+        <w:rPr>
+          <w:lang w:val="ru-RU"/>
+        </w:rPr>
+        <w:t xml:space="preserve"> 3 раза</w:t>
+      </w:r>
+      <w:r>
+        <w:rPr>
+          <w:lang w:val="ru-RU"/>
+        </w:rPr>
+        <w:t xml:space="preserve"> (до 3 раз</w:t>
+      </w:r>
+      <w:r>
+        <w:rPr>
+          <w:lang w:val="ru-RU"/>
+        </w:rPr>
+        <w:t xml:space="preserve">). </w:t>
+      </w:r>
+      <w:r>
+        <w:rPr>
+          <w:lang w:val="ru-RU"/>
+        </w:rPr>
+        <w:t xml:space="preserve">Проходы по </w:t>
+      </w:r>
+      <w:proofErr w:type="spellStart"/>
+      <w:r>
+        <w:rPr>
+          <w:lang w:val="ru-RU"/>
+        </w:rPr>
+        <w:t>кешу</w:t>
+      </w:r>
+      <w:proofErr w:type="spellEnd"/>
+      <w:r>
+        <w:rPr>
+          <w:lang w:val="ru-RU"/>
+        </w:rPr>
+        <w:t xml:space="preserve"> </w:t>
+      </w:r>
+      <w:proofErr w:type="spellStart"/>
+      <w:r>
+        <w:t>dentry</w:t>
+      </w:r>
+      <w:proofErr w:type="spellEnd"/>
+    </w:p>
+    <w:p>
+      <w:pPr>
+        <w:pStyle w:val="a6"/>
+        <w:numPr>
+          <w:ilvl w:val="0"/>
+          <w:numId w:val="12"/>
+        </w:numPr>
+        <w:rPr>
+          <w:lang w:val="ru-RU"/>
+        </w:rPr>
+      </w:pPr>
+      <w:r>
+        <w:rPr>
+          <w:lang w:val="ru-RU"/>
+        </w:rPr>
+        <w:t xml:space="preserve">1 быстрая проверка (быстрый проход по пути). Создается </w:t>
+      </w:r>
+      <w:r>
+        <w:t>Struct</w:t>
+      </w:r>
+      <w:r>
+        <w:rPr>
+          <w:lang w:val="ru-RU"/>
+        </w:rPr>
+        <w:t xml:space="preserve"> </w:t>
+      </w:r>
+      <w:proofErr w:type="spellStart"/>
+      <w:r>
+        <w:t>nameidata</w:t>
+      </w:r>
+      <w:proofErr w:type="spellEnd"/>
+      <w:r>
+        <w:rPr>
+          <w:lang w:val="ru-RU"/>
+        </w:rPr>
+        <w:t xml:space="preserve">, заполняются поля. Должен быть создан дескриптор открытого файла в системной таблице открытых файлов процесса. </w:t>
+      </w:r>
+      <w:r>
+        <w:rPr>
+          <w:lang w:val="ru-RU"/>
+        </w:rPr>
+        <w:t>Допускается пропуск некоторых условий и проверок</w:t>
+      </w:r>
+    </w:p>
+    <w:p>
+      <w:pPr>
+        <w:pStyle w:val="a6"/>
+        <w:numPr>
+          <w:ilvl w:val="0"/>
+          <w:numId w:val="12"/>
+        </w:numPr>
+        <w:rPr>
+          <w:lang w:val="ru-RU"/>
+        </w:rPr>
+      </w:pPr>
+      <w:r>
+        <w:rPr>
+          <w:lang w:val="ru-RU"/>
+        </w:rPr>
+        <w:t>Обычный проход – с проверками условий</w:t>
+      </w:r>
+    </w:p>
+    <w:p>
+      <w:pPr>
+        <w:pStyle w:val="a6"/>
+        <w:numPr>
+          <w:ilvl w:val="0"/>
+          <w:numId w:val="12"/>
+        </w:numPr>
+        <w:rPr>
+          <w:lang w:val="ru-RU"/>
+        </w:rPr>
+      </w:pPr>
+      <w:r>
+        <w:rPr>
+          <w:lang w:val="ru-RU"/>
+        </w:rPr>
+        <w:t xml:space="preserve">Медленный проход (с обновлением устаревшей информации в </w:t>
+      </w:r>
+      <w:proofErr w:type="spellStart"/>
+      <w:r>
+        <w:rPr>
+          <w:lang w:val="ru-RU"/>
+        </w:rPr>
+        <w:t>кеще</w:t>
+      </w:r>
+      <w:proofErr w:type="spellEnd"/>
+      <w:r>
+        <w:rPr>
+          <w:lang w:val="ru-RU"/>
+        </w:rPr>
+        <w:t xml:space="preserve"> </w:t>
+      </w:r>
+      <w:proofErr w:type="spellStart"/>
+      <w:r>
+        <w:t>dentry</w:t>
+      </w:r>
+      <w:proofErr w:type="spellEnd"/>
+    </w:p>
+    <w:p>
+      <w:pPr>
+        <w:rPr>
+          <w:lang w:val="ru-RU"/>
+        </w:rPr>
+      </w:pPr>
+    </w:p>
+    <w:p>
+      <w:pPr>
+        <w:rPr>
+          <w:b/>
+          <w:lang w:val="ru-RU"/>
+        </w:rPr>
+      </w:pPr>
+      <w:r>
+        <w:rPr>
+          <w:b/>
+          <w:lang w:val="ru-RU"/>
+        </w:rPr>
+        <w:t xml:space="preserve">Про </w:t>
+      </w:r>
+      <w:proofErr w:type="spellStart"/>
+      <w:r>
+        <w:rPr>
+          <w:b/>
+          <w:lang w:val="ru-RU"/>
+        </w:rPr>
+        <w:t>флагии</w:t>
+      </w:r>
+      <w:proofErr w:type="spellEnd"/>
+      <w:r>
+        <w:rPr>
+          <w:b/>
+          <w:lang w:val="ru-RU"/>
+        </w:rPr>
+        <w:t xml:space="preserve"> для проходов напиши</w:t>
+      </w:r>
+    </w:p>
+    <w:p>
+      <w:pPr>
+        <w:rPr>
+          <w:b/>
+          <w:lang w:val="ru-RU"/>
+        </w:rPr>
+      </w:pPr>
+    </w:p>
+    <w:p>
+      <w:pPr>
+        <w:rPr>
+          <w:lang w:val="ru-RU"/>
+        </w:rPr>
+      </w:pPr>
+      <w:r>
+        <w:rPr>
+          <w:lang w:val="ru-RU"/>
+        </w:rPr>
+        <w:t xml:space="preserve">Разбор пути к файлу – основное тут </w:t>
+      </w:r>
+      <w:r>
+        <w:t>link</w:t>
+      </w:r>
+      <w:r>
+        <w:rPr>
+          <w:lang w:val="ru-RU"/>
+        </w:rPr>
+        <w:t>_</w:t>
+      </w:r>
+      <w:r>
+        <w:t>path</w:t>
+      </w:r>
+      <w:r>
+        <w:rPr>
+          <w:lang w:val="ru-RU"/>
+        </w:rPr>
+        <w:t>_</w:t>
+      </w:r>
+      <w:r>
+        <w:t>walk</w:t>
+      </w:r>
+      <w:r>
+        <w:rPr>
+          <w:lang w:val="ru-RU"/>
+        </w:rPr>
+        <w:t xml:space="preserve">. </w:t>
+      </w:r>
+      <w:r>
+        <w:t>While</w:t>
+      </w:r>
+      <w:r>
+        <w:rPr>
+          <w:lang w:val="ru-RU"/>
+        </w:rPr>
+        <w:t xml:space="preserve"> </w:t>
+      </w:r>
+      <w:proofErr w:type="spellStart"/>
+      <w:r>
+        <w:t>linkpathwalk</w:t>
+      </w:r>
+      <w:proofErr w:type="spellEnd"/>
+      <w:r>
+        <w:rPr>
+          <w:lang w:val="ru-RU"/>
+        </w:rPr>
+        <w:t xml:space="preserve"> – </w:t>
+      </w:r>
+      <w:r>
+        <w:rPr>
+          <w:lang w:val="ru-RU"/>
+        </w:rPr>
+        <w:t>начиная с корневого каталога</w:t>
+      </w:r>
+      <w:r>
+        <w:rPr>
+          <w:lang w:val="ru-RU"/>
+        </w:rPr>
+        <w:t xml:space="preserve"> /</w:t>
+      </w:r>
+      <w:r>
+        <w:rPr>
+          <w:lang w:val="ru-RU"/>
+        </w:rPr>
+        <w:t xml:space="preserve"> разбор пути по элементам (</w:t>
+      </w:r>
+      <w:proofErr w:type="spellStart"/>
+      <w:r>
+        <w:t>dentry</w:t>
+      </w:r>
+      <w:proofErr w:type="spellEnd"/>
+      <w:r>
+        <w:rPr>
+          <w:lang w:val="ru-RU"/>
+        </w:rPr>
+        <w:t xml:space="preserve">). </w:t>
+      </w:r>
+      <w:r>
+        <w:rPr>
+          <w:lang w:val="ru-RU"/>
+        </w:rPr>
+        <w:t xml:space="preserve">При этом обновляется </w:t>
+      </w:r>
+      <w:r>
+        <w:t>struct</w:t>
+      </w:r>
+      <w:r>
+        <w:rPr>
+          <w:lang w:val="ru-RU"/>
+        </w:rPr>
+        <w:t xml:space="preserve"> </w:t>
+      </w:r>
+      <w:proofErr w:type="spellStart"/>
+      <w:r>
+        <w:t>nameidata</w:t>
+      </w:r>
+      <w:proofErr w:type="spellEnd"/>
+      <w:r>
+        <w:rPr>
+          <w:lang w:val="ru-RU"/>
+        </w:rPr>
+        <w:t xml:space="preserve">. </w:t>
+      </w:r>
+      <w:r>
+        <w:rPr>
+          <w:lang w:val="ru-RU"/>
+        </w:rPr>
+        <w:t xml:space="preserve">Как только в пути нет </w:t>
+      </w:r>
+      <w:r>
+        <w:rPr>
+          <w:lang w:val="ru-RU"/>
+        </w:rPr>
+        <w:t>/ (</w:t>
+      </w:r>
+      <w:r>
+        <w:rPr>
+          <w:lang w:val="ru-RU"/>
+        </w:rPr>
+        <w:t>то есть он разобран) и нам осталось только имя файла.</w:t>
+      </w:r>
+    </w:p>
+    <w:p>
+      <w:pPr>
+        <w:rPr>
+          <w:lang w:val="ru-RU"/>
+        </w:rPr>
+      </w:pPr>
+    </w:p>
+    <w:p>
+      <w:pPr>
+        <w:rPr>
+          <w:lang w:val="ru-RU"/>
+        </w:rPr>
+      </w:pPr>
+      <w:proofErr w:type="spellStart"/>
+      <w:r>
+        <w:t>Alloc</w:t>
+      </w:r>
+      <w:proofErr w:type="spellEnd"/>
+      <w:r>
+        <w:rPr>
+          <w:lang w:val="ru-RU"/>
+        </w:rPr>
+        <w:t>_</w:t>
+      </w:r>
+      <w:proofErr w:type="gramStart"/>
+      <w:r>
+        <w:rPr>
+          <w:lang w:val="ru-RU"/>
+        </w:rPr>
+        <w:t>..</w:t>
+      </w:r>
+      <w:proofErr w:type="gramEnd"/>
+      <w:r>
+        <w:rPr>
+          <w:lang w:val="ru-RU"/>
+        </w:rPr>
+        <w:t xml:space="preserve"> </w:t>
+      </w:r>
+      <w:r>
+        <w:rPr>
+          <w:lang w:val="ru-RU"/>
+        </w:rPr>
+        <w:t xml:space="preserve">и еще штук 5 Эти отвечают за кеширование </w:t>
+      </w:r>
+      <w:proofErr w:type="spellStart"/>
+      <w:r>
+        <w:t>dentry</w:t>
+      </w:r>
+      <w:proofErr w:type="spellEnd"/>
+      <w:r>
+        <w:rPr>
+          <w:lang w:val="ru-RU"/>
+        </w:rPr>
+        <w:t xml:space="preserve"> </w:t>
+      </w:r>
+      <w:r>
+        <w:rPr>
+          <w:lang w:val="ru-RU"/>
+        </w:rPr>
+        <w:t xml:space="preserve">и </w:t>
+      </w:r>
+      <w:proofErr w:type="spellStart"/>
+      <w:r>
+        <w:t>inode</w:t>
+      </w:r>
+      <w:proofErr w:type="spellEnd"/>
+      <w:r>
+        <w:rPr>
+          <w:lang w:val="ru-RU"/>
+        </w:rPr>
+        <w:t xml:space="preserve">. </w:t>
+      </w:r>
+    </w:p>
+    <w:p>
+      <w:pPr>
+        <w:rPr>
+          <w:lang w:val="ru-RU"/>
+        </w:rPr>
+      </w:pPr>
+    </w:p>
+    <w:p>
+      <w:pPr>
+        <w:rPr>
+          <w:b/>
+          <w:lang w:val="ru-RU"/>
+        </w:rPr>
+      </w:pPr>
+      <w:r>
+        <w:t>Do</w:t>
+      </w:r>
+      <w:r>
+        <w:rPr>
+          <w:lang w:val="ru-RU"/>
+        </w:rPr>
+        <w:t>_</w:t>
+      </w:r>
+      <w:r>
+        <w:t>last</w:t>
+      </w:r>
+      <w:r>
+        <w:rPr>
+          <w:lang w:val="ru-RU"/>
+        </w:rPr>
+        <w:t xml:space="preserve"> – </w:t>
+      </w:r>
+      <w:r>
+        <w:rPr>
+          <w:lang w:val="ru-RU"/>
+        </w:rPr>
+        <w:t xml:space="preserve">много инфы и флагов. Самое главное – </w:t>
+      </w:r>
+      <w:r>
+        <w:t>lookup</w:t>
+      </w:r>
+      <w:r>
+        <w:rPr>
+          <w:lang w:val="ru-RU"/>
+        </w:rPr>
+        <w:t>_</w:t>
+      </w:r>
+      <w:r>
+        <w:t>open</w:t>
+      </w:r>
+      <w:r>
+        <w:rPr>
+          <w:lang w:val="ru-RU"/>
+        </w:rPr>
+        <w:t xml:space="preserve">. Она непосредственно открывает файл, заполняя </w:t>
+      </w:r>
+      <w:r>
+        <w:t>struct</w:t>
+      </w:r>
+      <w:r>
+        <w:rPr>
+          <w:lang w:val="ru-RU"/>
+        </w:rPr>
+        <w:t xml:space="preserve"> </w:t>
+      </w:r>
+      <w:r>
+        <w:rPr>
+          <w:lang w:val="ru-RU"/>
+        </w:rPr>
+        <w:t xml:space="preserve">файл. А в случае </w:t>
+      </w:r>
+      <w:proofErr w:type="spellStart"/>
+      <w:r>
+        <w:rPr>
+          <w:lang w:val="ru-RU"/>
+        </w:rPr>
+        <w:t>отсутсвияя</w:t>
+      </w:r>
+      <w:proofErr w:type="spellEnd"/>
+      <w:r>
+        <w:rPr>
+          <w:lang w:val="ru-RU"/>
+        </w:rPr>
+        <w:t xml:space="preserve"> </w:t>
+      </w:r>
+      <w:proofErr w:type="spellStart"/>
+      <w:r>
+        <w:t>inode</w:t>
+      </w:r>
+      <w:proofErr w:type="spellEnd"/>
+      <w:r>
+        <w:rPr>
+          <w:lang w:val="ru-RU"/>
+        </w:rPr>
         <w:t xml:space="preserve">, </w:t>
       </w:r>
       <w:proofErr w:type="spellStart"/>
@@ -3355,909 +5587,336 @@
         <w:rPr>
           <w:lang w:val="ru-RU"/>
         </w:rPr>
-        <w:t>создаетссяя</w:t>
-      </w:r>
-      <w:proofErr w:type="spellEnd"/>
-      <w:r>
-        <w:rPr>
-          <w:lang w:val="ru-RU"/>
-        </w:rPr>
-        <w:t xml:space="preserve"> </w:t>
-      </w:r>
-      <w:r>
-        <w:t>struct</w:t>
-      </w:r>
-      <w:r>
-        <w:rPr>
-          <w:lang w:val="ru-RU"/>
-        </w:rPr>
-        <w:t xml:space="preserve"> </w:t>
-      </w:r>
-      <w:r>
-        <w:t>file</w:t>
-      </w:r>
-      <w:r>
-        <w:rPr>
-          <w:lang w:val="ru-RU"/>
-        </w:rPr>
+        <w:t>еслиуказан</w:t>
+      </w:r>
+      <w:proofErr w:type="spellEnd"/>
+      <w:r>
+        <w:rPr>
+          <w:lang w:val="ru-RU"/>
+        </w:rPr>
+        <w:t xml:space="preserve"> </w:t>
+      </w:r>
+      <w:r>
+        <w:t>O</w:t>
+      </w:r>
+      <w:r>
+        <w:rPr>
+          <w:lang w:val="ru-RU"/>
+        </w:rPr>
+        <w:t>_</w:t>
+      </w:r>
+      <w:r>
+        <w:t>CREATE</w:t>
+      </w:r>
+      <w:r>
+        <w:rPr>
+          <w:lang w:val="ru-RU"/>
+        </w:rPr>
+        <w:t xml:space="preserve"> – </w:t>
+      </w:r>
+      <w:r>
+        <w:rPr>
+          <w:lang w:val="ru-RU"/>
+        </w:rPr>
+        <w:t xml:space="preserve">выполняет </w:t>
+      </w:r>
+      <w:proofErr w:type="spellStart"/>
+      <w:r>
+        <w:rPr>
+          <w:lang w:val="ru-RU"/>
+        </w:rPr>
+        <w:t>ччтобы</w:t>
+      </w:r>
+      <w:proofErr w:type="spellEnd"/>
+      <w:r>
+        <w:rPr>
+          <w:lang w:val="ru-RU"/>
+        </w:rPr>
+        <w:t xml:space="preserve"> создать – </w:t>
+      </w:r>
+      <w:proofErr w:type="spellStart"/>
+      <w:r>
+        <w:rPr>
+          <w:lang w:val="ru-RU"/>
+        </w:rPr>
+        <w:t>may</w:t>
+      </w:r>
+      <w:proofErr w:type="spellEnd"/>
+      <w:r>
+        <w:rPr>
+          <w:lang w:val="ru-RU"/>
+        </w:rPr>
+        <w:t>_</w:t>
+      </w:r>
+      <w:r>
+        <w:t>o</w:t>
+      </w:r>
+      <w:r>
+        <w:rPr>
+          <w:lang w:val="ru-RU"/>
+        </w:rPr>
+        <w:t>_</w:t>
+      </w:r>
+      <w:r>
+        <w:t>create</w:t>
+      </w:r>
+      <w:r>
+        <w:rPr>
+          <w:lang w:val="ru-RU"/>
+        </w:rPr>
+        <w:t xml:space="preserve">. </w:t>
+      </w:r>
+      <w:r>
+        <w:rPr>
+          <w:b/>
+          <w:lang w:val="ru-RU"/>
+        </w:rPr>
+        <w:t>Отразить   проверку прав доступа</w:t>
+      </w:r>
+    </w:p>
+    <w:p>
+      <w:pPr>
+        <w:rPr>
+          <w:b/>
+          <w:lang w:val="ru-RU"/>
+        </w:rPr>
+      </w:pPr>
+    </w:p>
+    <w:p>
+      <w:proofErr w:type="spellStart"/>
+      <w:proofErr w:type="gramStart"/>
+      <w:r>
+        <w:t>may_o_create</w:t>
+      </w:r>
+      <w:proofErr w:type="spellEnd"/>
+      <w:proofErr w:type="gramEnd"/>
+      <w:r>
+        <w:t xml:space="preserve"> </w:t>
+      </w:r>
+      <w:r>
+        <w:rPr>
+          <w:lang w:val="ru-RU"/>
+        </w:rPr>
+        <w:t>вызывает</w:t>
+      </w:r>
+      <w:r>
+        <w:t xml:space="preserve"> </w:t>
+      </w:r>
+      <w:proofErr w:type="spellStart"/>
+      <w:r>
+        <w:t>inode_permissions</w:t>
+      </w:r>
+      <w:proofErr w:type="spellEnd"/>
+      <w:r>
+        <w:t xml:space="preserve">. </w:t>
+      </w:r>
+      <w:r>
+        <w:rPr>
+          <w:lang w:val="ru-RU"/>
+        </w:rPr>
+        <w:t xml:space="preserve">Если прошли – </w:t>
+      </w:r>
+      <w:proofErr w:type="spellStart"/>
+      <w:r>
+        <w:t>security_inode_create</w:t>
+      </w:r>
+      <w:proofErr w:type="spellEnd"/>
+    </w:p>
+    <w:p/>
+    <w:p>
+      <w:r>
+        <w:t>put</w:t>
+      </w:r>
+      <w:r>
+        <w:rPr>
+          <w:lang w:val="ru-RU"/>
+        </w:rPr>
+        <w:t>_</w:t>
+      </w:r>
+      <w:r>
+        <w:t>unused</w:t>
+      </w:r>
+      <w:r>
+        <w:rPr>
+          <w:lang w:val="ru-RU"/>
+        </w:rPr>
+        <w:t>_</w:t>
+      </w:r>
+      <w:proofErr w:type="spellStart"/>
+      <w:r>
+        <w:t>fd</w:t>
+      </w:r>
+      <w:proofErr w:type="spellEnd"/>
+      <w:r>
+        <w:rPr>
+          <w:lang w:val="ru-RU"/>
+        </w:rPr>
+        <w:t xml:space="preserve"> – </w:t>
+      </w:r>
+      <w:r>
+        <w:rPr>
+          <w:lang w:val="ru-RU"/>
+        </w:rPr>
+        <w:t xml:space="preserve">освободить предварительно </w:t>
+      </w:r>
+      <w:proofErr w:type="spellStart"/>
+      <w:r>
+        <w:rPr>
+          <w:lang w:val="ru-RU"/>
+        </w:rPr>
+        <w:t>заняятый</w:t>
+      </w:r>
+      <w:proofErr w:type="spellEnd"/>
+      <w:r>
+        <w:rPr>
+          <w:lang w:val="ru-RU"/>
+        </w:rPr>
+        <w:t xml:space="preserve"> файловый дескриптор.</w:t>
+      </w:r>
+    </w:p>
+    <w:p/>
+    <w:p/>
+    <w:p>
+      <w:pPr>
+        <w:pStyle w:val="Heading"/>
+      </w:pPr>
+      <w:r>
+        <w:rPr>
+          <w:lang w:val="ru-RU"/>
+        </w:rPr>
+        <w:lastRenderedPageBreak/>
+        <w:t xml:space="preserve">Следующая </w:t>
+      </w:r>
+      <w:proofErr w:type="spellStart"/>
+      <w:r>
+        <w:rPr>
+          <w:lang w:val="ru-RU"/>
+        </w:rPr>
+        <w:t>лаба</w:t>
+      </w:r>
+      <w:proofErr w:type="spellEnd"/>
+      <w:r>
+        <w:rPr>
+          <w:lang w:val="ru-RU"/>
+        </w:rPr>
+        <w:t xml:space="preserve"> по </w:t>
+      </w:r>
+      <w:proofErr w:type="spellStart"/>
+      <w:r>
+        <w:t>vfs</w:t>
+      </w:r>
+      <w:proofErr w:type="spellEnd"/>
+    </w:p>
+    <w:p>
+      <w:pPr>
+        <w:pStyle w:val="a3"/>
+      </w:pPr>
+    </w:p>
+    <w:p>
+      <w:pPr>
+        <w:pStyle w:val="a3"/>
+        <w:rPr>
+          <w:lang w:val="ru-RU"/>
+        </w:rPr>
+      </w:pPr>
+      <w:r>
+        <w:rPr>
+          <w:lang w:val="ru-RU"/>
+        </w:rPr>
+        <w:t>Из новой методы добавить материалы.</w:t>
+      </w:r>
+    </w:p>
+    <w:p>
+      <w:pPr>
+        <w:pStyle w:val="a3"/>
+      </w:pPr>
+      <w:r>
+        <w:t xml:space="preserve">Struct </w:t>
+      </w:r>
+      <w:proofErr w:type="spellStart"/>
+      <w:r>
+        <w:t>file_system_type</w:t>
+      </w:r>
+      <w:proofErr w:type="spellEnd"/>
+      <w:r>
+        <w:t xml:space="preserve"> (</w:t>
+      </w:r>
+      <w:r>
+        <w:rPr>
+          <w:lang w:val="ru-RU"/>
+        </w:rPr>
+        <w:t>ошибка</w:t>
+      </w:r>
+      <w:r>
+        <w:t>)</w:t>
+      </w:r>
+    </w:p>
+    <w:p>
+      <w:pPr>
+        <w:pStyle w:val="a3"/>
+      </w:pPr>
+      <w:r>
+        <w:rPr>
+          <w:lang w:val="ru-RU"/>
+        </w:rPr>
+        <w:t>Ориентируемся</w:t>
+      </w:r>
+      <w:r>
+        <w:t xml:space="preserve"> </w:t>
+      </w:r>
+      <w:r>
+        <w:rPr>
+          <w:lang w:val="ru-RU"/>
+        </w:rPr>
+        <w:t>на</w:t>
+      </w:r>
+      <w:r>
+        <w:t xml:space="preserve"> </w:t>
+      </w:r>
+      <w:r>
+        <w:t>ext2</w:t>
+      </w:r>
+    </w:p>
+    <w:p>
+      <w:pPr>
+        <w:pStyle w:val="a3"/>
+      </w:pPr>
+      <w:r>
+        <w:t>Owner, name=</w:t>
+      </w:r>
+      <w:proofErr w:type="spellStart"/>
+      <w:r>
+        <w:t>my_fs</w:t>
+      </w:r>
+      <w:proofErr w:type="spellEnd"/>
+      <w:r>
+        <w:t xml:space="preserve">, function mount, function </w:t>
+      </w:r>
+      <w:proofErr w:type="spellStart"/>
+      <w:r>
+        <w:t>kill_superblock</w:t>
+      </w:r>
+      <w:proofErr w:type="spellEnd"/>
+      <w:r>
         <w:t xml:space="preserve">, </w:t>
       </w:r>
-      <w:r>
-        <w:rPr>
-          <w:u w:val="single"/>
-          <w:lang w:val="ru-RU"/>
-        </w:rPr>
-        <w:t xml:space="preserve">у нее </w:t>
-      </w:r>
-      <w:r>
-        <w:rPr>
-          <w:u w:val="single"/>
-        </w:rPr>
-        <w:t>f</w:t>
-      </w:r>
-      <w:r>
-        <w:rPr>
-          <w:u w:val="single"/>
-          <w:lang w:val="ru-RU"/>
-        </w:rPr>
-        <w:t>_</w:t>
-      </w:r>
-      <w:proofErr w:type="spellStart"/>
-      <w:r>
-        <w:rPr>
-          <w:u w:val="single"/>
-        </w:rPr>
-        <w:t>pos</w:t>
-      </w:r>
-      <w:proofErr w:type="spellEnd"/>
-      <w:r>
-        <w:rPr>
-          <w:lang w:val="ru-RU"/>
-        </w:rPr>
-        <w:t xml:space="preserve">, </w:t>
-      </w:r>
-      <w:r>
-        <w:rPr>
-          <w:lang w:val="ru-RU"/>
-        </w:rPr>
-        <w:t xml:space="preserve">указатель в нулевой </w:t>
-      </w:r>
-      <w:proofErr w:type="spellStart"/>
-      <w:r>
-        <w:rPr>
-          <w:lang w:val="ru-RU"/>
-        </w:rPr>
-        <w:t>позициии</w:t>
-      </w:r>
-      <w:proofErr w:type="spellEnd"/>
-      <w:r>
-        <w:rPr>
-          <w:lang w:val="ru-RU"/>
-        </w:rPr>
-        <w:t xml:space="preserve">. </w:t>
-      </w:r>
-    </w:p>
-    <w:p>
-      <w:pPr>
-        <w:rPr>
-          <w:lang w:val="ru-RU"/>
-        </w:rPr>
-      </w:pPr>
-    </w:p>
-    <w:p>
-      <w:pPr>
-        <w:rPr>
-          <w:lang w:val="ru-RU"/>
-        </w:rPr>
-      </w:pPr>
-      <w:proofErr w:type="spellStart"/>
-      <w:r>
-        <w:t>Inode</w:t>
-      </w:r>
-      <w:proofErr w:type="spellEnd"/>
-      <w:r>
-        <w:rPr>
-          <w:lang w:val="ru-RU"/>
-        </w:rPr>
-        <w:t xml:space="preserve"> – </w:t>
-      </w:r>
-      <w:r>
-        <w:rPr>
-          <w:lang w:val="ru-RU"/>
-        </w:rPr>
-        <w:t>реальный</w:t>
-      </w:r>
-      <w:r>
-        <w:rPr>
-          <w:lang w:val="ru-RU"/>
-        </w:rPr>
-        <w:t xml:space="preserve"> </w:t>
-      </w:r>
-      <w:proofErr w:type="spellStart"/>
-      <w:r>
-        <w:rPr>
-          <w:lang w:val="ru-RU"/>
-        </w:rPr>
-        <w:t>фаайл</w:t>
-      </w:r>
-      <w:proofErr w:type="spellEnd"/>
-      <w:r>
-        <w:rPr>
-          <w:lang w:val="ru-RU"/>
-        </w:rPr>
-        <w:t xml:space="preserve">, </w:t>
-      </w:r>
-      <w:r>
-        <w:t>struct</w:t>
-      </w:r>
-      <w:r>
-        <w:rPr>
-          <w:lang w:val="ru-RU"/>
-        </w:rPr>
-        <w:t xml:space="preserve"> </w:t>
-      </w:r>
-      <w:proofErr w:type="spellStart"/>
-      <w:r>
-        <w:t>ffile</w:t>
-      </w:r>
-      <w:proofErr w:type="spellEnd"/>
-      <w:r>
-        <w:rPr>
-          <w:lang w:val="ru-RU"/>
-        </w:rPr>
-        <w:t xml:space="preserve"> – </w:t>
-      </w:r>
-      <w:r>
-        <w:rPr>
-          <w:lang w:val="ru-RU"/>
-        </w:rPr>
-        <w:t xml:space="preserve">открытый файл. Обычный файл </w:t>
-      </w:r>
-      <w:proofErr w:type="spellStart"/>
-      <w:r>
-        <w:rPr>
-          <w:lang w:val="ru-RU"/>
-        </w:rPr>
-        <w:t>мб</w:t>
-      </w:r>
-      <w:proofErr w:type="spellEnd"/>
-      <w:r>
-        <w:rPr>
-          <w:lang w:val="ru-RU"/>
-        </w:rPr>
-        <w:t xml:space="preserve"> открыт много раз, причем не одним </w:t>
-      </w:r>
-      <w:proofErr w:type="spellStart"/>
-      <w:r>
-        <w:rPr>
-          <w:lang w:val="ru-RU"/>
-        </w:rPr>
-        <w:t>процесом</w:t>
-      </w:r>
-      <w:proofErr w:type="spellEnd"/>
-      <w:r>
-        <w:rPr>
-          <w:lang w:val="ru-RU"/>
-        </w:rPr>
-        <w:t>.</w:t>
-      </w:r>
-    </w:p>
-    <w:p>
-      <w:pPr>
-        <w:rPr>
-          <w:lang w:val="ru-RU"/>
-        </w:rPr>
-      </w:pPr>
-    </w:p>
-    <w:p>
-      <w:pPr>
-        <w:rPr>
-          <w:lang w:val="ru-RU"/>
-        </w:rPr>
-      </w:pPr>
-    </w:p>
-    <w:p>
-      <w:pPr>
-        <w:rPr>
-          <w:lang w:val="ru-RU"/>
-        </w:rPr>
-      </w:pPr>
-    </w:p>
-    <w:p>
-      <w:pPr>
-        <w:rPr>
-          <w:lang w:val="ru-RU"/>
-        </w:rPr>
-      </w:pPr>
-    </w:p>
-    <w:p>
-      <w:pPr>
-        <w:rPr>
-          <w:lang w:val="ru-RU"/>
-        </w:rPr>
-      </w:pPr>
-      <w:proofErr w:type="spellStart"/>
-      <w:r>
-        <w:rPr>
-          <w:lang w:val="ru-RU"/>
-        </w:rPr>
-        <w:t>Одновр</w:t>
-      </w:r>
-      <w:proofErr w:type="spellEnd"/>
-      <w:r>
-        <w:rPr>
-          <w:lang w:val="ru-RU"/>
-        </w:rPr>
-        <w:t xml:space="preserve"> доступ разных процессов к одному и тому де файлу </w:t>
-      </w:r>
-      <w:proofErr w:type="spellStart"/>
-      <w:r>
-        <w:rPr>
-          <w:lang w:val="ru-RU"/>
-        </w:rPr>
-        <w:t>яяявл</w:t>
-      </w:r>
-      <w:proofErr w:type="spellEnd"/>
-      <w:r>
-        <w:rPr>
-          <w:lang w:val="ru-RU"/>
-        </w:rPr>
-        <w:t xml:space="preserve"> источником проблем – «гонок» (</w:t>
-      </w:r>
-      <w:r>
-        <w:t>race</w:t>
-      </w:r>
-      <w:r>
-        <w:rPr>
-          <w:lang w:val="ru-RU"/>
-        </w:rPr>
-        <w:t xml:space="preserve"> </w:t>
-      </w:r>
-      <w:proofErr w:type="spellStart"/>
-      <w:r>
-        <w:t>conditiot</w:t>
-      </w:r>
-      <w:proofErr w:type="spellEnd"/>
-      <w:r>
-        <w:rPr>
-          <w:lang w:val="ru-RU"/>
-        </w:rPr>
-        <w:t>)</w:t>
-      </w:r>
-    </w:p>
-    <w:p>
-      <w:pPr>
-        <w:rPr>
-          <w:lang w:val="ru-RU"/>
-        </w:rPr>
-      </w:pPr>
-      <w:r>
-        <w:rPr>
-          <w:lang w:val="ru-RU"/>
-        </w:rPr>
-        <w:t>1</w:t>
-      </w:r>
-      <w:r>
-        <w:rPr>
-          <w:lang w:val="ru-RU"/>
-        </w:rPr>
-        <w:t xml:space="preserve">Ф, 2 процесса. Оба процесса открыли один и тот же файл. Один </w:t>
-      </w:r>
-      <w:proofErr w:type="spellStart"/>
-      <w:r>
-        <w:rPr>
-          <w:lang w:val="ru-RU"/>
-        </w:rPr>
-        <w:t>процессс</w:t>
-      </w:r>
-      <w:proofErr w:type="spellEnd"/>
-      <w:r>
-        <w:rPr>
-          <w:lang w:val="ru-RU"/>
-        </w:rPr>
-        <w:t xml:space="preserve"> </w:t>
-      </w:r>
-      <w:proofErr w:type="spellStart"/>
-      <w:r>
-        <w:rPr>
-          <w:lang w:val="ru-RU"/>
-        </w:rPr>
-        <w:t>рещает</w:t>
-      </w:r>
-      <w:proofErr w:type="spellEnd"/>
-      <w:r>
-        <w:rPr>
-          <w:lang w:val="ru-RU"/>
-        </w:rPr>
-        <w:t xml:space="preserve"> записать в </w:t>
-      </w:r>
-      <w:proofErr w:type="gramStart"/>
-      <w:r>
-        <w:rPr>
-          <w:lang w:val="ru-RU"/>
-        </w:rPr>
-        <w:t>конец</w:t>
-      </w:r>
-      <w:proofErr w:type="gramEnd"/>
-      <w:r>
-        <w:rPr>
-          <w:lang w:val="ru-RU"/>
-        </w:rPr>
-        <w:t xml:space="preserve"> но перед </w:t>
-      </w:r>
-      <w:proofErr w:type="spellStart"/>
-      <w:r>
-        <w:rPr>
-          <w:lang w:val="ru-RU"/>
-        </w:rPr>
-        <w:t>смамымм</w:t>
-      </w:r>
-      <w:proofErr w:type="spellEnd"/>
-      <w:r>
-        <w:rPr>
-          <w:lang w:val="ru-RU"/>
-        </w:rPr>
-        <w:t xml:space="preserve"> </w:t>
-      </w:r>
-      <w:r>
-        <w:t>write</w:t>
-      </w:r>
-      <w:r>
-        <w:rPr>
-          <w:lang w:val="ru-RU"/>
-        </w:rPr>
-        <w:t xml:space="preserve"> (</w:t>
-      </w:r>
-      <w:r>
-        <w:rPr>
-          <w:lang w:val="ru-RU"/>
-        </w:rPr>
-        <w:t xml:space="preserve">после </w:t>
-      </w:r>
-      <w:proofErr w:type="spellStart"/>
-      <w:r>
-        <w:t>llseek</w:t>
-      </w:r>
-      <w:proofErr w:type="spellEnd"/>
-      <w:r>
-        <w:rPr>
-          <w:lang w:val="ru-RU"/>
-        </w:rPr>
-        <w:t>)</w:t>
-      </w:r>
-      <w:r>
-        <w:rPr>
-          <w:lang w:val="ru-RU"/>
-        </w:rPr>
-        <w:t xml:space="preserve"> этим он </w:t>
-      </w:r>
-      <w:proofErr w:type="spellStart"/>
-      <w:r>
-        <w:rPr>
-          <w:lang w:val="ru-RU"/>
-        </w:rPr>
-        <w:t>мб</w:t>
-      </w:r>
-      <w:proofErr w:type="spellEnd"/>
-      <w:r>
-        <w:rPr>
-          <w:lang w:val="ru-RU"/>
-        </w:rPr>
-        <w:t xml:space="preserve"> заблокирован (потерять квант)</w:t>
-      </w:r>
-      <w:r>
-        <w:rPr>
-          <w:lang w:val="ru-RU"/>
-        </w:rPr>
-        <w:t xml:space="preserve">. </w:t>
-      </w:r>
-      <w:r>
-        <w:rPr>
-          <w:lang w:val="ru-RU"/>
-        </w:rPr>
-        <w:t xml:space="preserve">Второй делает то же самое, </w:t>
-      </w:r>
-      <w:proofErr w:type="spellStart"/>
-      <w:r>
-        <w:rPr>
-          <w:lang w:val="ru-RU"/>
-        </w:rPr>
-        <w:t>успещно</w:t>
-      </w:r>
-      <w:proofErr w:type="spellEnd"/>
-      <w:r>
-        <w:rPr>
-          <w:lang w:val="ru-RU"/>
-        </w:rPr>
-        <w:t xml:space="preserve"> записывает и переходит к другой работе. Первый процесс </w:t>
-      </w:r>
-      <w:proofErr w:type="spellStart"/>
-      <w:r>
-        <w:rPr>
-          <w:lang w:val="ru-RU"/>
-        </w:rPr>
-        <w:t>вызоддит</w:t>
-      </w:r>
-      <w:proofErr w:type="spellEnd"/>
-      <w:r>
-        <w:rPr>
-          <w:lang w:val="ru-RU"/>
-        </w:rPr>
-        <w:t xml:space="preserve"> из блокировки, но он уже получил указатель на конец файла. В эту позицию. Потеряли данные, записанные вторым процессом</w:t>
-      </w:r>
-    </w:p>
-    <w:p>
-      <w:pPr>
-        <w:rPr>
-          <w:lang w:val="ru-RU"/>
-        </w:rPr>
-      </w:pPr>
-    </w:p>
-    <w:p>
-      <w:pPr>
-        <w:rPr>
-          <w:lang w:val="ru-RU"/>
-        </w:rPr>
-      </w:pPr>
-      <w:r>
-        <w:rPr>
-          <w:lang w:val="ru-RU"/>
-        </w:rPr>
-        <w:lastRenderedPageBreak/>
-        <w:t xml:space="preserve">Решением </w:t>
-      </w:r>
-      <w:proofErr w:type="spellStart"/>
-      <w:r>
-        <w:rPr>
-          <w:lang w:val="ru-RU"/>
-        </w:rPr>
-        <w:t>яявляется</w:t>
-      </w:r>
-      <w:proofErr w:type="spellEnd"/>
-      <w:r>
-        <w:rPr>
-          <w:lang w:val="ru-RU"/>
-        </w:rPr>
-        <w:t xml:space="preserve"> использование неделимого системного вызова – системный вызов в режиме </w:t>
-      </w:r>
-      <w:r>
-        <w:t>o</w:t>
-      </w:r>
-      <w:r>
-        <w:rPr>
-          <w:lang w:val="ru-RU"/>
-        </w:rPr>
-        <w:t>_</w:t>
-      </w:r>
-      <w:r>
-        <w:t>append</w:t>
-      </w:r>
-      <w:r>
-        <w:rPr>
-          <w:lang w:val="ru-RU"/>
-        </w:rPr>
-        <w:t xml:space="preserve"> </w:t>
-      </w:r>
-      <w:r>
-        <w:rPr>
-          <w:lang w:val="ru-RU"/>
-        </w:rPr>
-        <w:t xml:space="preserve">для </w:t>
-      </w:r>
-      <w:r>
-        <w:t>open</w:t>
-      </w:r>
-      <w:r>
-        <w:rPr>
-          <w:lang w:val="ru-RU"/>
-        </w:rPr>
-        <w:t xml:space="preserve">. </w:t>
-      </w:r>
-      <w:r>
-        <w:rPr>
-          <w:lang w:val="ru-RU"/>
-        </w:rPr>
-        <w:t xml:space="preserve">Если этот режим установлен, то </w:t>
-      </w:r>
-      <w:proofErr w:type="spellStart"/>
-      <w:r>
-        <w:rPr>
-          <w:lang w:val="ru-RU"/>
-        </w:rPr>
-        <w:t>кажой</w:t>
-      </w:r>
-      <w:proofErr w:type="spellEnd"/>
-      <w:r>
-        <w:rPr>
-          <w:lang w:val="ru-RU"/>
-        </w:rPr>
-        <w:t xml:space="preserve"> </w:t>
-      </w:r>
-      <w:proofErr w:type="spellStart"/>
-      <w:r>
-        <w:rPr>
-          <w:lang w:val="ru-RU"/>
-        </w:rPr>
-        <w:t>опреации</w:t>
-      </w:r>
-      <w:proofErr w:type="spellEnd"/>
-      <w:r>
-        <w:rPr>
-          <w:lang w:val="ru-RU"/>
-        </w:rPr>
-        <w:t xml:space="preserve"> </w:t>
-      </w:r>
-      <w:r>
-        <w:t>append</w:t>
-      </w:r>
-      <w:r>
-        <w:rPr>
-          <w:lang w:val="ru-RU"/>
-        </w:rPr>
-        <w:t xml:space="preserve"> </w:t>
-      </w:r>
-      <w:r>
-        <w:rPr>
-          <w:lang w:val="ru-RU"/>
-        </w:rPr>
-        <w:t>гарантируется неделимость.</w:t>
-      </w:r>
-    </w:p>
-    <w:p>
-      <w:pPr>
-        <w:rPr>
-          <w:lang w:val="ru-RU"/>
-        </w:rPr>
-      </w:pPr>
-    </w:p>
-    <w:p>
-      <w:pPr>
-        <w:rPr>
-          <w:lang w:val="ru-RU"/>
-        </w:rPr>
-      </w:pPr>
-      <w:r>
-        <w:rPr>
-          <w:lang w:val="ru-RU"/>
-        </w:rPr>
-        <w:t>Буферизация.</w:t>
-      </w:r>
-    </w:p>
-    <w:p>
-      <w:pPr>
-        <w:rPr>
-          <w:lang w:val="ru-RU"/>
-        </w:rPr>
-      </w:pPr>
-      <w:r>
-        <w:t>Open</w:t>
-      </w:r>
-      <w:r>
-        <w:rPr>
-          <w:lang w:val="ru-RU"/>
-        </w:rPr>
-        <w:t xml:space="preserve">, </w:t>
-      </w:r>
-      <w:r>
-        <w:t>read</w:t>
-      </w:r>
-      <w:r>
-        <w:rPr>
-          <w:lang w:val="ru-RU"/>
-        </w:rPr>
-        <w:t xml:space="preserve">, </w:t>
-      </w:r>
-      <w:proofErr w:type="gramStart"/>
-      <w:r>
-        <w:t>write</w:t>
-      </w:r>
-      <w:proofErr w:type="gramEnd"/>
-      <w:r>
-        <w:rPr>
-          <w:lang w:val="ru-RU"/>
-        </w:rPr>
-        <w:t xml:space="preserve"> – </w:t>
-      </w:r>
-      <w:r>
-        <w:rPr>
-          <w:lang w:val="ru-RU"/>
-        </w:rPr>
-        <w:t>не буферизованные, обычный ввод-вывод</w:t>
-      </w:r>
-    </w:p>
-    <w:p>
-      <w:pPr>
-        <w:rPr>
-          <w:lang w:val="ru-RU"/>
-        </w:rPr>
-      </w:pPr>
-      <w:r>
-        <w:rPr>
-          <w:lang w:val="ru-RU"/>
-        </w:rPr>
-        <w:t xml:space="preserve">А есть </w:t>
-      </w:r>
-      <w:proofErr w:type="spellStart"/>
-      <w:r>
-        <w:t>stdio</w:t>
-      </w:r>
-      <w:proofErr w:type="spellEnd"/>
-      <w:r>
-        <w:rPr>
-          <w:lang w:val="ru-RU"/>
-        </w:rPr>
-        <w:t xml:space="preserve"> – </w:t>
-      </w:r>
-      <w:r>
-        <w:rPr>
-          <w:lang w:val="ru-RU"/>
-        </w:rPr>
-        <w:t>библиотека функций буферизованного вв. Она работает со своей структурой.</w:t>
-      </w:r>
-    </w:p>
-    <w:p>
-      <w:pPr>
-        <w:rPr>
-          <w:lang w:val="ru-RU"/>
-        </w:rPr>
-      </w:pPr>
-    </w:p>
-    <w:p>
-      <w:pPr>
-        <w:rPr>
-          <w:lang w:val="ru-RU"/>
-        </w:rPr>
-      </w:pPr>
-      <w:r>
-        <w:rPr>
-          <w:lang w:val="ru-RU"/>
-        </w:rPr>
-        <w:t>В отчеты поместить структуру</w:t>
-      </w:r>
-    </w:p>
-    <w:p>
-      <w:r>
-        <w:t>Struct IO_FILE</w:t>
-      </w:r>
-    </w:p>
-    <w:p>
-      <w:r>
-        <w:t>{</w:t>
-      </w:r>
-    </w:p>
-    <w:p>
-      <w:r>
-        <w:rPr>
-          <w:lang w:val="ru-RU"/>
-        </w:rPr>
-        <w:tab/>
-      </w:r>
-      <w:r>
-        <w:t>Char *_</w:t>
-      </w:r>
-      <w:proofErr w:type="spellStart"/>
-      <w:r>
-        <w:t>IO_buf_base</w:t>
-      </w:r>
-      <w:proofErr w:type="spellEnd"/>
-      <w:r>
-        <w:t>;</w:t>
-      </w:r>
-    </w:p>
-    <w:p>
-      <w:pPr>
-        <w:ind w:firstLine="708"/>
-      </w:pPr>
-      <w:r>
-        <w:t>Char *_</w:t>
-      </w:r>
-      <w:proofErr w:type="spellStart"/>
-      <w:r>
-        <w:t>IO_buf_end</w:t>
-      </w:r>
-      <w:proofErr w:type="spellEnd"/>
-      <w:r>
-        <w:t>;</w:t>
-      </w:r>
-    </w:p>
-    <w:p>
-      <w:pPr>
-        <w:ind w:firstLine="708"/>
-      </w:pPr>
-      <w:r>
-        <w:t>…</w:t>
-      </w:r>
-    </w:p>
-    <w:p>
-      <w:pPr>
-        <w:ind w:firstLine="708"/>
-        <w:rPr>
-          <w:lang w:val="ru-RU"/>
-        </w:rPr>
-      </w:pPr>
-      <w:proofErr w:type="spellStart"/>
-      <w:r>
-        <w:t>Int</w:t>
-      </w:r>
-      <w:proofErr w:type="spellEnd"/>
-      <w:r>
-        <w:t xml:space="preserve"> –</w:t>
-      </w:r>
-      <w:proofErr w:type="spellStart"/>
-      <w:r>
-        <w:t>fileno</w:t>
-      </w:r>
-      <w:proofErr w:type="spellEnd"/>
-      <w:r>
-        <w:t xml:space="preserve"> – </w:t>
-      </w:r>
-      <w:r>
-        <w:rPr>
-          <w:lang w:val="ru-RU"/>
-        </w:rPr>
-        <w:t>тот индекс 3</w:t>
-      </w:r>
-    </w:p>
-    <w:p>
-      <w:r>
-        <w:t>}</w:t>
-      </w:r>
-    </w:p>
-    <w:p>
-      <w:pPr>
-        <w:rPr>
-          <w:lang w:val="ru-RU"/>
-        </w:rPr>
-      </w:pPr>
-    </w:p>
-    <w:p>
-      <w:pPr>
-        <w:rPr>
-          <w:lang w:val="ru-RU"/>
-        </w:rPr>
-      </w:pPr>
-      <w:r>
-        <w:rPr>
-          <w:lang w:val="ru-RU"/>
-        </w:rPr>
-        <w:t xml:space="preserve">Когда запись – </w:t>
-      </w:r>
-      <w:r>
-        <w:t>close</w:t>
-      </w:r>
-      <w:r>
-        <w:rPr>
-          <w:lang w:val="ru-RU"/>
-        </w:rPr>
-        <w:t xml:space="preserve">, </w:t>
-      </w:r>
-      <w:r>
-        <w:rPr>
-          <w:lang w:val="ru-RU"/>
-        </w:rPr>
-        <w:t xml:space="preserve">буфер </w:t>
-      </w:r>
-      <w:r>
-        <w:rPr>
-          <w:u w:val="single"/>
-          <w:lang w:val="ru-RU"/>
-        </w:rPr>
-        <w:t>за</w:t>
-      </w:r>
-      <w:r>
-        <w:rPr>
-          <w:lang w:val="ru-RU"/>
-        </w:rPr>
-        <w:t xml:space="preserve">полнен, </w:t>
-      </w:r>
-      <w:proofErr w:type="spellStart"/>
-      <w:r>
-        <w:t>fflush</w:t>
-      </w:r>
-      <w:proofErr w:type="spellEnd"/>
-      <w:r>
-        <w:rPr>
-          <w:lang w:val="ru-RU"/>
-        </w:rPr>
-        <w:t xml:space="preserve"> </w:t>
-      </w:r>
-      <w:r>
-        <w:rPr>
-          <w:lang w:val="ru-RU"/>
-        </w:rPr>
-        <w:t>–</w:t>
-      </w:r>
-      <w:r>
-        <w:rPr>
-          <w:lang w:val="ru-RU"/>
-        </w:rPr>
-        <w:t xml:space="preserve"> </w:t>
-      </w:r>
-      <w:r>
-        <w:rPr>
-          <w:lang w:val="ru-RU"/>
-        </w:rPr>
-        <w:t>принудительная запись в файл</w:t>
-      </w:r>
-    </w:p>
-    <w:p>
-      <w:pPr>
-        <w:rPr>
-          <w:lang w:val="ru-RU"/>
-        </w:rPr>
-      </w:pPr>
-    </w:p>
-    <w:p>
-      <w:pPr>
-        <w:pStyle w:val="1"/>
-        <w:rPr>
-          <w:lang w:val="ru-RU"/>
-        </w:rPr>
-      </w:pPr>
-      <w:r>
-        <w:rPr>
-          <w:lang w:val="ru-RU"/>
-        </w:rPr>
-        <w:t>Следующая ЛР</w:t>
-      </w:r>
-    </w:p>
-    <w:p>
-      <w:pPr>
-        <w:rPr>
-          <w:lang w:val="ru-RU"/>
-        </w:rPr>
-      </w:pPr>
-      <w:r>
-        <w:rPr>
-          <w:lang w:val="ru-RU"/>
-        </w:rPr>
-        <w:t xml:space="preserve">Системный вызов </w:t>
-      </w:r>
-      <w:proofErr w:type="spellStart"/>
-      <w:r>
-        <w:rPr>
-          <w:lang w:val="ru-RU"/>
-        </w:rPr>
-        <w:t>open</w:t>
-      </w:r>
-      <w:proofErr w:type="spellEnd"/>
-    </w:p>
-    <w:p>
-      <w:pPr>
-        <w:rPr>
-          <w:lang w:val="ru-RU"/>
-        </w:rPr>
-      </w:pPr>
-    </w:p>
-    <w:p>
-      <w:r>
-        <w:rPr>
-          <w:lang w:val="ru-RU"/>
-        </w:rPr>
-        <w:t xml:space="preserve">Создать </w:t>
-      </w:r>
-      <w:proofErr w:type="gramStart"/>
-      <w:r>
-        <w:rPr>
-          <w:lang w:val="ru-RU"/>
-        </w:rPr>
-        <w:t>файл значит</w:t>
-      </w:r>
-      <w:proofErr w:type="gramEnd"/>
-      <w:r>
-        <w:rPr>
-          <w:lang w:val="ru-RU"/>
-        </w:rPr>
-        <w:t xml:space="preserve"> создать </w:t>
-      </w:r>
-      <w:proofErr w:type="spellStart"/>
-      <w:r>
-        <w:t>inode</w:t>
-      </w:r>
+      <w:proofErr w:type="spellStart"/>
+      <w:r>
+        <w:t>fs_flags</w:t>
+      </w:r>
+      <w:proofErr w:type="spellEnd"/>
+    </w:p>
+    <w:p>
+      <w:pPr>
+        <w:pStyle w:val="a3"/>
+        <w:rPr>
+          <w:lang w:val="ru-RU"/>
+        </w:rPr>
+      </w:pPr>
       <w:bookmarkStart w:id="0" w:name="_GoBack"/>
       <w:bookmarkEnd w:id="0"/>
-      <w:proofErr w:type="spellEnd"/>
-    </w:p>
+    </w:p>
+    <w:p/>
     <w:sectPr>
       <w:pgSz w:w="11906" w:h="16838"/>
       <w:pgMar w:top="1134" w:right="850" w:bottom="1134" w:left="1701" w:header="0" w:footer="0" w:gutter="0"/>
@@ -4272,6 +5931,318 @@
 <file path=word/numbering.xml><?xml version="1.0" encoding="utf-8"?>
 <w:numbering xmlns:wpc="http://schemas.microsoft.com/office/word/2010/wordprocessingCanvas" xmlns:mc="http://schemas.openxmlformats.org/markup-compatibility/2006" xmlns:o="urn:schemas-microsoft-com:office:office" xmlns:r="http://schemas.openxmlformats.org/officeDocument/2006/relationships" xmlns:m="http://schemas.openxmlformats.org/officeDocument/2006/math" xmlns:v="urn:schemas-microsoft-com:vml" xmlns:wp14="http://schemas.microsoft.com/office/word/2010/wordprocessingDrawing" xmlns:wp="http://schemas.openxmlformats.org/drawingml/2006/wordprocessingDrawing" xmlns:w10="urn:schemas-microsoft-com:office:word" xmlns:w="http://schemas.openxmlformats.org/wordprocessingml/2006/main" xmlns:w14="http://schemas.microsoft.com/office/word/2010/wordml" xmlns:w15="http://schemas.microsoft.com/office/word/2012/wordml" xmlns:wpg="http://schemas.microsoft.com/office/word/2010/wordprocessingGroup" xmlns:wpi="http://schemas.microsoft.com/office/word/2010/wordprocessingInk" xmlns:wne="http://schemas.microsoft.com/office/word/2006/wordml" xmlns:wps="http://schemas.microsoft.com/office/word/2010/wordprocessingShape" mc:Ignorable="w14 w15 wp14">
   <w:abstractNum w:abstractNumId="0">
+    <w:nsid w:val="0AAA5817"/>
+    <w:multiLevelType w:val="hybridMultilevel"/>
+    <w:tmpl w:val="72EEA3FA"/>
+    <w:lvl w:ilvl="0" w:tplc="04190001">
+      <w:start w:val="1"/>
+      <w:numFmt w:val="bullet"/>
+      <w:lvlText w:val=""/>
+      <w:lvlJc w:val="left"/>
+      <w:pPr>
+        <w:ind w:left="720" w:hanging="360"/>
+      </w:pPr>
+      <w:rPr>
+        <w:rFonts w:ascii="Symbol" w:hAnsi="Symbol" w:hint="default"/>
+      </w:rPr>
+    </w:lvl>
+    <w:lvl w:ilvl="1" w:tplc="04190003" w:tentative="1">
+      <w:start w:val="1"/>
+      <w:numFmt w:val="bullet"/>
+      <w:lvlText w:val="o"/>
+      <w:lvlJc w:val="left"/>
+      <w:pPr>
+        <w:ind w:left="1440" w:hanging="360"/>
+      </w:pPr>
+      <w:rPr>
+        <w:rFonts w:ascii="Courier New" w:hAnsi="Courier New" w:cs="Courier New" w:hint="default"/>
+      </w:rPr>
+    </w:lvl>
+    <w:lvl w:ilvl="2" w:tplc="04190005" w:tentative="1">
+      <w:start w:val="1"/>
+      <w:numFmt w:val="bullet"/>
+      <w:lvlText w:val=""/>
+      <w:lvlJc w:val="left"/>
+      <w:pPr>
+        <w:ind w:left="2160" w:hanging="360"/>
+      </w:pPr>
+      <w:rPr>
+        <w:rFonts w:ascii="Wingdings" w:hAnsi="Wingdings" w:hint="default"/>
+      </w:rPr>
+    </w:lvl>
+    <w:lvl w:ilvl="3" w:tplc="04190001" w:tentative="1">
+      <w:start w:val="1"/>
+      <w:numFmt w:val="bullet"/>
+      <w:lvlText w:val=""/>
+      <w:lvlJc w:val="left"/>
+      <w:pPr>
+        <w:ind w:left="2880" w:hanging="360"/>
+      </w:pPr>
+      <w:rPr>
+        <w:rFonts w:ascii="Symbol" w:hAnsi="Symbol" w:hint="default"/>
+      </w:rPr>
+    </w:lvl>
+    <w:lvl w:ilvl="4" w:tplc="04190003" w:tentative="1">
+      <w:start w:val="1"/>
+      <w:numFmt w:val="bullet"/>
+      <w:lvlText w:val="o"/>
+      <w:lvlJc w:val="left"/>
+      <w:pPr>
+        <w:ind w:left="3600" w:hanging="360"/>
+      </w:pPr>
+      <w:rPr>
+        <w:rFonts w:ascii="Courier New" w:hAnsi="Courier New" w:cs="Courier New" w:hint="default"/>
+      </w:rPr>
+    </w:lvl>
+    <w:lvl w:ilvl="5" w:tplc="04190005" w:tentative="1">
+      <w:start w:val="1"/>
+      <w:numFmt w:val="bullet"/>
+      <w:lvlText w:val=""/>
+      <w:lvlJc w:val="left"/>
+      <w:pPr>
+        <w:ind w:left="4320" w:hanging="360"/>
+      </w:pPr>
+      <w:rPr>
+        <w:rFonts w:ascii="Wingdings" w:hAnsi="Wingdings" w:hint="default"/>
+      </w:rPr>
+    </w:lvl>
+    <w:lvl w:ilvl="6" w:tplc="04190001" w:tentative="1">
+      <w:start w:val="1"/>
+      <w:numFmt w:val="bullet"/>
+      <w:lvlText w:val=""/>
+      <w:lvlJc w:val="left"/>
+      <w:pPr>
+        <w:ind w:left="5040" w:hanging="360"/>
+      </w:pPr>
+      <w:rPr>
+        <w:rFonts w:ascii="Symbol" w:hAnsi="Symbol" w:hint="default"/>
+      </w:rPr>
+    </w:lvl>
+    <w:lvl w:ilvl="7" w:tplc="04190003" w:tentative="1">
+      <w:start w:val="1"/>
+      <w:numFmt w:val="bullet"/>
+      <w:lvlText w:val="o"/>
+      <w:lvlJc w:val="left"/>
+      <w:pPr>
+        <w:ind w:left="5760" w:hanging="360"/>
+      </w:pPr>
+      <w:rPr>
+        <w:rFonts w:ascii="Courier New" w:hAnsi="Courier New" w:cs="Courier New" w:hint="default"/>
+      </w:rPr>
+    </w:lvl>
+    <w:lvl w:ilvl="8" w:tplc="04190005" w:tentative="1">
+      <w:start w:val="1"/>
+      <w:numFmt w:val="bullet"/>
+      <w:lvlText w:val=""/>
+      <w:lvlJc w:val="left"/>
+      <w:pPr>
+        <w:ind w:left="6480" w:hanging="360"/>
+      </w:pPr>
+      <w:rPr>
+        <w:rFonts w:ascii="Wingdings" w:hAnsi="Wingdings" w:hint="default"/>
+      </w:rPr>
+    </w:lvl>
+  </w:abstractNum>
+  <w:abstractNum w:abstractNumId="1">
+    <w:nsid w:val="14F11FAE"/>
+    <w:multiLevelType w:val="hybridMultilevel"/>
+    <w:tmpl w:val="38963BFE"/>
+    <w:lvl w:ilvl="0" w:tplc="04190001">
+      <w:start w:val="1"/>
+      <w:numFmt w:val="bullet"/>
+      <w:lvlText w:val=""/>
+      <w:lvlJc w:val="left"/>
+      <w:pPr>
+        <w:ind w:left="1440" w:hanging="360"/>
+      </w:pPr>
+      <w:rPr>
+        <w:rFonts w:ascii="Symbol" w:hAnsi="Symbol" w:hint="default"/>
+      </w:rPr>
+    </w:lvl>
+    <w:lvl w:ilvl="1" w:tplc="04190003" w:tentative="1">
+      <w:start w:val="1"/>
+      <w:numFmt w:val="bullet"/>
+      <w:lvlText w:val="o"/>
+      <w:lvlJc w:val="left"/>
+      <w:pPr>
+        <w:ind w:left="2160" w:hanging="360"/>
+      </w:pPr>
+      <w:rPr>
+        <w:rFonts w:ascii="Courier New" w:hAnsi="Courier New" w:cs="Courier New" w:hint="default"/>
+      </w:rPr>
+    </w:lvl>
+    <w:lvl w:ilvl="2" w:tplc="04190005" w:tentative="1">
+      <w:start w:val="1"/>
+      <w:numFmt w:val="bullet"/>
+      <w:lvlText w:val=""/>
+      <w:lvlJc w:val="left"/>
+      <w:pPr>
+        <w:ind w:left="2880" w:hanging="360"/>
+      </w:pPr>
+      <w:rPr>
+        <w:rFonts w:ascii="Wingdings" w:hAnsi="Wingdings" w:hint="default"/>
+      </w:rPr>
+    </w:lvl>
+    <w:lvl w:ilvl="3" w:tplc="04190001" w:tentative="1">
+      <w:start w:val="1"/>
+      <w:numFmt w:val="bullet"/>
+      <w:lvlText w:val=""/>
+      <w:lvlJc w:val="left"/>
+      <w:pPr>
+        <w:ind w:left="3600" w:hanging="360"/>
+      </w:pPr>
+      <w:rPr>
+        <w:rFonts w:ascii="Symbol" w:hAnsi="Symbol" w:hint="default"/>
+      </w:rPr>
+    </w:lvl>
+    <w:lvl w:ilvl="4" w:tplc="04190003" w:tentative="1">
+      <w:start w:val="1"/>
+      <w:numFmt w:val="bullet"/>
+      <w:lvlText w:val="o"/>
+      <w:lvlJc w:val="left"/>
+      <w:pPr>
+        <w:ind w:left="4320" w:hanging="360"/>
+      </w:pPr>
+      <w:rPr>
+        <w:rFonts w:ascii="Courier New" w:hAnsi="Courier New" w:cs="Courier New" w:hint="default"/>
+      </w:rPr>
+    </w:lvl>
+    <w:lvl w:ilvl="5" w:tplc="04190005" w:tentative="1">
+      <w:start w:val="1"/>
+      <w:numFmt w:val="bullet"/>
+      <w:lvlText w:val=""/>
+      <w:lvlJc w:val="left"/>
+      <w:pPr>
+        <w:ind w:left="5040" w:hanging="360"/>
+      </w:pPr>
+      <w:rPr>
+        <w:rFonts w:ascii="Wingdings" w:hAnsi="Wingdings" w:hint="default"/>
+      </w:rPr>
+    </w:lvl>
+    <w:lvl w:ilvl="6" w:tplc="04190001" w:tentative="1">
+      <w:start w:val="1"/>
+      <w:numFmt w:val="bullet"/>
+      <w:lvlText w:val=""/>
+      <w:lvlJc w:val="left"/>
+      <w:pPr>
+        <w:ind w:left="5760" w:hanging="360"/>
+      </w:pPr>
+      <w:rPr>
+        <w:rFonts w:ascii="Symbol" w:hAnsi="Symbol" w:hint="default"/>
+      </w:rPr>
+    </w:lvl>
+    <w:lvl w:ilvl="7" w:tplc="04190003" w:tentative="1">
+      <w:start w:val="1"/>
+      <w:numFmt w:val="bullet"/>
+      <w:lvlText w:val="o"/>
+      <w:lvlJc w:val="left"/>
+      <w:pPr>
+        <w:ind w:left="6480" w:hanging="360"/>
+      </w:pPr>
+      <w:rPr>
+        <w:rFonts w:ascii="Courier New" w:hAnsi="Courier New" w:cs="Courier New" w:hint="default"/>
+      </w:rPr>
+    </w:lvl>
+    <w:lvl w:ilvl="8" w:tplc="04190005" w:tentative="1">
+      <w:start w:val="1"/>
+      <w:numFmt w:val="bullet"/>
+      <w:lvlText w:val=""/>
+      <w:lvlJc w:val="left"/>
+      <w:pPr>
+        <w:ind w:left="7200" w:hanging="360"/>
+      </w:pPr>
+      <w:rPr>
+        <w:rFonts w:ascii="Wingdings" w:hAnsi="Wingdings" w:hint="default"/>
+      </w:rPr>
+    </w:lvl>
+  </w:abstractNum>
+  <w:abstractNum w:abstractNumId="2">
+    <w:nsid w:val="161A0BD8"/>
+    <w:multiLevelType w:val="hybridMultilevel"/>
+    <w:tmpl w:val="36E2D400"/>
+    <w:lvl w:ilvl="0" w:tplc="0419000F">
+      <w:start w:val="1"/>
+      <w:numFmt w:val="decimal"/>
+      <w:lvlText w:val="%1."/>
+      <w:lvlJc w:val="left"/>
+      <w:pPr>
+        <w:ind w:left="780" w:hanging="360"/>
+      </w:pPr>
+    </w:lvl>
+    <w:lvl w:ilvl="1" w:tplc="04190019" w:tentative="1">
+      <w:start w:val="1"/>
+      <w:numFmt w:val="lowerLetter"/>
+      <w:lvlText w:val="%2."/>
+      <w:lvlJc w:val="left"/>
+      <w:pPr>
+        <w:ind w:left="1500" w:hanging="360"/>
+      </w:pPr>
+    </w:lvl>
+    <w:lvl w:ilvl="2" w:tplc="0419001B" w:tentative="1">
+      <w:start w:val="1"/>
+      <w:numFmt w:val="lowerRoman"/>
+      <w:lvlText w:val="%3."/>
+      <w:lvlJc w:val="right"/>
+      <w:pPr>
+        <w:ind w:left="2220" w:hanging="180"/>
+      </w:pPr>
+    </w:lvl>
+    <w:lvl w:ilvl="3" w:tplc="0419000F" w:tentative="1">
+      <w:start w:val="1"/>
+      <w:numFmt w:val="decimal"/>
+      <w:lvlText w:val="%4."/>
+      <w:lvlJc w:val="left"/>
+      <w:pPr>
+        <w:ind w:left="2940" w:hanging="360"/>
+      </w:pPr>
+    </w:lvl>
+    <w:lvl w:ilvl="4" w:tplc="04190019" w:tentative="1">
+      <w:start w:val="1"/>
+      <w:numFmt w:val="lowerLetter"/>
+      <w:lvlText w:val="%5."/>
+      <w:lvlJc w:val="left"/>
+      <w:pPr>
+        <w:ind w:left="3660" w:hanging="360"/>
+      </w:pPr>
+    </w:lvl>
+    <w:lvl w:ilvl="5" w:tplc="0419001B" w:tentative="1">
+      <w:start w:val="1"/>
+      <w:numFmt w:val="lowerRoman"/>
+      <w:lvlText w:val="%6."/>
+      <w:lvlJc w:val="right"/>
+      <w:pPr>
+        <w:ind w:left="4380" w:hanging="180"/>
+      </w:pPr>
+    </w:lvl>
+    <w:lvl w:ilvl="6" w:tplc="0419000F" w:tentative="1">
+      <w:start w:val="1"/>
+      <w:numFmt w:val="decimal"/>
+      <w:lvlText w:val="%7."/>
+      <w:lvlJc w:val="left"/>
+      <w:pPr>
+        <w:ind w:left="5100" w:hanging="360"/>
+      </w:pPr>
+    </w:lvl>
+    <w:lvl w:ilvl="7" w:tplc="04190019" w:tentative="1">
+      <w:start w:val="1"/>
+      <w:numFmt w:val="lowerLetter"/>
+      <w:lvlText w:val="%8."/>
+      <w:lvlJc w:val="left"/>
+      <w:pPr>
+        <w:ind w:left="5820" w:hanging="360"/>
+      </w:pPr>
+    </w:lvl>
+    <w:lvl w:ilvl="8" w:tplc="0419001B" w:tentative="1">
+      <w:start w:val="1"/>
+      <w:numFmt w:val="lowerRoman"/>
+      <w:lvlText w:val="%9."/>
+      <w:lvlJc w:val="right"/>
+      <w:pPr>
+        <w:ind w:left="6540" w:hanging="180"/>
+      </w:pPr>
+    </w:lvl>
+  </w:abstractNum>
+  <w:abstractNum w:abstractNumId="3">
     <w:nsid w:val="187C7947"/>
     <w:multiLevelType w:val="hybridMultilevel"/>
     <w:tmpl w:val="BA922B3E"/>
@@ -4357,7 +6328,120 @@
       </w:pPr>
     </w:lvl>
   </w:abstractNum>
-  <w:abstractNum w:abstractNumId="1">
+  <w:abstractNum w:abstractNumId="4">
+    <w:nsid w:val="2C6A252D"/>
+    <w:multiLevelType w:val="hybridMultilevel"/>
+    <w:tmpl w:val="F04E6A1A"/>
+    <w:lvl w:ilvl="0" w:tplc="04190001">
+      <w:start w:val="1"/>
+      <w:numFmt w:val="bullet"/>
+      <w:lvlText w:val=""/>
+      <w:lvlJc w:val="left"/>
+      <w:pPr>
+        <w:ind w:left="780" w:hanging="360"/>
+      </w:pPr>
+      <w:rPr>
+        <w:rFonts w:ascii="Symbol" w:hAnsi="Symbol" w:hint="default"/>
+      </w:rPr>
+    </w:lvl>
+    <w:lvl w:ilvl="1" w:tplc="04190003" w:tentative="1">
+      <w:start w:val="1"/>
+      <w:numFmt w:val="bullet"/>
+      <w:lvlText w:val="o"/>
+      <w:lvlJc w:val="left"/>
+      <w:pPr>
+        <w:ind w:left="1500" w:hanging="360"/>
+      </w:pPr>
+      <w:rPr>
+        <w:rFonts w:ascii="Courier New" w:hAnsi="Courier New" w:cs="Courier New" w:hint="default"/>
+      </w:rPr>
+    </w:lvl>
+    <w:lvl w:ilvl="2" w:tplc="04190005" w:tentative="1">
+      <w:start w:val="1"/>
+      <w:numFmt w:val="bullet"/>
+      <w:lvlText w:val=""/>
+      <w:lvlJc w:val="left"/>
+      <w:pPr>
+        <w:ind w:left="2220" w:hanging="360"/>
+      </w:pPr>
+      <w:rPr>
+        <w:rFonts w:ascii="Wingdings" w:hAnsi="Wingdings" w:hint="default"/>
+      </w:rPr>
+    </w:lvl>
+    <w:lvl w:ilvl="3" w:tplc="04190001" w:tentative="1">
+      <w:start w:val="1"/>
+      <w:numFmt w:val="bullet"/>
+      <w:lvlText w:val=""/>
+      <w:lvlJc w:val="left"/>
+      <w:pPr>
+        <w:ind w:left="2940" w:hanging="360"/>
+      </w:pPr>
+      <w:rPr>
+        <w:rFonts w:ascii="Symbol" w:hAnsi="Symbol" w:hint="default"/>
+      </w:rPr>
+    </w:lvl>
+    <w:lvl w:ilvl="4" w:tplc="04190003" w:tentative="1">
+      <w:start w:val="1"/>
+      <w:numFmt w:val="bullet"/>
+      <w:lvlText w:val="o"/>
+      <w:lvlJc w:val="left"/>
+      <w:pPr>
+        <w:ind w:left="3660" w:hanging="360"/>
+      </w:pPr>
+      <w:rPr>
+        <w:rFonts w:ascii="Courier New" w:hAnsi="Courier New" w:cs="Courier New" w:hint="default"/>
+      </w:rPr>
+    </w:lvl>
+    <w:lvl w:ilvl="5" w:tplc="04190005" w:tentative="1">
+      <w:start w:val="1"/>
+      <w:numFmt w:val="bullet"/>
+      <w:lvlText w:val=""/>
+      <w:lvlJc w:val="left"/>
+      <w:pPr>
+        <w:ind w:left="4380" w:hanging="360"/>
+      </w:pPr>
+      <w:rPr>
+        <w:rFonts w:ascii="Wingdings" w:hAnsi="Wingdings" w:hint="default"/>
+      </w:rPr>
+    </w:lvl>
+    <w:lvl w:ilvl="6" w:tplc="04190001" w:tentative="1">
+      <w:start w:val="1"/>
+      <w:numFmt w:val="bullet"/>
+      <w:lvlText w:val=""/>
+      <w:lvlJc w:val="left"/>
+      <w:pPr>
+        <w:ind w:left="5100" w:hanging="360"/>
+      </w:pPr>
+      <w:rPr>
+        <w:rFonts w:ascii="Symbol" w:hAnsi="Symbol" w:hint="default"/>
+      </w:rPr>
+    </w:lvl>
+    <w:lvl w:ilvl="7" w:tplc="04190003" w:tentative="1">
+      <w:start w:val="1"/>
+      <w:numFmt w:val="bullet"/>
+      <w:lvlText w:val="o"/>
+      <w:lvlJc w:val="left"/>
+      <w:pPr>
+        <w:ind w:left="5820" w:hanging="360"/>
+      </w:pPr>
+      <w:rPr>
+        <w:rFonts w:ascii="Courier New" w:hAnsi="Courier New" w:cs="Courier New" w:hint="default"/>
+      </w:rPr>
+    </w:lvl>
+    <w:lvl w:ilvl="8" w:tplc="04190005" w:tentative="1">
+      <w:start w:val="1"/>
+      <w:numFmt w:val="bullet"/>
+      <w:lvlText w:val=""/>
+      <w:lvlJc w:val="left"/>
+      <w:pPr>
+        <w:ind w:left="6540" w:hanging="360"/>
+      </w:pPr>
+      <w:rPr>
+        <w:rFonts w:ascii="Wingdings" w:hAnsi="Wingdings" w:hint="default"/>
+      </w:rPr>
+    </w:lvl>
+  </w:abstractNum>
+  <w:abstractNum w:abstractNumId="5">
     <w:nsid w:val="2D9A29A8"/>
     <w:multiLevelType w:val="multilevel"/>
     <w:tmpl w:val="ABD8F698"/>
@@ -4470,7 +6554,7 @@
       </w:pPr>
     </w:lvl>
   </w:abstractNum>
-  <w:abstractNum w:abstractNumId="2">
+  <w:abstractNum w:abstractNumId="6">
     <w:nsid w:val="30253105"/>
     <w:multiLevelType w:val="multilevel"/>
     <w:tmpl w:val="A126B53C"/>
@@ -4583,7 +6667,7 @@
       </w:pPr>
     </w:lvl>
   </w:abstractNum>
-  <w:abstractNum w:abstractNumId="3">
+  <w:abstractNum w:abstractNumId="7">
     <w:nsid w:val="5CEB757C"/>
     <w:multiLevelType w:val="hybridMultilevel"/>
     <w:tmpl w:val="B328B8B4"/>
@@ -4672,7 +6756,7 @@
       </w:pPr>
     </w:lvl>
   </w:abstractNum>
-  <w:abstractNum w:abstractNumId="4">
+  <w:abstractNum w:abstractNumId="8">
     <w:nsid w:val="653D2B9B"/>
     <w:multiLevelType w:val="multilevel"/>
     <w:tmpl w:val="2A4052DA"/>
@@ -4812,7 +6896,7 @@
       </w:rPr>
     </w:lvl>
   </w:abstractNum>
-  <w:abstractNum w:abstractNumId="5">
+  <w:abstractNum w:abstractNumId="9">
     <w:nsid w:val="6B8932DD"/>
     <w:multiLevelType w:val="multilevel"/>
     <w:tmpl w:val="EF4AAC3A"/>
@@ -4934,7 +7018,7 @@
       </w:pPr>
     </w:lvl>
   </w:abstractNum>
-  <w:abstractNum w:abstractNumId="6">
+  <w:abstractNum w:abstractNumId="10">
     <w:nsid w:val="70315CD1"/>
     <w:multiLevelType w:val="hybridMultilevel"/>
     <w:tmpl w:val="18F01EFA"/>
@@ -5047,7 +7131,7 @@
       </w:rPr>
     </w:lvl>
   </w:abstractNum>
-  <w:abstractNum w:abstractNumId="7">
+  <w:abstractNum w:abstractNumId="11">
     <w:nsid w:val="7D1F5913"/>
     <w:multiLevelType w:val="hybridMultilevel"/>
     <w:tmpl w:val="F97E0C7C"/>
@@ -5134,28 +7218,40 @@
     </w:lvl>
   </w:abstractNum>
   <w:num w:numId="1">
-    <w:abstractNumId w:val="2"/>
+    <w:abstractNumId w:val="6"/>
   </w:num>
   <w:num w:numId="2">
+    <w:abstractNumId w:val="5"/>
+  </w:num>
+  <w:num w:numId="3">
+    <w:abstractNumId w:val="8"/>
+  </w:num>
+  <w:num w:numId="4">
+    <w:abstractNumId w:val="9"/>
+  </w:num>
+  <w:num w:numId="5">
+    <w:abstractNumId w:val="7"/>
+  </w:num>
+  <w:num w:numId="6">
+    <w:abstractNumId w:val="11"/>
+  </w:num>
+  <w:num w:numId="7">
+    <w:abstractNumId w:val="3"/>
+  </w:num>
+  <w:num w:numId="8">
+    <w:abstractNumId w:val="10"/>
+  </w:num>
+  <w:num w:numId="9">
+    <w:abstractNumId w:val="0"/>
+  </w:num>
+  <w:num w:numId="10">
     <w:abstractNumId w:val="1"/>
   </w:num>
-  <w:num w:numId="3">
+  <w:num w:numId="11">
     <w:abstractNumId w:val="4"/>
   </w:num>
-  <w:num w:numId="4">
-    <w:abstractNumId w:val="5"/>
-  </w:num>
-  <w:num w:numId="5">
-    <w:abstractNumId w:val="3"/>
-  </w:num>
-  <w:num w:numId="6">
-    <w:abstractNumId w:val="7"/>
-  </w:num>
-  <w:num w:numId="7">
-    <w:abstractNumId w:val="0"/>
-  </w:num>
-  <w:num w:numId="8">
-    <w:abstractNumId w:val="6"/>
+  <w:num w:numId="12">
+    <w:abstractNumId w:val="2"/>
   </w:num>
 </w:numbering>
 </file>
@@ -6049,7 +8145,7 @@
 </file>
 
 <file path=customXml/itemProps1.xml><?xml version="1.0" encoding="utf-8"?>
-<ds:datastoreItem xmlns:ds="http://schemas.openxmlformats.org/officeDocument/2006/customXml" ds:itemID="{222F1BFB-3B73-45A8-BF9E-6C078F77E70C}">
+<ds:datastoreItem xmlns:ds="http://schemas.openxmlformats.org/officeDocument/2006/customXml" ds:itemID="{61A4C764-84E7-4485-8DAC-E8630774A589}">
   <ds:schemaRefs>
     <ds:schemaRef ds:uri="http://schemas.openxmlformats.org/officeDocument/2006/bibliography"/>
   </ds:schemaRefs>

--- a/теория/Семинар 5.DOCX
+++ b/теория/Семинар 5.DOCX
@@ -4133,8 +4133,14 @@
     <w:p>
       <w:pPr>
         <w:ind w:firstLine="708"/>
-      </w:pPr>
-      <w:r>
+        <w:rPr>
+          <w:lang w:val="ru-RU"/>
+        </w:rPr>
+      </w:pPr>
+      <w:r>
+        <w:rPr>
+          <w:lang w:val="ru-RU"/>
+        </w:rPr>
         <w:t>…</w:t>
       </w:r>
     </w:p>
@@ -4151,6 +4157,9 @@
       </w:r>
       <w:proofErr w:type="spellEnd"/>
       <w:r>
+        <w:rPr>
+          <w:lang w:val="ru-RU"/>
+        </w:rPr>
         <w:t xml:space="preserve"> –</w:t>
       </w:r>
       <w:proofErr w:type="spellStart"/>
@@ -4159,6 +4168,9 @@
       </w:r>
       <w:proofErr w:type="spellEnd"/>
       <w:r>
+        <w:rPr>
+          <w:lang w:val="ru-RU"/>
+        </w:rPr>
         <w:t xml:space="preserve"> – </w:t>
       </w:r>
       <w:r>
@@ -4294,6 +4306,11 @@
       <w:proofErr w:type="spellEnd"/>
     </w:p>
     <w:p>
+      <w:pPr>
+        <w:rPr>
+          <w:lang w:val="ru-RU"/>
+        </w:rPr>
+      </w:pPr>
       <w:r>
         <w:t>Open</w:t>
       </w:r>
@@ -4815,8 +4832,20 @@
         <w:t>Вся работа в этой функции.</w:t>
       </w:r>
     </w:p>
-    <w:p/>
-    <w:p/>
+    <w:p>
+      <w:pPr>
+        <w:rPr>
+          <w:lang w:val="ru-RU"/>
+        </w:rPr>
+      </w:pPr>
+    </w:p>
+    <w:p>
+      <w:pPr>
+        <w:rPr>
+          <w:lang w:val="ru-RU"/>
+        </w:rPr>
+      </w:pPr>
+    </w:p>
     <w:p>
       <w:pPr>
         <w:rPr>
@@ -4933,6 +4962,11 @@
       </w:r>
     </w:p>
     <w:p>
+      <w:pPr>
+        <w:rPr>
+          <w:lang w:val="ru-RU"/>
+        </w:rPr>
+      </w:pPr>
       <w:r>
         <w:rPr>
           <w:lang w:val="ru-RU"/>
@@ -5023,7 +5057,13 @@
         <w:t xml:space="preserve">текущая директория, </w:t>
       </w:r>
       <w:r>
-        <w:t xml:space="preserve">filename- </w:t>
+        <w:t>filename</w:t>
+      </w:r>
+      <w:r>
+        <w:rPr>
+          <w:lang w:val="ru-RU"/>
+        </w:rPr>
+        <w:t xml:space="preserve">- </w:t>
       </w:r>
       <w:r>
         <w:rPr>
@@ -5032,7 +5072,16 @@
         <w:t xml:space="preserve">путь к файле. Возвращает </w:t>
       </w:r>
       <w:r>
-        <w:t>struct file</w:t>
+        <w:t>struct</w:t>
+      </w:r>
+      <w:r>
+        <w:rPr>
+          <w:lang w:val="ru-RU"/>
+        </w:rPr>
+        <w:t xml:space="preserve"> </w:t>
+      </w:r>
+      <w:r>
+        <w:t>file</w:t>
       </w:r>
     </w:p>
     <w:p>
@@ -5683,6 +5732,11 @@
       </w:pPr>
     </w:p>
     <w:p>
+      <w:pPr>
+        <w:rPr>
+          <w:lang w:val="ru-RU"/>
+        </w:rPr>
+      </w:pPr>
       <w:proofErr w:type="spellStart"/>
       <w:proofErr w:type="gramStart"/>
       <w:r>
@@ -5716,14 +5770,43 @@
         </w:rPr>
         <w:t xml:space="preserve">Если прошли – </w:t>
       </w:r>
-      <w:proofErr w:type="spellStart"/>
-      <w:r>
-        <w:t>security_inode_create</w:t>
-      </w:r>
-      <w:proofErr w:type="spellEnd"/>
-    </w:p>
-    <w:p/>
-    <w:p>
+      <w:r>
+        <w:t>security</w:t>
+      </w:r>
+      <w:r>
+        <w:rPr>
+          <w:lang w:val="ru-RU"/>
+        </w:rPr>
+        <w:t>_</w:t>
+      </w:r>
+      <w:proofErr w:type="spellStart"/>
+      <w:r>
+        <w:t>inode</w:t>
+      </w:r>
+      <w:proofErr w:type="spellEnd"/>
+      <w:r>
+        <w:rPr>
+          <w:lang w:val="ru-RU"/>
+        </w:rPr>
+        <w:t>_</w:t>
+      </w:r>
+      <w:r>
+        <w:t>create</w:t>
+      </w:r>
+    </w:p>
+    <w:p>
+      <w:pPr>
+        <w:rPr>
+          <w:lang w:val="ru-RU"/>
+        </w:rPr>
+      </w:pPr>
+    </w:p>
+    <w:p>
+      <w:pPr>
+        <w:rPr>
+          <w:lang w:val="ru-RU"/>
+        </w:rPr>
+      </w:pPr>
       <w:r>
         <w:t>put</w:t>
       </w:r>
@@ -5774,11 +5857,26 @@
         <w:t xml:space="preserve"> файловый дескриптор.</w:t>
       </w:r>
     </w:p>
-    <w:p/>
-    <w:p/>
+    <w:p>
+      <w:pPr>
+        <w:rPr>
+          <w:lang w:val="ru-RU"/>
+        </w:rPr>
+      </w:pPr>
+    </w:p>
+    <w:p>
+      <w:pPr>
+        <w:rPr>
+          <w:lang w:val="ru-RU"/>
+        </w:rPr>
+      </w:pPr>
+    </w:p>
     <w:p>
       <w:pPr>
         <w:pStyle w:val="Heading"/>
+        <w:rPr>
+          <w:lang w:val="ru-RU"/>
+        </w:rPr>
       </w:pPr>
       <w:r>
         <w:rPr>
@@ -5810,6 +5908,9 @@
     <w:p>
       <w:pPr>
         <w:pStyle w:val="a3"/>
+        <w:rPr>
+          <w:lang w:val="ru-RU"/>
+        </w:rPr>
       </w:pPr>
     </w:p>
     <w:p>
@@ -5909,14 +6010,4216 @@
     <w:p>
       <w:pPr>
         <w:pStyle w:val="a3"/>
-        <w:rPr>
-          <w:lang w:val="ru-RU"/>
-        </w:rPr>
-      </w:pPr>
+      </w:pPr>
+    </w:p>
+    <w:p>
+      <w:pPr>
+        <w:pStyle w:val="1"/>
+        <w:rPr>
+          <w:lang w:val="ru-RU"/>
+        </w:rPr>
+      </w:pPr>
+      <w:r>
+        <w:rPr>
+          <w:lang w:val="ru-RU"/>
+        </w:rPr>
+        <w:t>Семинар</w:t>
+      </w:r>
+      <w:r>
+        <w:t xml:space="preserve"> 8. </w:t>
+      </w:r>
+      <w:r>
+        <w:rPr>
+          <w:lang w:val="ru-RU"/>
+        </w:rPr>
+        <w:t>Сокеты</w:t>
+      </w:r>
+    </w:p>
+    <w:p>
+      <w:pPr>
+        <w:rPr>
+          <w:lang w:val="ru-RU"/>
+        </w:rPr>
+      </w:pPr>
+      <w:r>
+        <w:rPr>
+          <w:lang w:val="ru-RU"/>
+        </w:rPr>
+        <w:t>Сокет – абстракция конечной точки соединения (коммутации).</w:t>
+      </w:r>
+    </w:p>
+    <w:p>
+      <w:r>
+        <w:rPr>
+          <w:lang w:val="ru-RU"/>
+        </w:rPr>
+        <w:t xml:space="preserve">Были созданы в </w:t>
+      </w:r>
+      <w:r>
+        <w:t xml:space="preserve">unix </w:t>
+      </w:r>
+      <w:proofErr w:type="spellStart"/>
+      <w:r>
+        <w:t>bsd</w:t>
+      </w:r>
+      <w:proofErr w:type="spellEnd"/>
+    </w:p>
+    <w:p>
+      <w:pPr>
+        <w:rPr>
+          <w:lang w:val="ru-RU"/>
+        </w:rPr>
+      </w:pPr>
+      <w:proofErr w:type="gramStart"/>
+      <w:r>
+        <w:rPr>
+          <w:lang w:val="ru-RU"/>
+        </w:rPr>
+        <w:t>Сокеты  часто</w:t>
+      </w:r>
+      <w:proofErr w:type="gramEnd"/>
+      <w:r>
+        <w:rPr>
+          <w:lang w:val="ru-RU"/>
+        </w:rPr>
+        <w:t xml:space="preserve"> называют сокеты Беркли.</w:t>
+      </w:r>
+    </w:p>
+    <w:p>
+      <w:pPr>
+        <w:rPr>
+          <w:lang w:val="ru-RU"/>
+        </w:rPr>
+      </w:pPr>
+      <w:r>
+        <w:rPr>
+          <w:lang w:val="ru-RU"/>
+        </w:rPr>
+        <w:t>Важно, что это абстракция. Существуют разные типы сокетов, и в системе они определяются по-разному. Но используется одно слово – сокет.</w:t>
+      </w:r>
+    </w:p>
+    <w:p>
+      <w:pPr>
+        <w:rPr>
+          <w:lang w:val="ru-RU"/>
+        </w:rPr>
+      </w:pPr>
+      <w:r>
+        <w:rPr>
+          <w:lang w:val="ru-RU"/>
+        </w:rPr>
+        <w:t xml:space="preserve">Мы рассмотрим сокеты в пространстве имен и сетевые сокеты (есть еще парные, как альтернатива </w:t>
+      </w:r>
+      <w:r>
+        <w:t>pipe</w:t>
+      </w:r>
+      <w:proofErr w:type="gramStart"/>
+      <w:r>
+        <w:rPr>
+          <w:lang w:val="ru-RU"/>
+        </w:rPr>
+        <w:t xml:space="preserve">. </w:t>
+      </w:r>
+      <w:proofErr w:type="gramEnd"/>
+      <w:r>
+        <w:rPr>
+          <w:lang w:val="ru-RU"/>
+        </w:rPr>
+        <w:t xml:space="preserve">Программные каналы </w:t>
+      </w:r>
+      <w:r>
+        <w:t xml:space="preserve">pipe – </w:t>
+      </w:r>
+      <w:r>
+        <w:rPr>
+          <w:lang w:val="ru-RU"/>
+        </w:rPr>
+        <w:t>базовое средство передачи информации между процессами).</w:t>
+      </w:r>
+    </w:p>
+    <w:p>
+      <w:pPr>
+        <w:rPr>
+          <w:lang w:val="ru-RU"/>
+        </w:rPr>
+      </w:pPr>
+      <w:r>
+        <w:rPr>
+          <w:lang w:val="ru-RU"/>
+        </w:rPr>
+        <w:t xml:space="preserve">Сокеты </w:t>
+      </w:r>
+      <w:proofErr w:type="spellStart"/>
+      <w:r>
+        <w:rPr>
+          <w:lang w:val="ru-RU"/>
+        </w:rPr>
+        <w:t>использубтся</w:t>
+      </w:r>
+      <w:proofErr w:type="spellEnd"/>
+      <w:r>
+        <w:rPr>
+          <w:lang w:val="ru-RU"/>
+        </w:rPr>
+        <w:t xml:space="preserve"> для </w:t>
+      </w:r>
+      <w:proofErr w:type="spellStart"/>
+      <w:r>
+        <w:rPr>
+          <w:lang w:val="ru-RU"/>
+        </w:rPr>
+        <w:t>взд</w:t>
+      </w:r>
+      <w:proofErr w:type="spellEnd"/>
+      <w:r>
+        <w:rPr>
+          <w:lang w:val="ru-RU"/>
+        </w:rPr>
+        <w:t xml:space="preserve"> процессов на </w:t>
+      </w:r>
+      <w:proofErr w:type="spellStart"/>
+      <w:r>
+        <w:rPr>
+          <w:lang w:val="ru-RU"/>
+        </w:rPr>
+        <w:t>различчных</w:t>
+      </w:r>
+      <w:proofErr w:type="spellEnd"/>
+      <w:r>
+        <w:rPr>
+          <w:lang w:val="ru-RU"/>
+        </w:rPr>
+        <w:t xml:space="preserve"> машинах по модели клиент-сервер, а также в распределенных системах также по модели клиент-сервер (сетевые сокеты)</w:t>
+      </w:r>
+    </w:p>
+    <w:p>
+      <w:pPr>
+        <w:rPr>
+          <w:lang w:val="ru-RU"/>
+        </w:rPr>
+      </w:pPr>
+      <w:proofErr w:type="spellStart"/>
+      <w:r>
+        <w:rPr>
+          <w:lang w:val="ru-RU"/>
+        </w:rPr>
+        <w:t>Создаение</w:t>
+      </w:r>
+      <w:proofErr w:type="spellEnd"/>
+      <w:r>
+        <w:rPr>
+          <w:lang w:val="ru-RU"/>
+        </w:rPr>
+        <w:t xml:space="preserve"> (системный вызов)</w:t>
+      </w:r>
+    </w:p>
+    <w:p>
+      <w:proofErr w:type="gramStart"/>
+      <w:r>
+        <w:t>Socket(</w:t>
+      </w:r>
+      <w:proofErr w:type="spellStart"/>
+      <w:proofErr w:type="gramEnd"/>
+      <w:r>
+        <w:t>int</w:t>
+      </w:r>
+      <w:proofErr w:type="spellEnd"/>
+      <w:r>
+        <w:t xml:space="preserve"> family, </w:t>
+      </w:r>
+      <w:proofErr w:type="spellStart"/>
+      <w:r>
+        <w:t>int</w:t>
+      </w:r>
+      <w:proofErr w:type="spellEnd"/>
+      <w:r>
+        <w:t xml:space="preserve"> type, </w:t>
+      </w:r>
+      <w:proofErr w:type="spellStart"/>
+      <w:r>
+        <w:t>int</w:t>
+      </w:r>
+      <w:proofErr w:type="spellEnd"/>
+      <w:r>
+        <w:t xml:space="preserve"> protocol)</w:t>
+      </w:r>
+    </w:p>
+    <w:p>
+      <w:r>
+        <w:t xml:space="preserve">Family – </w:t>
+      </w:r>
+      <w:r>
+        <w:rPr>
+          <w:lang w:val="ru-RU"/>
+        </w:rPr>
+        <w:t xml:space="preserve">Домен, </w:t>
+      </w:r>
+    </w:p>
+    <w:p>
+      <w:r>
+        <w:rPr>
+          <w:noProof/>
+          <w:lang w:val="ru-RU" w:eastAsia="ru-RU"/>
+        </w:rPr>
+        <w:drawing>
+          <wp:inline distT="0" distB="0" distL="0" distR="0" wp14:anchorId="58459E45" wp14:editId="6FAD25E1">
+            <wp:extent cx="1376862" cy="2552700"/>
+            <wp:effectExtent l="2540" t="0" r="0" b="0"/>
+            <wp:docPr id="2" name="Рисунок 2"/>
+            <wp:cNvGraphicFramePr>
+              <a:graphicFrameLocks xmlns:a="http://schemas.openxmlformats.org/drawingml/2006/main" noChangeAspect="1"/>
+            </wp:cNvGraphicFramePr>
+            <a:graphic xmlns:a="http://schemas.openxmlformats.org/drawingml/2006/main">
+              <a:graphicData uri="http://schemas.openxmlformats.org/drawingml/2006/picture">
+                <pic:pic xmlns:pic="http://schemas.openxmlformats.org/drawingml/2006/picture">
+                  <pic:nvPicPr>
+                    <pic:cNvPr id="1" name=""/>
+                    <pic:cNvPicPr/>
+                  </pic:nvPicPr>
+                  <pic:blipFill rotWithShape="1">
+                    <a:blip r:embed="rId7"/>
+                    <a:srcRect l="22190" t="32190" r="51455" b="31165"/>
+                    <a:stretch/>
+                  </pic:blipFill>
+                  <pic:spPr bwMode="auto">
+                    <a:xfrm rot="5400000">
+                      <a:off x="0" y="0"/>
+                      <a:ext cx="1377092" cy="2553127"/>
+                    </a:xfrm>
+                    <a:prstGeom prst="rect">
+                      <a:avLst/>
+                    </a:prstGeom>
+                    <a:ln>
+                      <a:noFill/>
+                    </a:ln>
+                    <a:extLst>
+                      <a:ext uri="{53640926-AAD7-44D8-BBD7-CCE9431645EC}">
+                        <a14:shadowObscured xmlns:a14="http://schemas.microsoft.com/office/drawing/2010/main"/>
+                      </a:ext>
+                    </a:extLst>
+                  </pic:spPr>
+                </pic:pic>
+              </a:graphicData>
+            </a:graphic>
+          </wp:inline>
+        </w:drawing>
+      </w:r>
+    </w:p>
+    <w:p/>
+    <w:p>
+      <w:r>
+        <w:t>&lt;Sys/</w:t>
+      </w:r>
+      <w:proofErr w:type="spellStart"/>
+      <w:r>
+        <w:t>socket.h</w:t>
+      </w:r>
+      <w:proofErr w:type="spellEnd"/>
+      <w:r>
+        <w:t>&gt;</w:t>
+      </w:r>
+    </w:p>
+    <w:p>
+      <w:pPr>
+        <w:rPr>
+          <w:lang w:val="ru-RU"/>
+        </w:rPr>
+      </w:pPr>
+      <w:r>
+        <w:rPr>
+          <w:lang w:val="ru-RU"/>
+        </w:rPr>
+        <w:t>Фото</w:t>
+      </w:r>
+    </w:p>
+    <w:p>
+      <w:r>
+        <w:t>&lt;</w:t>
+      </w:r>
+      <w:proofErr w:type="gramStart"/>
+      <w:r>
+        <w:t>net/</w:t>
+      </w:r>
+      <w:proofErr w:type="spellStart"/>
+      <w:r>
+        <w:t>socket.c</w:t>
+      </w:r>
+      <w:proofErr w:type="spellEnd"/>
+      <w:proofErr w:type="gramEnd"/>
+      <w:r>
+        <w:t>&gt;</w:t>
+      </w:r>
+    </w:p>
+    <w:p>
+      <w:proofErr w:type="spellStart"/>
+      <w:r>
+        <w:t>Asmlinkage</w:t>
+      </w:r>
+      <w:proofErr w:type="spellEnd"/>
+      <w:r>
+        <w:t xml:space="preserve"> long </w:t>
+      </w:r>
+      <w:proofErr w:type="spellStart"/>
+      <w:r>
+        <w:t>sys_</w:t>
+      </w:r>
+      <w:proofErr w:type="gramStart"/>
+      <w:r>
+        <w:t>sosketcall</w:t>
+      </w:r>
+      <w:proofErr w:type="spellEnd"/>
+      <w:r>
+        <w:t>(</w:t>
+      </w:r>
+      <w:proofErr w:type="spellStart"/>
+      <w:proofErr w:type="gramEnd"/>
+      <w:r>
+        <w:t>int</w:t>
+      </w:r>
+      <w:proofErr w:type="spellEnd"/>
+      <w:r>
+        <w:t xml:space="preserve"> call, unsigned long *</w:t>
+      </w:r>
+      <w:proofErr w:type="spellStart"/>
+      <w:r>
+        <w:t>args</w:t>
+      </w:r>
+      <w:proofErr w:type="spellEnd"/>
+      <w:r>
+        <w:t>)</w:t>
+      </w:r>
+    </w:p>
+    <w:p>
+      <w:r>
+        <w:t>{</w:t>
+      </w:r>
+    </w:p>
+    <w:p>
+      <w:r>
+        <w:lastRenderedPageBreak/>
+        <w:tab/>
+      </w:r>
+      <w:proofErr w:type="spellStart"/>
+      <w:r>
+        <w:t>Int</w:t>
+      </w:r>
+      <w:proofErr w:type="spellEnd"/>
+      <w:r>
+        <w:t xml:space="preserve"> err</w:t>
+      </w:r>
+      <w:proofErr w:type="gramStart"/>
+      <w:r>
+        <w:t>;</w:t>
+      </w:r>
+      <w:proofErr w:type="gramEnd"/>
+    </w:p>
+    <w:p>
+      <w:r>
+        <w:tab/>
+        <w:t xml:space="preserve">If </w:t>
+      </w:r>
+      <w:proofErr w:type="spellStart"/>
+      <w:r>
+        <w:rPr>
+          <w:u w:val="single"/>
+        </w:rPr>
+        <w:t>copy_from_</w:t>
+      </w:r>
+      <w:proofErr w:type="gramStart"/>
+      <w:r>
+        <w:rPr>
+          <w:u w:val="single"/>
+        </w:rPr>
+        <w:t>user</w:t>
+      </w:r>
+      <w:proofErr w:type="spellEnd"/>
+      <w:r>
+        <w:t>(</w:t>
+      </w:r>
+      <w:proofErr w:type="gramEnd"/>
+      <w:r>
+        <w:t xml:space="preserve">a. </w:t>
+      </w:r>
+      <w:proofErr w:type="spellStart"/>
+      <w:r>
+        <w:t>args</w:t>
+      </w:r>
+      <w:proofErr w:type="spellEnd"/>
+      <w:r>
+        <w:t xml:space="preserve">, </w:t>
+      </w:r>
+      <w:proofErr w:type="spellStart"/>
+      <w:r>
+        <w:t>nargs</w:t>
+      </w:r>
+      <w:proofErr w:type="spellEnd"/>
+      <w:r>
+        <w:t>(call)))</w:t>
+      </w:r>
+    </w:p>
+    <w:p>
+      <w:r>
+        <w:tab/>
+      </w:r>
+      <w:r>
+        <w:tab/>
+        <w:t>Return –EFAULT;</w:t>
+      </w:r>
+    </w:p>
+    <w:p>
+      <w:r>
+        <w:tab/>
+        <w:t xml:space="preserve">A0 = </w:t>
+      </w:r>
+      <w:proofErr w:type="gramStart"/>
+      <w:r>
+        <w:t>a[</w:t>
+      </w:r>
+      <w:proofErr w:type="gramEnd"/>
+      <w:r>
+        <w:t>0];</w:t>
+      </w:r>
+    </w:p>
+    <w:p>
+      <w:r>
+        <w:tab/>
+        <w:t xml:space="preserve">A1 = </w:t>
+      </w:r>
+      <w:proofErr w:type="gramStart"/>
+      <w:r>
+        <w:t>a[</w:t>
+      </w:r>
+      <w:proofErr w:type="gramEnd"/>
+      <w:r>
+        <w:t>1];</w:t>
+      </w:r>
+    </w:p>
+    <w:p>
+      <w:r>
+        <w:tab/>
+      </w:r>
+      <w:proofErr w:type="gramStart"/>
+      <w:r>
+        <w:t>Switch(</w:t>
+      </w:r>
+      <w:proofErr w:type="gramEnd"/>
+      <w:r>
+        <w:t>call)</w:t>
+      </w:r>
+    </w:p>
+    <w:p>
+      <w:r>
+        <w:tab/>
+        <w:t>{</w:t>
+      </w:r>
+    </w:p>
+    <w:p>
+      <w:pPr>
+        <w:ind w:left="708"/>
+      </w:pPr>
+      <w:r>
+        <w:tab/>
+        <w:t>//</w:t>
+      </w:r>
+      <w:r>
+        <w:rPr>
+          <w:lang w:val="ru-RU"/>
+        </w:rPr>
+        <w:t xml:space="preserve">похоже на </w:t>
+      </w:r>
+      <w:r>
+        <w:t>sys_define3</w:t>
+      </w:r>
+    </w:p>
+    <w:p>
+      <w:pPr>
+        <w:ind w:left="708"/>
+      </w:pPr>
+      <w:r>
+        <w:tab/>
+        <w:t>Case SYS_SOCKET:</w:t>
+      </w:r>
+    </w:p>
+    <w:p>
+      <w:pPr>
+        <w:ind w:left="708"/>
+      </w:pPr>
+      <w:r>
+        <w:tab/>
+      </w:r>
+      <w:r>
+        <w:tab/>
+        <w:t xml:space="preserve">Err = </w:t>
+      </w:r>
+      <w:proofErr w:type="spellStart"/>
+      <w:r>
+        <w:t>sys_</w:t>
+      </w:r>
+      <w:proofErr w:type="gramStart"/>
+      <w:r>
+        <w:t>socket</w:t>
+      </w:r>
+      <w:proofErr w:type="spellEnd"/>
+      <w:r>
+        <w:t>(</w:t>
+      </w:r>
+      <w:proofErr w:type="gramEnd"/>
+      <w:r>
+        <w:t>a0, a1, a a[2]);</w:t>
+      </w:r>
+    </w:p>
+    <w:p>
+      <w:pPr>
+        <w:ind w:left="708"/>
+      </w:pPr>
+      <w:r>
+        <w:tab/>
+      </w:r>
+      <w:r>
+        <w:tab/>
+        <w:t>Break;</w:t>
+      </w:r>
+    </w:p>
+    <w:p>
+      <w:pPr>
+        <w:ind w:left="708"/>
+      </w:pPr>
+      <w:r>
+        <w:tab/>
+        <w:t>Case SYS_BIND:</w:t>
+      </w:r>
+    </w:p>
+    <w:p>
+      <w:pPr>
+        <w:ind w:left="708"/>
+      </w:pPr>
+      <w:r>
+        <w:tab/>
+      </w:r>
+      <w:r>
+        <w:tab/>
+        <w:t xml:space="preserve">Err = </w:t>
+      </w:r>
+      <w:proofErr w:type="spellStart"/>
+      <w:r>
+        <w:t>sys_</w:t>
+      </w:r>
+      <w:proofErr w:type="gramStart"/>
+      <w:r>
+        <w:t>bind</w:t>
+      </w:r>
+      <w:proofErr w:type="spellEnd"/>
+      <w:r>
+        <w:t>(</w:t>
+      </w:r>
+      <w:proofErr w:type="gramEnd"/>
+      <w:r>
+        <w:t xml:space="preserve">a0, (struct </w:t>
+      </w:r>
+      <w:proofErr w:type="spellStart"/>
+      <w:r>
+        <w:t>sockaddr</w:t>
+      </w:r>
+      <w:proofErr w:type="spellEnd"/>
+      <w:r>
+        <w:t xml:space="preserve"> *) a1, a[2]);</w:t>
+      </w:r>
+    </w:p>
+    <w:p>
+      <w:pPr>
+        <w:ind w:left="708"/>
+      </w:pPr>
+      <w:r>
+        <w:tab/>
+      </w:r>
+      <w:r>
+        <w:tab/>
+        <w:t>Break;</w:t>
+      </w:r>
+    </w:p>
+    <w:p>
+      <w:pPr>
+        <w:ind w:left="708"/>
+      </w:pPr>
+      <w:r>
+        <w:tab/>
+        <w:t>Case SYS_CONNECT:</w:t>
+      </w:r>
+    </w:p>
+    <w:p>
+      <w:pPr>
+        <w:ind w:left="708"/>
+      </w:pPr>
+      <w:r>
+        <w:tab/>
+      </w:r>
+      <w:r>
+        <w:tab/>
+        <w:t xml:space="preserve">Err = </w:t>
+      </w:r>
+      <w:proofErr w:type="spellStart"/>
+      <w:r>
+        <w:t>sys_</w:t>
+      </w:r>
+      <w:proofErr w:type="gramStart"/>
+      <w:r>
+        <w:t>connect</w:t>
+      </w:r>
+      <w:proofErr w:type="spellEnd"/>
+      <w:r>
+        <w:t>(</w:t>
+      </w:r>
+      <w:proofErr w:type="gramEnd"/>
+      <w:r>
+        <w:t xml:space="preserve">a0, struct </w:t>
+      </w:r>
+      <w:proofErr w:type="spellStart"/>
+      <w:r>
+        <w:t>sockaddr</w:t>
+      </w:r>
+      <w:proofErr w:type="spellEnd"/>
+      <w:r>
+        <w:t>* ) a1, a[2]);</w:t>
+      </w:r>
+    </w:p>
+    <w:p>
+      <w:pPr>
+        <w:ind w:left="708"/>
+      </w:pPr>
+      <w:r>
+        <w:tab/>
+      </w:r>
+      <w:r>
+        <w:tab/>
+        <w:t>Break;</w:t>
+      </w:r>
+    </w:p>
+    <w:p>
+      <w:pPr>
+        <w:ind w:left="708"/>
+      </w:pPr>
+      <w:r>
+        <w:tab/>
+        <w:t>…</w:t>
+      </w:r>
+    </w:p>
+    <w:p>
+      <w:pPr>
+        <w:ind w:left="708"/>
+      </w:pPr>
+      <w:r>
+        <w:tab/>
+        <w:t>Default:</w:t>
+      </w:r>
+    </w:p>
+    <w:p>
+      <w:pPr>
+        <w:ind w:left="708"/>
+      </w:pPr>
+      <w:r>
+        <w:tab/>
+      </w:r>
+      <w:r>
+        <w:tab/>
+        <w:t>Err = -EINVAL;</w:t>
+      </w:r>
+    </w:p>
+    <w:p>
+      <w:pPr>
+        <w:ind w:left="708"/>
+      </w:pPr>
+      <w:r>
+        <w:tab/>
+      </w:r>
+      <w:r>
+        <w:tab/>
+        <w:t>Break;</w:t>
+      </w:r>
+    </w:p>
+    <w:p>
+      <w:r>
+        <w:tab/>
+        <w:t>}</w:t>
+      </w:r>
+    </w:p>
+    <w:p>
+      <w:pPr>
+        <w:ind w:firstLine="708"/>
+      </w:pPr>
+      <w:r>
+        <w:t>Return err</w:t>
+      </w:r>
+      <w:proofErr w:type="gramStart"/>
+      <w:r>
+        <w:t>;</w:t>
+      </w:r>
+      <w:proofErr w:type="gramEnd"/>
+    </w:p>
+    <w:p>
+      <w:r>
+        <w:t>}</w:t>
+      </w:r>
+    </w:p>
+    <w:p>
+      <w:pPr>
+        <w:rPr>
+          <w:lang w:val="ru-RU"/>
+        </w:rPr>
+      </w:pPr>
+      <w:r>
+        <w:rPr>
+          <w:lang w:val="ru-RU"/>
+        </w:rPr>
+        <w:t xml:space="preserve">Параметры </w:t>
+      </w:r>
+      <w:proofErr w:type="spellStart"/>
+      <w:r>
+        <w:rPr>
+          <w:lang w:val="ru-RU"/>
+        </w:rPr>
+        <w:t>sys_socket</w:t>
+      </w:r>
+      <w:proofErr w:type="spellEnd"/>
+    </w:p>
+    <w:p>
+      <w:pPr>
+        <w:pStyle w:val="a6"/>
+        <w:numPr>
+          <w:ilvl w:val="0"/>
+          <w:numId w:val="15"/>
+        </w:numPr>
+      </w:pPr>
+      <w:r>
+        <w:t>Family (domain)</w:t>
+      </w:r>
+    </w:p>
+    <w:p>
+      <w:pPr>
+        <w:pStyle w:val="a6"/>
+        <w:numPr>
+          <w:ilvl w:val="0"/>
+          <w:numId w:val="16"/>
+        </w:numPr>
+        <w:rPr>
+          <w:lang w:val="ru-RU"/>
+        </w:rPr>
+      </w:pPr>
+      <w:r>
+        <w:t>AF</w:t>
+      </w:r>
+      <w:r>
+        <w:rPr>
+          <w:lang w:val="ru-RU"/>
+        </w:rPr>
+        <w:t>_</w:t>
+      </w:r>
+      <w:r>
+        <w:t>UNIX</w:t>
+      </w:r>
+      <w:r>
+        <w:rPr>
+          <w:lang w:val="ru-RU"/>
+        </w:rPr>
+        <w:t xml:space="preserve"> – домен/семейство </w:t>
+      </w:r>
+      <w:proofErr w:type="spellStart"/>
+      <w:r>
+        <w:rPr>
+          <w:lang w:val="ru-RU"/>
+        </w:rPr>
+        <w:t>юникс</w:t>
+      </w:r>
+      <w:proofErr w:type="spellEnd"/>
+      <w:r>
+        <w:rPr>
+          <w:lang w:val="ru-RU"/>
+        </w:rPr>
+        <w:t xml:space="preserve"> – сокеты для </w:t>
+      </w:r>
+      <w:proofErr w:type="spellStart"/>
+      <w:r>
+        <w:rPr>
+          <w:lang w:val="ru-RU"/>
+        </w:rPr>
+        <w:t>межпроцесссного</w:t>
+      </w:r>
+      <w:proofErr w:type="spellEnd"/>
+      <w:r>
+        <w:rPr>
+          <w:lang w:val="ru-RU"/>
+        </w:rPr>
+        <w:t xml:space="preserve"> взаимодействия на </w:t>
+      </w:r>
+      <w:proofErr w:type="spellStart"/>
+      <w:r>
+        <w:rPr>
+          <w:lang w:val="ru-RU"/>
+        </w:rPr>
+        <w:t>отддельно</w:t>
+      </w:r>
+      <w:proofErr w:type="spellEnd"/>
+      <w:r>
+        <w:rPr>
+          <w:lang w:val="ru-RU"/>
+        </w:rPr>
+        <w:t xml:space="preserve"> </w:t>
+      </w:r>
+      <w:proofErr w:type="gramStart"/>
+      <w:r>
+        <w:rPr>
+          <w:lang w:val="ru-RU"/>
+        </w:rPr>
+        <w:t>стоящей  (</w:t>
+      </w:r>
+      <w:proofErr w:type="spellStart"/>
+      <w:proofErr w:type="gramEnd"/>
+      <w:r>
+        <w:rPr>
+          <w:lang w:val="ru-RU"/>
+        </w:rPr>
+        <w:t>локалькой</w:t>
+      </w:r>
+      <w:proofErr w:type="spellEnd"/>
+      <w:r>
+        <w:rPr>
+          <w:lang w:val="ru-RU"/>
+        </w:rPr>
+        <w:t xml:space="preserve">) машине, </w:t>
+      </w:r>
+      <w:proofErr w:type="spellStart"/>
+      <w:r>
+        <w:rPr>
+          <w:lang w:val="ru-RU"/>
+        </w:rPr>
+        <w:t>ссоздаюьсяс</w:t>
+      </w:r>
+      <w:proofErr w:type="spellEnd"/>
+      <w:r>
+        <w:rPr>
+          <w:lang w:val="ru-RU"/>
+        </w:rPr>
+        <w:t xml:space="preserve"> в файловом пространстве имен, то есть можем увидеть в файловой подсистеме (</w:t>
+      </w:r>
+      <w:r>
+        <w:t>s</w:t>
+      </w:r>
+      <w:r>
+        <w:rPr>
+          <w:lang w:val="ru-RU"/>
+        </w:rPr>
+        <w:t xml:space="preserve">). Входят в 7 типов файлов, </w:t>
+      </w:r>
+      <w:proofErr w:type="spellStart"/>
+      <w:r>
+        <w:rPr>
+          <w:lang w:val="ru-RU"/>
+        </w:rPr>
+        <w:t>поддерживаеемых</w:t>
+      </w:r>
+      <w:proofErr w:type="spellEnd"/>
+      <w:r>
+        <w:rPr>
+          <w:lang w:val="ru-RU"/>
+        </w:rPr>
+        <w:t xml:space="preserve"> в </w:t>
+      </w:r>
+      <w:proofErr w:type="spellStart"/>
+      <w:r>
+        <w:rPr>
+          <w:lang w:val="ru-RU"/>
+        </w:rPr>
+        <w:t>юникс</w:t>
+      </w:r>
+      <w:proofErr w:type="spellEnd"/>
+    </w:p>
+    <w:p>
+      <w:pPr>
+        <w:pStyle w:val="a6"/>
+        <w:numPr>
+          <w:ilvl w:val="0"/>
+          <w:numId w:val="16"/>
+        </w:numPr>
+        <w:rPr>
+          <w:lang w:val="ru-RU"/>
+        </w:rPr>
+      </w:pPr>
+      <w:r>
+        <w:t>AF</w:t>
+      </w:r>
+      <w:r>
+        <w:rPr>
+          <w:lang w:val="ru-RU"/>
+        </w:rPr>
+        <w:t>_</w:t>
+      </w:r>
+      <w:r>
+        <w:t>INET</w:t>
+      </w:r>
+      <w:r>
+        <w:rPr>
+          <w:lang w:val="ru-RU"/>
+        </w:rPr>
+        <w:t xml:space="preserve"> – семейства протоколов </w:t>
+      </w:r>
+      <w:r>
+        <w:t>TCP</w:t>
+      </w:r>
+      <w:r>
+        <w:rPr>
+          <w:lang w:val="ru-RU"/>
+        </w:rPr>
+        <w:t>/</w:t>
+      </w:r>
+      <w:r>
+        <w:t>IP</w:t>
+      </w:r>
+      <w:r>
+        <w:rPr>
+          <w:lang w:val="ru-RU"/>
+        </w:rPr>
+        <w:t xml:space="preserve"> (любая </w:t>
+      </w:r>
+      <w:r>
+        <w:t>IP</w:t>
+      </w:r>
+      <w:r>
+        <w:rPr>
+          <w:lang w:val="ru-RU"/>
+        </w:rPr>
+        <w:t xml:space="preserve"> </w:t>
+      </w:r>
+      <w:proofErr w:type="spellStart"/>
+      <w:r>
+        <w:rPr>
+          <w:lang w:val="ru-RU"/>
+        </w:rPr>
+        <w:t>ссеть</w:t>
+      </w:r>
+      <w:proofErr w:type="spellEnd"/>
+      <w:r>
+        <w:rPr>
+          <w:lang w:val="ru-RU"/>
+        </w:rPr>
+        <w:t xml:space="preserve">) </w:t>
+      </w:r>
+      <w:proofErr w:type="spellStart"/>
+      <w:r>
+        <w:t>IPv</w:t>
+      </w:r>
+      <w:proofErr w:type="spellEnd"/>
+      <w:r>
+        <w:rPr>
+          <w:lang w:val="ru-RU"/>
+        </w:rPr>
+        <w:t>4 (также называется интернет домен)</w:t>
+      </w:r>
+    </w:p>
+    <w:p>
+      <w:pPr>
+        <w:pStyle w:val="a6"/>
+        <w:numPr>
+          <w:ilvl w:val="0"/>
+          <w:numId w:val="16"/>
+        </w:numPr>
+      </w:pPr>
+      <w:r>
+        <w:t>AF</w:t>
+      </w:r>
+      <w:r>
+        <w:t>_</w:t>
+      </w:r>
+      <w:r>
+        <w:t>INET</w:t>
+      </w:r>
+      <w:r>
+        <w:t xml:space="preserve"> 6 -- IP</w:t>
+      </w:r>
+      <w:r>
+        <w:t>v6</w:t>
+      </w:r>
+    </w:p>
+    <w:p>
+      <w:pPr>
+        <w:pStyle w:val="a6"/>
+        <w:numPr>
+          <w:ilvl w:val="0"/>
+          <w:numId w:val="16"/>
+        </w:numPr>
+      </w:pPr>
+      <w:r>
+        <w:t>AF_IPX --  IPXX</w:t>
+      </w:r>
+    </w:p>
+    <w:p>
+      <w:pPr>
+        <w:pStyle w:val="a6"/>
+        <w:numPr>
+          <w:ilvl w:val="0"/>
+          <w:numId w:val="16"/>
+        </w:numPr>
+        <w:rPr>
+          <w:lang w:val="ru-RU"/>
+        </w:rPr>
+      </w:pPr>
+      <w:r>
+        <w:t>AF</w:t>
+      </w:r>
+      <w:r>
+        <w:rPr>
+          <w:lang w:val="ru-RU"/>
+        </w:rPr>
+        <w:t>_</w:t>
+      </w:r>
+      <w:r>
+        <w:t>UNSPEC</w:t>
+      </w:r>
+      <w:r>
+        <w:rPr>
+          <w:lang w:val="ru-RU"/>
+        </w:rPr>
+        <w:t>—неопределенный домен (</w:t>
+      </w:r>
+      <w:proofErr w:type="spellStart"/>
+      <w:r>
+        <w:rPr>
+          <w:lang w:val="ru-RU"/>
+        </w:rPr>
+        <w:t>нео</w:t>
+      </w:r>
+      <w:r>
+        <w:rPr>
+          <w:lang w:val="ru-RU"/>
+        </w:rPr>
+        <w:t>пределенныое</w:t>
+      </w:r>
+      <w:proofErr w:type="spellEnd"/>
+      <w:r>
+        <w:rPr>
+          <w:lang w:val="ru-RU"/>
+        </w:rPr>
+        <w:t xml:space="preserve"> семейство адресов)</w:t>
+      </w:r>
+    </w:p>
+    <w:p>
+      <w:pPr>
+        <w:pStyle w:val="a6"/>
+        <w:numPr>
+          <w:ilvl w:val="0"/>
+          <w:numId w:val="15"/>
+        </w:numPr>
+        <w:rPr>
+          <w:lang w:val="ru-RU"/>
+        </w:rPr>
+      </w:pPr>
+      <w:r>
+        <w:lastRenderedPageBreak/>
+        <w:t>type</w:t>
+      </w:r>
+      <w:r>
+        <w:rPr>
+          <w:lang w:val="ru-RU"/>
+        </w:rPr>
+        <w:t xml:space="preserve"> - тип нужного коммуникационного отношения</w:t>
+      </w:r>
+    </w:p>
+    <w:p>
+      <w:pPr>
+        <w:pStyle w:val="a6"/>
+        <w:numPr>
+          <w:ilvl w:val="0"/>
+          <w:numId w:val="17"/>
+        </w:numPr>
+        <w:rPr>
+          <w:lang w:val="ru-RU"/>
+        </w:rPr>
+      </w:pPr>
+      <w:r>
+        <w:t>SOCK</w:t>
+      </w:r>
+      <w:r>
+        <w:rPr>
+          <w:lang w:val="ru-RU"/>
+        </w:rPr>
+        <w:t>_</w:t>
+      </w:r>
+      <w:r>
+        <w:t>STREM</w:t>
+      </w:r>
+      <w:r>
+        <w:rPr>
+          <w:lang w:val="ru-RU"/>
+        </w:rPr>
+        <w:t xml:space="preserve"> -- Ориентированное на потоке </w:t>
+      </w:r>
+      <w:proofErr w:type="spellStart"/>
+      <w:r>
+        <w:rPr>
+          <w:lang w:val="ru-RU"/>
+        </w:rPr>
+        <w:t>наддежное</w:t>
+      </w:r>
+      <w:proofErr w:type="spellEnd"/>
+      <w:r>
+        <w:rPr>
+          <w:lang w:val="ru-RU"/>
+        </w:rPr>
+        <w:t xml:space="preserve"> упорядоченное </w:t>
+      </w:r>
+      <w:proofErr w:type="spellStart"/>
+      <w:r>
+        <w:rPr>
+          <w:lang w:val="ru-RU"/>
+        </w:rPr>
+        <w:t>полнодуплексноое</w:t>
+      </w:r>
+      <w:proofErr w:type="spellEnd"/>
+      <w:r>
+        <w:rPr>
+          <w:lang w:val="ru-RU"/>
+        </w:rPr>
+        <w:t xml:space="preserve"> логическое соединение между двумя сокетами.</w:t>
+      </w:r>
+    </w:p>
+    <w:p>
+      <w:pPr>
+        <w:pStyle w:val="a6"/>
+        <w:numPr>
+          <w:ilvl w:val="0"/>
+          <w:numId w:val="17"/>
+        </w:numPr>
+        <w:rPr>
+          <w:lang w:val="ru-RU"/>
+        </w:rPr>
+      </w:pPr>
+      <w:r>
+        <w:t>Sock</w:t>
+      </w:r>
+      <w:r>
+        <w:rPr>
+          <w:lang w:val="ru-RU"/>
+        </w:rPr>
+        <w:t>_</w:t>
+      </w:r>
+      <w:proofErr w:type="spellStart"/>
+      <w:r>
+        <w:t>dgram</w:t>
+      </w:r>
+      <w:proofErr w:type="spellEnd"/>
+      <w:r>
+        <w:rPr>
+          <w:lang w:val="ru-RU"/>
+        </w:rPr>
+        <w:t xml:space="preserve"> – </w:t>
+      </w:r>
+      <w:r>
+        <w:rPr>
+          <w:lang w:val="ru-RU"/>
+        </w:rPr>
+        <w:t xml:space="preserve">определяют </w:t>
+      </w:r>
+      <w:proofErr w:type="gramStart"/>
+      <w:r>
+        <w:rPr>
+          <w:lang w:val="ru-RU"/>
+        </w:rPr>
+        <w:t>ненадежную  службу</w:t>
+      </w:r>
+      <w:proofErr w:type="gramEnd"/>
+      <w:r>
+        <w:rPr>
+          <w:lang w:val="ru-RU"/>
+        </w:rPr>
+        <w:t xml:space="preserve"> </w:t>
+      </w:r>
+      <w:r>
+        <w:t>datagram</w:t>
+      </w:r>
+      <w:r>
+        <w:rPr>
+          <w:lang w:val="ru-RU"/>
+        </w:rPr>
+        <w:t xml:space="preserve"> </w:t>
+      </w:r>
+      <w:r>
+        <w:rPr>
+          <w:lang w:val="ru-RU"/>
+        </w:rPr>
+        <w:t xml:space="preserve">без установления логического соединения, когда пакеты могут передаваться без </w:t>
+      </w:r>
+      <w:proofErr w:type="spellStart"/>
+      <w:r>
+        <w:rPr>
+          <w:lang w:val="ru-RU"/>
+        </w:rPr>
+        <w:t>ссохранения</w:t>
+      </w:r>
+      <w:proofErr w:type="spellEnd"/>
+      <w:r>
+        <w:rPr>
+          <w:lang w:val="ru-RU"/>
+        </w:rPr>
+        <w:t xml:space="preserve"> логического порядка – широковещательная передача данных.</w:t>
+      </w:r>
+    </w:p>
+    <w:p>
+      <w:pPr>
+        <w:pStyle w:val="a6"/>
+        <w:numPr>
+          <w:ilvl w:val="0"/>
+          <w:numId w:val="17"/>
+        </w:numPr>
+        <w:rPr>
+          <w:lang w:val="ru-RU"/>
+        </w:rPr>
+      </w:pPr>
+      <w:r>
+        <w:t>Sock</w:t>
+      </w:r>
+      <w:r>
+        <w:rPr>
+          <w:lang w:val="ru-RU"/>
+        </w:rPr>
+        <w:t>_</w:t>
+      </w:r>
+      <w:r>
+        <w:t>raw</w:t>
+      </w:r>
+      <w:r>
+        <w:rPr>
+          <w:lang w:val="ru-RU"/>
+        </w:rPr>
+        <w:t xml:space="preserve"> – </w:t>
+      </w:r>
+      <w:r>
+        <w:rPr>
+          <w:lang w:val="ru-RU"/>
+        </w:rPr>
+        <w:t xml:space="preserve">низкоуровневый интерфейс </w:t>
+      </w:r>
+      <w:r>
+        <w:t>datagram</w:t>
+      </w:r>
+      <w:r>
+        <w:rPr>
+          <w:lang w:val="ru-RU"/>
+        </w:rPr>
+        <w:t xml:space="preserve"> </w:t>
+      </w:r>
+      <w:r>
+        <w:rPr>
+          <w:lang w:val="ru-RU"/>
+        </w:rPr>
+        <w:t xml:space="preserve">по протоколу </w:t>
+      </w:r>
+      <w:r>
+        <w:t>IP</w:t>
+      </w:r>
+      <w:r>
+        <w:rPr>
+          <w:lang w:val="ru-RU"/>
+        </w:rPr>
+        <w:t xml:space="preserve"> </w:t>
+      </w:r>
+      <w:r>
+        <w:rPr>
+          <w:lang w:val="ru-RU"/>
+        </w:rPr>
+        <w:t xml:space="preserve">и не обязательно </w:t>
+      </w:r>
+      <w:r>
+        <w:t>POSIX</w:t>
+      </w:r>
+      <w:r>
+        <w:rPr>
+          <w:lang w:val="ru-RU"/>
+        </w:rPr>
+        <w:t>1</w:t>
+      </w:r>
+    </w:p>
+    <w:p>
+      <w:pPr>
+        <w:pStyle w:val="a6"/>
+        <w:numPr>
+          <w:ilvl w:val="0"/>
+          <w:numId w:val="15"/>
+        </w:numPr>
+        <w:rPr>
+          <w:lang w:val="ru-RU"/>
+        </w:rPr>
+      </w:pPr>
+      <w:r>
+        <w:rPr>
+          <w:lang w:val="ru-RU"/>
+        </w:rPr>
+        <w:t>Протокол</w:t>
+      </w:r>
+    </w:p>
+    <w:p>
+      <w:pPr>
+        <w:pStyle w:val="a6"/>
+        <w:rPr>
+          <w:lang w:val="ru-RU"/>
+        </w:rPr>
+      </w:pPr>
+      <w:r>
+        <w:rPr>
+          <w:lang w:val="ru-RU"/>
+        </w:rPr>
+        <w:t xml:space="preserve">Выбираются в соответствии с типом сокета, причем есть однозначное соотв. В семействе </w:t>
+      </w:r>
+      <w:r>
+        <w:t>AF</w:t>
+      </w:r>
+      <w:r>
+        <w:rPr>
+          <w:lang w:val="ru-RU"/>
+        </w:rPr>
+        <w:t>_</w:t>
+      </w:r>
+      <w:r>
+        <w:t>INET</w:t>
+      </w:r>
+      <w:r>
+        <w:rPr>
+          <w:lang w:val="ru-RU"/>
+        </w:rPr>
+        <w:t xml:space="preserve"> </w:t>
+      </w:r>
+      <w:r>
+        <w:rPr>
+          <w:lang w:val="ru-RU"/>
+        </w:rPr>
+        <w:t xml:space="preserve">для типа </w:t>
+      </w:r>
+      <w:r>
+        <w:t>sock</w:t>
+      </w:r>
+      <w:r>
+        <w:rPr>
+          <w:lang w:val="ru-RU"/>
+        </w:rPr>
+        <w:t>_</w:t>
+      </w:r>
+      <w:r>
+        <w:t>stream</w:t>
+      </w:r>
+      <w:r>
+        <w:rPr>
+          <w:lang w:val="ru-RU"/>
+        </w:rPr>
+        <w:t xml:space="preserve"> </w:t>
+      </w:r>
+      <w:r>
+        <w:rPr>
+          <w:lang w:val="ru-RU"/>
+        </w:rPr>
+        <w:t xml:space="preserve">устанавливается </w:t>
+      </w:r>
+      <w:proofErr w:type="spellStart"/>
+      <w:r>
+        <w:rPr>
+          <w:lang w:val="ru-RU"/>
+        </w:rPr>
+        <w:t>проттокол</w:t>
+      </w:r>
+      <w:proofErr w:type="spellEnd"/>
+      <w:proofErr w:type="gramStart"/>
+      <w:r>
+        <w:rPr>
+          <w:lang w:val="ru-RU"/>
+        </w:rPr>
+        <w:t xml:space="preserve">… </w:t>
+      </w:r>
+      <w:r>
+        <w:rPr>
+          <w:lang w:val="ru-RU"/>
+        </w:rPr>
+        <w:t>.</w:t>
+      </w:r>
+      <w:proofErr w:type="gramEnd"/>
+      <w:r>
+        <w:rPr>
+          <w:lang w:val="ru-RU"/>
+        </w:rPr>
+        <w:t xml:space="preserve"> </w:t>
+      </w:r>
+      <w:r>
+        <w:rPr>
+          <w:lang w:val="ru-RU"/>
+        </w:rPr>
+        <w:t xml:space="preserve">Если </w:t>
+      </w:r>
+      <w:proofErr w:type="spellStart"/>
+      <w:r>
+        <w:rPr>
+          <w:lang w:val="ru-RU"/>
+        </w:rPr>
+        <w:t>исп</w:t>
+      </w:r>
+      <w:proofErr w:type="spellEnd"/>
+      <w:r>
+        <w:rPr>
+          <w:lang w:val="ru-RU"/>
+        </w:rPr>
+        <w:t xml:space="preserve"> </w:t>
+      </w:r>
+      <w:r>
+        <w:t>SOCK</w:t>
+      </w:r>
+      <w:r>
+        <w:rPr>
+          <w:lang w:val="ru-RU"/>
+        </w:rPr>
+        <w:t>_</w:t>
+      </w:r>
+      <w:r>
+        <w:t>DGRAM</w:t>
+      </w:r>
+      <w:r>
+        <w:rPr>
+          <w:lang w:val="ru-RU"/>
+        </w:rPr>
+        <w:t xml:space="preserve">, </w:t>
+      </w:r>
+      <w:r>
+        <w:rPr>
+          <w:lang w:val="ru-RU"/>
+        </w:rPr>
+        <w:t xml:space="preserve">то </w:t>
+      </w:r>
+      <w:r>
+        <w:t>UDP</w:t>
+      </w:r>
+      <w:r>
+        <w:rPr>
+          <w:lang w:val="ru-RU"/>
+        </w:rPr>
+        <w:t xml:space="preserve">. </w:t>
+      </w:r>
+      <w:proofErr w:type="spellStart"/>
+      <w:r>
+        <w:rPr>
+          <w:lang w:val="ru-RU"/>
+        </w:rPr>
+        <w:t>Обысно</w:t>
+      </w:r>
+      <w:proofErr w:type="spellEnd"/>
+      <w:r>
+        <w:rPr>
+          <w:lang w:val="ru-RU"/>
+        </w:rPr>
+        <w:t xml:space="preserve"> для этого параметра устанавливается </w:t>
+      </w:r>
+      <w:proofErr w:type="spellStart"/>
+      <w:r>
+        <w:rPr>
+          <w:lang w:val="ru-RU"/>
+        </w:rPr>
+        <w:t>значчение</w:t>
+      </w:r>
+      <w:proofErr w:type="spellEnd"/>
+      <w:r>
+        <w:rPr>
+          <w:lang w:val="ru-RU"/>
+        </w:rPr>
+        <w:t xml:space="preserve"> 0, в этом </w:t>
+      </w:r>
+      <w:proofErr w:type="spellStart"/>
+      <w:r>
+        <w:rPr>
+          <w:lang w:val="ru-RU"/>
+        </w:rPr>
+        <w:t>случчае</w:t>
+      </w:r>
+      <w:proofErr w:type="spellEnd"/>
+      <w:r>
+        <w:rPr>
+          <w:lang w:val="ru-RU"/>
+        </w:rPr>
+        <w:t xml:space="preserve"> протокол устанавливается по умолчанию для </w:t>
+      </w:r>
+      <w:proofErr w:type="spellStart"/>
+      <w:r>
+        <w:rPr>
+          <w:lang w:val="ru-RU"/>
+        </w:rPr>
+        <w:t>соотв</w:t>
+      </w:r>
+      <w:proofErr w:type="spellEnd"/>
+      <w:r>
+        <w:rPr>
+          <w:lang w:val="ru-RU"/>
+        </w:rPr>
+        <w:t xml:space="preserve"> семейства и типа.</w:t>
+      </w:r>
+    </w:p>
+    <w:p>
+      <w:pPr>
+        <w:pStyle w:val="a6"/>
+      </w:pPr>
+      <w:r>
+        <w:t>IPPROTO_*</w:t>
+      </w:r>
+    </w:p>
+    <w:p>
+      <w:pPr>
+        <w:pStyle w:val="a6"/>
+        <w:rPr>
+          <w:lang w:val="ru-RU"/>
+        </w:rPr>
+      </w:pPr>
+      <w:r>
+        <w:rPr>
+          <w:lang w:val="ru-RU"/>
+        </w:rPr>
+        <w:t>Например</w:t>
+      </w:r>
+    </w:p>
+    <w:p>
+      <w:pPr>
+        <w:pStyle w:val="a6"/>
+      </w:pPr>
+      <w:r>
+        <w:t>IPPROTO_TCP</w:t>
+      </w:r>
+    </w:p>
+    <w:p>
+      <w:pPr>
+        <w:pStyle w:val="a6"/>
+      </w:pPr>
+      <w:proofErr w:type="gramStart"/>
+      <w:r>
+        <w:t>Unix</w:t>
+      </w:r>
+      <w:r>
+        <w:rPr>
+          <w:lang w:val="ru-RU"/>
+        </w:rPr>
+        <w:t>(</w:t>
+      </w:r>
+      <w:proofErr w:type="gramEnd"/>
+      <w:r>
+        <w:rPr>
+          <w:lang w:val="ru-RU"/>
+        </w:rPr>
+        <w:t xml:space="preserve">7), </w:t>
+      </w:r>
+      <w:r>
+        <w:rPr>
+          <w:lang w:val="ru-RU"/>
+        </w:rPr>
+        <w:t xml:space="preserve">а для </w:t>
+      </w:r>
+      <w:proofErr w:type="spellStart"/>
+      <w:r>
+        <w:t>freebcd</w:t>
+      </w:r>
+      <w:proofErr w:type="spellEnd"/>
+      <w:r>
+        <w:rPr>
+          <w:lang w:val="ru-RU"/>
+        </w:rPr>
+        <w:t xml:space="preserve"> </w:t>
+      </w:r>
+      <w:r>
+        <w:t>Unix</w:t>
+      </w:r>
+      <w:r>
+        <w:rPr>
+          <w:lang w:val="ru-RU"/>
+        </w:rPr>
+        <w:t xml:space="preserve">(4). </w:t>
+      </w:r>
+      <w:r>
+        <w:rPr>
+          <w:lang w:val="ru-RU"/>
+        </w:rPr>
+        <w:t xml:space="preserve">Одинаково </w:t>
+      </w:r>
+      <w:r>
+        <w:t>AF</w:t>
+      </w:r>
+      <w:r>
+        <w:rPr>
+          <w:lang w:val="ru-RU"/>
+        </w:rPr>
+        <w:t>_</w:t>
+      </w:r>
+      <w:r>
+        <w:t>UNIX</w:t>
+      </w:r>
+      <w:r>
+        <w:rPr>
+          <w:lang w:val="ru-RU"/>
+        </w:rPr>
+        <w:t xml:space="preserve"> </w:t>
+      </w:r>
+      <w:r>
+        <w:rPr>
+          <w:lang w:val="ru-RU"/>
+        </w:rPr>
+        <w:t xml:space="preserve">и </w:t>
+      </w:r>
+      <w:r>
+        <w:t>PF</w:t>
+      </w:r>
+      <w:r>
+        <w:rPr>
+          <w:lang w:val="ru-RU"/>
+        </w:rPr>
+        <w:t>_</w:t>
+      </w:r>
+      <w:r>
+        <w:t>UNIX</w:t>
+      </w:r>
+    </w:p>
+    <w:p>
+      <w:pPr>
+        <w:pStyle w:val="a6"/>
+      </w:pPr>
+    </w:p>
+    <w:p>
+      <w:pPr>
+        <w:pStyle w:val="a6"/>
+      </w:pPr>
+      <w:r>
+        <w:rPr>
+          <w:lang w:val="ru-RU"/>
+        </w:rPr>
+        <w:t xml:space="preserve">На сокетах определена структура, </w:t>
+      </w:r>
+      <w:proofErr w:type="spellStart"/>
+      <w:r>
+        <w:rPr>
+          <w:lang w:val="ru-RU"/>
+        </w:rPr>
+        <w:t>возврщает</w:t>
+      </w:r>
+      <w:proofErr w:type="spellEnd"/>
+      <w:r>
+        <w:rPr>
+          <w:lang w:val="ru-RU"/>
+        </w:rPr>
+        <w:t xml:space="preserve"> </w:t>
+      </w:r>
+      <w:proofErr w:type="spellStart"/>
+      <w:r>
+        <w:t>int</w:t>
+      </w:r>
+      <w:proofErr w:type="spellEnd"/>
+      <w:r>
+        <w:rPr>
+          <w:lang w:val="ru-RU"/>
+        </w:rPr>
+        <w:t xml:space="preserve"> </w:t>
+      </w:r>
+      <w:r>
+        <w:rPr>
+          <w:lang w:val="ru-RU"/>
+        </w:rPr>
+        <w:t>–</w:t>
+      </w:r>
+      <w:r>
+        <w:rPr>
+          <w:lang w:val="ru-RU"/>
+        </w:rPr>
+        <w:t xml:space="preserve"> </w:t>
+      </w:r>
+      <w:r>
+        <w:rPr>
+          <w:lang w:val="ru-RU"/>
+        </w:rPr>
+        <w:t xml:space="preserve">файловый дескриптор. </w:t>
+      </w:r>
+    </w:p>
+    <w:p>
+      <w:pPr>
+        <w:pStyle w:val="a6"/>
+        <w:rPr>
+          <w:lang w:val="ru-RU"/>
+        </w:rPr>
+      </w:pPr>
+      <w:r>
+        <w:rPr>
+          <w:lang w:val="ru-RU"/>
+        </w:rPr>
+        <w:t>Парадигма все –</w:t>
+      </w:r>
+      <w:r>
+        <w:rPr>
+          <w:lang w:val="ru-RU"/>
+        </w:rPr>
+        <w:t xml:space="preserve"> файл:</w:t>
+      </w:r>
+      <w:r>
+        <w:rPr>
+          <w:lang w:val="ru-RU"/>
+        </w:rPr>
+        <w:t xml:space="preserve"> отобразить </w:t>
+      </w:r>
+      <w:proofErr w:type="spellStart"/>
+      <w:r>
+        <w:rPr>
+          <w:lang w:val="ru-RU"/>
+        </w:rPr>
+        <w:t>вс</w:t>
+      </w:r>
+      <w:proofErr w:type="spellEnd"/>
+      <w:r>
+        <w:rPr>
+          <w:lang w:val="ru-RU"/>
+        </w:rPr>
+        <w:t xml:space="preserve"> объекты, к которым</w:t>
+      </w:r>
+      <w:r>
+        <w:rPr>
+          <w:lang w:val="ru-RU"/>
+        </w:rPr>
+        <w:t xml:space="preserve"> обращаются для чтения и записи, в виде файла. Чтобы использовать всего 2 функции – </w:t>
+      </w:r>
+      <w:r>
+        <w:rPr>
+          <w:u w:val="single"/>
+        </w:rPr>
+        <w:t xml:space="preserve">read </w:t>
+      </w:r>
+      <w:r>
+        <w:rPr>
+          <w:u w:val="single"/>
+          <w:lang w:val="ru-RU"/>
+        </w:rPr>
+        <w:t xml:space="preserve">и </w:t>
+      </w:r>
+      <w:r>
+        <w:rPr>
+          <w:u w:val="single"/>
+        </w:rPr>
+        <w:t>write.</w:t>
+      </w:r>
+      <w:r>
+        <w:rPr>
+          <w:lang w:val="ru-RU"/>
+        </w:rPr>
+        <w:t xml:space="preserve">  </w:t>
+      </w:r>
+    </w:p>
+    <w:p>
+      <w:pPr>
+        <w:pStyle w:val="a6"/>
+        <w:rPr>
+          <w:lang w:val="ru-RU"/>
+        </w:rPr>
+      </w:pPr>
+    </w:p>
+    <w:p>
+      <w:pPr>
+        <w:pStyle w:val="a6"/>
+      </w:pPr>
+      <w:r>
+        <w:t>Struct socket</w:t>
+      </w:r>
+    </w:p>
+    <w:p>
+      <w:pPr>
+        <w:pStyle w:val="a6"/>
+      </w:pPr>
+      <w:r>
+        <w:t>{</w:t>
+      </w:r>
+    </w:p>
+    <w:p>
+      <w:pPr>
+        <w:pStyle w:val="a6"/>
+      </w:pPr>
+      <w:r>
+        <w:tab/>
+        <w:t xml:space="preserve">Socket state; -- </w:t>
+      </w:r>
+      <w:proofErr w:type="gramStart"/>
+      <w:r>
+        <w:t>5</w:t>
+      </w:r>
+      <w:proofErr w:type="gramEnd"/>
+      <w:r>
+        <w:t xml:space="preserve"> </w:t>
+      </w:r>
+      <w:r>
+        <w:rPr>
+          <w:lang w:val="ru-RU"/>
+        </w:rPr>
+        <w:t>состояний</w:t>
+      </w:r>
+    </w:p>
+    <w:p>
+      <w:pPr>
+        <w:pStyle w:val="a6"/>
+      </w:pPr>
+      <w:r>
+        <w:tab/>
+        <w:t>Short</w:t>
+      </w:r>
+      <w:r>
+        <w:t xml:space="preserve"> </w:t>
+      </w:r>
+      <w:r>
+        <w:t>type</w:t>
+      </w:r>
+      <w:r>
+        <w:t xml:space="preserve">; -- </w:t>
+      </w:r>
+      <w:r>
+        <w:rPr>
+          <w:lang w:val="ru-RU"/>
+        </w:rPr>
+        <w:t>тип</w:t>
+      </w:r>
+      <w:r>
+        <w:t xml:space="preserve"> </w:t>
+      </w:r>
+      <w:r>
+        <w:rPr>
+          <w:lang w:val="ru-RU"/>
+        </w:rPr>
+        <w:t>сокета</w:t>
+      </w:r>
+      <w:r>
+        <w:t xml:space="preserve"> – </w:t>
+      </w:r>
+      <w:proofErr w:type="gramStart"/>
+      <w:r>
+        <w:t xml:space="preserve">2 </w:t>
+      </w:r>
+      <w:r>
+        <w:rPr>
+          <w:lang w:val="ru-RU"/>
+        </w:rPr>
+        <w:t>параметр</w:t>
+      </w:r>
+      <w:proofErr w:type="gramEnd"/>
+      <w:r>
+        <w:t xml:space="preserve"> </w:t>
+      </w:r>
+      <w:r>
+        <w:rPr>
+          <w:lang w:val="ru-RU"/>
+        </w:rPr>
+        <w:t>функции</w:t>
+      </w:r>
+      <w:r>
+        <w:t xml:space="preserve"> </w:t>
+      </w:r>
+      <w:r>
+        <w:t>socket</w:t>
+      </w:r>
+      <w:r>
+        <w:t>.6</w:t>
+      </w:r>
+      <w:r>
+        <w:t>:</w:t>
+      </w:r>
+      <w:r>
+        <w:t xml:space="preserve"> SOCK_STREAM, SOCK_DEGRAM, SOCK_RAO, SOCK_RDM, SOCK_SEQPACKET, SOCK_PACKET (</w:t>
+      </w:r>
+      <w:r>
+        <w:rPr>
+          <w:lang w:val="ru-RU"/>
+        </w:rPr>
+        <w:t>больше</w:t>
+      </w:r>
+      <w:r>
+        <w:t xml:space="preserve"> </w:t>
+      </w:r>
+      <w:r>
+        <w:rPr>
+          <w:lang w:val="ru-RU"/>
+        </w:rPr>
+        <w:t>не</w:t>
+      </w:r>
+      <w:r>
+        <w:t xml:space="preserve"> </w:t>
+      </w:r>
+      <w:proofErr w:type="spellStart"/>
+      <w:r>
+        <w:rPr>
+          <w:lang w:val="ru-RU"/>
+        </w:rPr>
+        <w:t>исп</w:t>
+      </w:r>
+      <w:proofErr w:type="spellEnd"/>
+      <w:r>
+        <w:t>)</w:t>
+      </w:r>
+    </w:p>
+    <w:p>
+      <w:pPr>
+        <w:pStyle w:val="a6"/>
+      </w:pPr>
+      <w:r>
+        <w:tab/>
+      </w:r>
+      <w:r>
+        <w:t>Unsigned long flags;</w:t>
+      </w:r>
+    </w:p>
+    <w:p>
+      <w:pPr>
+        <w:pStyle w:val="a6"/>
+        <w:rPr>
+          <w:lang w:val="ru-RU"/>
+        </w:rPr>
+      </w:pPr>
+      <w:r>
+        <w:tab/>
+      </w:r>
+      <w:proofErr w:type="spellStart"/>
+      <w:r>
+        <w:t>Const</w:t>
+      </w:r>
+      <w:proofErr w:type="spellEnd"/>
+      <w:r>
+        <w:rPr>
+          <w:lang w:val="ru-RU"/>
+        </w:rPr>
+        <w:t xml:space="preserve"> </w:t>
+      </w:r>
+      <w:r>
+        <w:t>struct</w:t>
+      </w:r>
+      <w:r>
+        <w:rPr>
+          <w:lang w:val="ru-RU"/>
+        </w:rPr>
+        <w:t xml:space="preserve"> </w:t>
+      </w:r>
+      <w:r>
+        <w:t>proto</w:t>
+      </w:r>
+      <w:r>
+        <w:rPr>
+          <w:lang w:val="ru-RU"/>
+        </w:rPr>
+        <w:t>_</w:t>
+      </w:r>
+      <w:r>
+        <w:t>ops</w:t>
+      </w:r>
+      <w:r>
+        <w:rPr>
+          <w:lang w:val="ru-RU"/>
+        </w:rPr>
+        <w:t xml:space="preserve"> *</w:t>
+      </w:r>
+      <w:r>
+        <w:t>ops</w:t>
+      </w:r>
+      <w:r>
+        <w:rPr>
+          <w:lang w:val="ru-RU"/>
+        </w:rPr>
+        <w:t xml:space="preserve">; </w:t>
+      </w:r>
+      <w:proofErr w:type="gramStart"/>
+      <w:r>
+        <w:rPr>
+          <w:lang w:val="ru-RU"/>
+        </w:rPr>
+        <w:t xml:space="preserve">--  </w:t>
+      </w:r>
+      <w:r>
+        <w:rPr>
+          <w:lang w:val="ru-RU"/>
+        </w:rPr>
+        <w:t>операции</w:t>
+      </w:r>
+      <w:proofErr w:type="gramEnd"/>
+      <w:r>
+        <w:rPr>
+          <w:lang w:val="ru-RU"/>
+        </w:rPr>
+        <w:t>,</w:t>
+      </w:r>
+      <w:r>
+        <w:rPr>
+          <w:lang w:val="ru-RU"/>
+        </w:rPr>
+        <w:t xml:space="preserve"> связанные с протоколом.(</w:t>
+      </w:r>
+      <w:proofErr w:type="spellStart"/>
+      <w:r>
+        <w:rPr>
+          <w:lang w:val="ru-RU"/>
+        </w:rPr>
+        <w:t>тн</w:t>
+      </w:r>
+      <w:proofErr w:type="spellEnd"/>
+      <w:r>
+        <w:rPr>
+          <w:lang w:val="ru-RU"/>
+        </w:rPr>
+        <w:t xml:space="preserve"> сетевой протокол). Структура подобна </w:t>
+      </w:r>
+      <w:r>
+        <w:t>struct</w:t>
+      </w:r>
+      <w:r>
+        <w:rPr>
+          <w:lang w:val="ru-RU"/>
+        </w:rPr>
+        <w:t xml:space="preserve"> </w:t>
+      </w:r>
+      <w:r>
+        <w:t>file</w:t>
+      </w:r>
+      <w:r>
+        <w:rPr>
+          <w:lang w:val="ru-RU"/>
+        </w:rPr>
+        <w:t>_</w:t>
+      </w:r>
+      <w:r>
+        <w:t>operations</w:t>
+      </w:r>
+      <w:r>
+        <w:rPr>
+          <w:lang w:val="ru-RU"/>
+        </w:rPr>
+        <w:t xml:space="preserve"> – </w:t>
+      </w:r>
+      <w:r>
+        <w:rPr>
+          <w:lang w:val="ru-RU"/>
+        </w:rPr>
+        <w:t xml:space="preserve">функции, </w:t>
+      </w:r>
+      <w:proofErr w:type="spellStart"/>
+      <w:r>
+        <w:rPr>
+          <w:lang w:val="ru-RU"/>
+        </w:rPr>
+        <w:t>поределенные</w:t>
+      </w:r>
+      <w:proofErr w:type="spellEnd"/>
+      <w:r>
+        <w:rPr>
+          <w:lang w:val="ru-RU"/>
+        </w:rPr>
+        <w:t xml:space="preserve"> на сокете. Зависят от типа и протокола</w:t>
+      </w:r>
+    </w:p>
+    <w:p>
+      <w:pPr>
+        <w:pStyle w:val="a6"/>
+      </w:pPr>
+      <w:r>
+        <w:rPr>
+          <w:lang w:val="ru-RU"/>
+        </w:rPr>
+        <w:tab/>
+      </w:r>
+      <w:r>
+        <w:t xml:space="preserve">Struct </w:t>
+      </w:r>
+      <w:proofErr w:type="spellStart"/>
+      <w:r>
+        <w:t>fasync_struct</w:t>
+      </w:r>
+      <w:proofErr w:type="spellEnd"/>
+      <w:r>
+        <w:t xml:space="preserve"> *</w:t>
+      </w:r>
+      <w:proofErr w:type="spellStart"/>
+      <w:r>
+        <w:t>fasync_list</w:t>
+      </w:r>
+      <w:proofErr w:type="spellEnd"/>
+      <w:r>
+        <w:t>;</w:t>
+      </w:r>
+    </w:p>
+    <w:p>
+      <w:pPr>
+        <w:pStyle w:val="a6"/>
+        <w:rPr>
+          <w:lang w:val="ru-RU"/>
+        </w:rPr>
+      </w:pPr>
+      <w:r>
+        <w:tab/>
+        <w:t>Struct file *file;</w:t>
+      </w:r>
+      <w:r>
+        <w:t xml:space="preserve"> -- </w:t>
+      </w:r>
+      <w:r>
+        <w:rPr>
+          <w:lang w:val="ru-RU"/>
+        </w:rPr>
+        <w:t>парадигма</w:t>
+      </w:r>
+      <w:r>
+        <w:t xml:space="preserve"> </w:t>
+      </w:r>
+      <w:r>
+        <w:rPr>
+          <w:lang w:val="ru-RU"/>
+        </w:rPr>
+        <w:t>все</w:t>
+      </w:r>
+      <w:r>
+        <w:t xml:space="preserve"> </w:t>
+      </w:r>
+      <w:r>
+        <w:rPr>
+          <w:lang w:val="ru-RU"/>
+        </w:rPr>
+        <w:t>файл</w:t>
+      </w:r>
+      <w:r>
+        <w:t xml:space="preserve">. </w:t>
+      </w:r>
+      <w:r>
+        <w:rPr>
+          <w:lang w:val="ru-RU"/>
+        </w:rPr>
+        <w:t xml:space="preserve">А </w:t>
+      </w:r>
+      <w:r>
+        <w:t>file</w:t>
+      </w:r>
+      <w:r>
+        <w:rPr>
+          <w:lang w:val="ru-RU"/>
+        </w:rPr>
+        <w:t xml:space="preserve"> </w:t>
+      </w:r>
+      <w:r>
+        <w:rPr>
+          <w:lang w:val="ru-RU"/>
+        </w:rPr>
+        <w:t xml:space="preserve">имеет указатель на </w:t>
+      </w:r>
+      <w:r>
+        <w:t>struct</w:t>
+      </w:r>
+      <w:r>
+        <w:rPr>
+          <w:lang w:val="ru-RU"/>
+        </w:rPr>
+        <w:t xml:space="preserve"> </w:t>
+      </w:r>
+      <w:proofErr w:type="spellStart"/>
+      <w:r>
+        <w:t>inode</w:t>
+      </w:r>
+      <w:proofErr w:type="spellEnd"/>
+    </w:p>
+    <w:p>
+      <w:pPr>
+        <w:pStyle w:val="a6"/>
+      </w:pPr>
+      <w:r>
+        <w:rPr>
+          <w:lang w:val="ru-RU"/>
+        </w:rPr>
+        <w:tab/>
+      </w:r>
+      <w:r>
+        <w:t>Struct sock *</w:t>
+      </w:r>
+      <w:proofErr w:type="spellStart"/>
+      <w:proofErr w:type="gramStart"/>
+      <w:r>
+        <w:t>sk</w:t>
+      </w:r>
+      <w:proofErr w:type="spellEnd"/>
+      <w:proofErr w:type="gramEnd"/>
+      <w:r>
+        <w:t>;</w:t>
+      </w:r>
+    </w:p>
+    <w:p>
+      <w:pPr>
+        <w:pStyle w:val="a6"/>
+      </w:pPr>
+      <w:r>
+        <w:tab/>
+      </w:r>
+      <w:proofErr w:type="spellStart"/>
+      <w:r>
+        <w:t>Wait_queue_head_t</w:t>
+      </w:r>
+      <w:proofErr w:type="spellEnd"/>
+      <w:r>
+        <w:t xml:space="preserve"> wait;</w:t>
+      </w:r>
+    </w:p>
+    <w:p>
+      <w:pPr>
+        <w:pStyle w:val="a6"/>
+      </w:pPr>
+      <w:r>
+        <w:t>}</w:t>
+      </w:r>
+    </w:p>
+    <w:p/>
+    <w:p>
+      <w:r>
+        <w:rPr>
+          <w:lang w:val="ru-RU"/>
+        </w:rPr>
+        <w:t xml:space="preserve">Поле </w:t>
+      </w:r>
+      <w:r>
+        <w:t>s</w:t>
+      </w:r>
+      <w:r>
+        <w:t xml:space="preserve">ocket state; -- 5 </w:t>
+      </w:r>
+      <w:proofErr w:type="spellStart"/>
+      <w:r>
+        <w:t>состояний</w:t>
+      </w:r>
+      <w:proofErr w:type="spellEnd"/>
+    </w:p>
+    <w:p>
+      <w:pPr>
+        <w:pStyle w:val="a6"/>
+        <w:numPr>
+          <w:ilvl w:val="0"/>
+          <w:numId w:val="18"/>
+        </w:numPr>
+      </w:pPr>
+      <w:r>
+        <w:t>SS_FREE</w:t>
+      </w:r>
+    </w:p>
+    <w:p>
+      <w:pPr>
+        <w:pStyle w:val="a6"/>
+        <w:numPr>
+          <w:ilvl w:val="0"/>
+          <w:numId w:val="18"/>
+        </w:numPr>
+      </w:pPr>
+      <w:r>
+        <w:t>SS_UNCONNECTED</w:t>
+      </w:r>
+    </w:p>
+    <w:p>
+      <w:pPr>
+        <w:pStyle w:val="a6"/>
+        <w:numPr>
+          <w:ilvl w:val="0"/>
+          <w:numId w:val="18"/>
+        </w:numPr>
+      </w:pPr>
+      <w:r>
+        <w:t>SS_CONNECTING</w:t>
+      </w:r>
+    </w:p>
+    <w:p>
+      <w:pPr>
+        <w:pStyle w:val="a6"/>
+        <w:numPr>
+          <w:ilvl w:val="0"/>
+          <w:numId w:val="18"/>
+        </w:numPr>
+      </w:pPr>
+      <w:r>
+        <w:t>SS_CONNECTED</w:t>
+      </w:r>
+    </w:p>
+    <w:p>
+      <w:pPr>
+        <w:pStyle w:val="a6"/>
+        <w:numPr>
+          <w:ilvl w:val="0"/>
+          <w:numId w:val="18"/>
+        </w:numPr>
+      </w:pPr>
+      <w:r>
+        <w:t>SS_DISCONNECTING</w:t>
+      </w:r>
+    </w:p>
+    <w:p>
+      <w:pPr>
+        <w:rPr>
+          <w:lang w:val="ru-RU"/>
+        </w:rPr>
+      </w:pPr>
+      <w:r>
+        <w:rPr>
+          <w:lang w:val="ru-RU"/>
+        </w:rPr>
+        <w:t xml:space="preserve">Поле </w:t>
+      </w:r>
+      <w:r>
+        <w:t>flags</w:t>
+      </w:r>
+      <w:r>
+        <w:rPr>
+          <w:lang w:val="ru-RU"/>
+        </w:rPr>
+        <w:t xml:space="preserve"> </w:t>
+      </w:r>
+      <w:proofErr w:type="spellStart"/>
+      <w:r>
+        <w:rPr>
+          <w:lang w:val="ru-RU"/>
+        </w:rPr>
+        <w:t>исспользуетсяя</w:t>
+      </w:r>
+      <w:proofErr w:type="spellEnd"/>
+      <w:r>
+        <w:rPr>
+          <w:lang w:val="ru-RU"/>
+        </w:rPr>
+        <w:t xml:space="preserve"> для синхронизации доступа</w:t>
+      </w:r>
+    </w:p>
+    <w:p>
+      <w:pPr>
+        <w:rPr>
+          <w:lang w:val="ru-RU"/>
+        </w:rPr>
+      </w:pPr>
+    </w:p>
+    <w:p>
+      <w:r>
+        <w:rPr>
+          <w:lang w:val="ru-RU"/>
+        </w:rPr>
+        <w:t>В</w:t>
+      </w:r>
+      <w:r>
+        <w:t xml:space="preserve"> </w:t>
+      </w:r>
+      <w:r>
+        <w:t xml:space="preserve">switch </w:t>
+      </w:r>
+      <w:r>
+        <w:rPr>
+          <w:lang w:val="ru-RU"/>
+        </w:rPr>
+        <w:t>указатель</w:t>
+      </w:r>
+      <w:r>
+        <w:t xml:space="preserve"> struct </w:t>
+      </w:r>
+      <w:proofErr w:type="spellStart"/>
+      <w:r>
+        <w:t>sock_adder</w:t>
+      </w:r>
+      <w:proofErr w:type="spellEnd"/>
+      <w:r>
+        <w:t xml:space="preserve"> – </w:t>
+      </w:r>
+      <w:r>
+        <w:rPr>
+          <w:lang w:val="ru-RU"/>
+        </w:rPr>
+        <w:t>адресация</w:t>
+      </w:r>
+    </w:p>
+    <w:p>
+      <w:pPr>
+        <w:rPr>
+          <w:lang w:val="ru-RU"/>
+        </w:rPr>
+      </w:pPr>
+      <w:r>
+        <w:rPr>
+          <w:lang w:val="ru-RU"/>
+        </w:rPr>
+        <w:t xml:space="preserve">Прежде чем передавать данные через сокет, его необходимо адресовать </w:t>
+      </w:r>
+      <w:proofErr w:type="spellStart"/>
+      <w:proofErr w:type="gramStart"/>
+      <w:r>
+        <w:rPr>
+          <w:lang w:val="ru-RU"/>
+        </w:rPr>
+        <w:t>ччерез</w:t>
+      </w:r>
+      <w:proofErr w:type="spellEnd"/>
+      <w:r>
+        <w:rPr>
+          <w:lang w:val="ru-RU"/>
+        </w:rPr>
+        <w:t xml:space="preserve">  …</w:t>
+      </w:r>
+      <w:proofErr w:type="gramEnd"/>
+      <w:r>
+        <w:rPr>
+          <w:lang w:val="ru-RU"/>
+        </w:rPr>
+        <w:t xml:space="preserve"> в данном семействе адресов. </w:t>
+      </w:r>
+      <w:proofErr w:type="spellStart"/>
+      <w:r>
+        <w:rPr>
+          <w:lang w:val="ru-RU"/>
+        </w:rPr>
+        <w:t>Фактичесски</w:t>
+      </w:r>
+      <w:proofErr w:type="spellEnd"/>
+      <w:r>
+        <w:rPr>
+          <w:lang w:val="ru-RU"/>
+        </w:rPr>
+        <w:t xml:space="preserve"> нужно идентифицировать процесс, в котором </w:t>
+      </w:r>
+      <w:proofErr w:type="spellStart"/>
+      <w:r>
+        <w:rPr>
+          <w:lang w:val="ru-RU"/>
+        </w:rPr>
+        <w:t>выполняеися</w:t>
+      </w:r>
+      <w:proofErr w:type="spellEnd"/>
+      <w:r>
+        <w:rPr>
+          <w:lang w:val="ru-RU"/>
+        </w:rPr>
+        <w:t xml:space="preserve"> соединение для процесса. </w:t>
+      </w:r>
+      <w:proofErr w:type="spellStart"/>
+      <w:r>
+        <w:rPr>
+          <w:lang w:val="ru-RU"/>
+        </w:rPr>
+        <w:t>Идентицфикация</w:t>
+      </w:r>
+      <w:proofErr w:type="spellEnd"/>
+      <w:r>
+        <w:rPr>
+          <w:lang w:val="ru-RU"/>
+        </w:rPr>
+        <w:t xml:space="preserve"> </w:t>
+      </w:r>
+      <w:proofErr w:type="spellStart"/>
+      <w:r>
+        <w:rPr>
+          <w:lang w:val="ru-RU"/>
+        </w:rPr>
+        <w:t>состоитт</w:t>
+      </w:r>
+      <w:proofErr w:type="spellEnd"/>
+      <w:r>
+        <w:rPr>
+          <w:lang w:val="ru-RU"/>
+        </w:rPr>
+        <w:t xml:space="preserve"> из 2 частей. 1. Идентификация сетевого узла с помощью </w:t>
+      </w:r>
+      <w:proofErr w:type="gramStart"/>
+      <w:r>
+        <w:rPr>
+          <w:lang w:val="ru-RU"/>
+        </w:rPr>
+        <w:t>сетевого  адреса</w:t>
+      </w:r>
+      <w:proofErr w:type="gramEnd"/>
+      <w:r>
+        <w:rPr>
+          <w:lang w:val="ru-RU"/>
+        </w:rPr>
+        <w:t>. 2. Идентификация конкретного процесса с помощью номера службы.</w:t>
+      </w:r>
+    </w:p>
+    <w:p>
+      <w:pPr>
+        <w:rPr>
+          <w:lang w:val="ru-RU"/>
+        </w:rPr>
+      </w:pPr>
+      <w:r>
+        <w:rPr>
+          <w:lang w:val="ru-RU"/>
+        </w:rPr>
+        <w:t xml:space="preserve">Сокеты поддерживают множество протоколов, поэтому на них была определена структура адреса в самом общем виде – </w:t>
+      </w:r>
+      <w:r>
+        <w:t>Struct</w:t>
+      </w:r>
+      <w:r>
+        <w:rPr>
+          <w:lang w:val="ru-RU"/>
+        </w:rPr>
+        <w:t xml:space="preserve"> </w:t>
+      </w:r>
+      <w:r>
+        <w:t>sock</w:t>
+      </w:r>
+      <w:r>
+        <w:rPr>
+          <w:lang w:val="ru-RU"/>
+        </w:rPr>
+        <w:t>_</w:t>
+      </w:r>
+      <w:r>
+        <w:t>adder</w:t>
+      </w:r>
+    </w:p>
+    <w:p>
+      <w:pPr>
+        <w:rPr>
+          <w:lang w:val="ru-RU"/>
+        </w:rPr>
+      </w:pPr>
+    </w:p>
+    <w:p>
+      <w:r>
+        <w:t xml:space="preserve">Struct </w:t>
+      </w:r>
+      <w:proofErr w:type="spellStart"/>
+      <w:r>
+        <w:t>sockaddr</w:t>
+      </w:r>
+      <w:proofErr w:type="spellEnd"/>
+    </w:p>
+    <w:p>
+      <w:r>
+        <w:t>{</w:t>
+      </w:r>
+    </w:p>
+    <w:p>
+      <w:pPr>
+        <w:rPr>
+          <w:lang w:val="ru-RU"/>
+        </w:rPr>
+      </w:pPr>
+      <w:r>
+        <w:tab/>
+        <w:t>Sa</w:t>
+      </w:r>
+      <w:r>
+        <w:rPr>
+          <w:lang w:val="ru-RU"/>
+        </w:rPr>
+        <w:t>_</w:t>
+      </w:r>
+      <w:r>
+        <w:t>family</w:t>
+      </w:r>
+      <w:r>
+        <w:rPr>
+          <w:lang w:val="ru-RU"/>
+        </w:rPr>
+        <w:t>_</w:t>
+      </w:r>
+      <w:r>
+        <w:t>t</w:t>
+      </w:r>
+      <w:r>
+        <w:rPr>
+          <w:lang w:val="ru-RU"/>
+        </w:rPr>
+        <w:t xml:space="preserve"> </w:t>
+      </w:r>
+      <w:proofErr w:type="spellStart"/>
+      <w:r>
+        <w:t>sa</w:t>
+      </w:r>
+      <w:proofErr w:type="spellEnd"/>
+      <w:r>
+        <w:rPr>
+          <w:lang w:val="ru-RU"/>
+        </w:rPr>
+        <w:t>_</w:t>
+      </w:r>
+      <w:r>
+        <w:t>family</w:t>
+      </w:r>
+      <w:r>
+        <w:rPr>
+          <w:lang w:val="ru-RU"/>
+        </w:rPr>
+        <w:t xml:space="preserve">; -- </w:t>
+      </w:r>
+      <w:r>
+        <w:rPr>
+          <w:lang w:val="ru-RU"/>
+        </w:rPr>
+        <w:t xml:space="preserve">определяет </w:t>
+      </w:r>
+      <w:proofErr w:type="spellStart"/>
+      <w:r>
+        <w:rPr>
+          <w:lang w:val="ru-RU"/>
+        </w:rPr>
+        <w:t>ссемейство</w:t>
+      </w:r>
+      <w:proofErr w:type="spellEnd"/>
+      <w:r>
+        <w:rPr>
+          <w:lang w:val="ru-RU"/>
+        </w:rPr>
+        <w:t xml:space="preserve"> адресов, но точный формат не определен. Для адресов в интернете эта </w:t>
+      </w:r>
+      <w:proofErr w:type="spellStart"/>
+      <w:r>
+        <w:rPr>
+          <w:lang w:val="ru-RU"/>
+        </w:rPr>
+        <w:t>струтура</w:t>
+      </w:r>
+      <w:proofErr w:type="spellEnd"/>
+      <w:r>
+        <w:rPr>
+          <w:lang w:val="ru-RU"/>
+        </w:rPr>
+        <w:t xml:space="preserve"> не годится, так как в интернете необходимо </w:t>
+      </w:r>
+      <w:proofErr w:type="spellStart"/>
+      <w:r>
+        <w:rPr>
+          <w:lang w:val="ru-RU"/>
+        </w:rPr>
+        <w:t>указыввать</w:t>
+      </w:r>
+      <w:proofErr w:type="spellEnd"/>
+      <w:r>
+        <w:rPr>
+          <w:lang w:val="ru-RU"/>
+        </w:rPr>
+        <w:t xml:space="preserve"> адреса. Для адресов интернета используется другая структура</w:t>
+      </w:r>
+      <w:r>
+        <w:rPr>
+          <w:lang w:val="ru-RU"/>
+        </w:rPr>
+        <w:t xml:space="preserve">- </w:t>
+      </w:r>
+      <w:r>
+        <w:t>Struct</w:t>
+      </w:r>
+      <w:r>
+        <w:rPr>
+          <w:lang w:val="ru-RU"/>
+        </w:rPr>
+        <w:t xml:space="preserve"> </w:t>
+      </w:r>
+      <w:proofErr w:type="spellStart"/>
+      <w:r>
+        <w:t>sockaddr</w:t>
+      </w:r>
+      <w:proofErr w:type="spellEnd"/>
+      <w:r>
+        <w:rPr>
+          <w:lang w:val="ru-RU"/>
+        </w:rPr>
+        <w:t>_</w:t>
+      </w:r>
+      <w:r>
+        <w:t>in</w:t>
+      </w:r>
+    </w:p>
+    <w:p>
+      <w:pPr>
+        <w:ind w:firstLine="708"/>
+        <w:rPr>
+          <w:lang w:val="ru-RU"/>
+        </w:rPr>
+      </w:pPr>
+      <w:r>
+        <w:t>Char</w:t>
+      </w:r>
+      <w:r>
+        <w:rPr>
+          <w:lang w:val="ru-RU"/>
+        </w:rPr>
+        <w:t xml:space="preserve"> </w:t>
+      </w:r>
+      <w:proofErr w:type="spellStart"/>
+      <w:r>
+        <w:t>sa</w:t>
+      </w:r>
+      <w:proofErr w:type="spellEnd"/>
+      <w:r>
+        <w:rPr>
+          <w:lang w:val="ru-RU"/>
+        </w:rPr>
+        <w:t>_</w:t>
+      </w:r>
+      <w:proofErr w:type="gramStart"/>
+      <w:r>
+        <w:t>data</w:t>
+      </w:r>
+      <w:r>
+        <w:rPr>
+          <w:lang w:val="ru-RU"/>
+        </w:rPr>
+        <w:t>[</w:t>
+      </w:r>
+      <w:proofErr w:type="gramEnd"/>
+      <w:r>
+        <w:rPr>
+          <w:lang w:val="ru-RU"/>
+        </w:rPr>
+        <w:t>14];</w:t>
+      </w:r>
+    </w:p>
+    <w:p>
+      <w:pPr>
+        <w:rPr>
+          <w:lang w:val="ru-RU"/>
+        </w:rPr>
+      </w:pPr>
+      <w:r>
+        <w:rPr>
+          <w:lang w:val="ru-RU"/>
+        </w:rPr>
+        <w:t>}</w:t>
+      </w:r>
+    </w:p>
+    <w:p>
+      <w:pPr>
+        <w:rPr>
+          <w:lang w:val="ru-RU"/>
+        </w:rPr>
+      </w:pPr>
+    </w:p>
+    <w:p>
+      <w:r>
+        <w:rPr>
+          <w:lang w:val="ru-RU"/>
+        </w:rPr>
+        <w:tab/>
+      </w:r>
+      <w:r>
+        <w:t xml:space="preserve">Struct </w:t>
+      </w:r>
+      <w:proofErr w:type="spellStart"/>
+      <w:r>
+        <w:t>in_addr</w:t>
+      </w:r>
+      <w:proofErr w:type="spellEnd"/>
+    </w:p>
+    <w:p>
+      <w:r>
+        <w:tab/>
+        <w:t>{</w:t>
+      </w:r>
+    </w:p>
+    <w:p>
+      <w:r>
+        <w:tab/>
+      </w:r>
+      <w:r>
+        <w:tab/>
+        <w:t xml:space="preserve">_u32 </w:t>
+      </w:r>
+      <w:proofErr w:type="spellStart"/>
+      <w:r>
+        <w:t>s_addr</w:t>
+      </w:r>
+      <w:proofErr w:type="spellEnd"/>
+      <w:r>
+        <w:t>;</w:t>
+      </w:r>
+    </w:p>
+    <w:p>
+      <w:r>
+        <w:tab/>
+        <w:t>}</w:t>
+      </w:r>
+      <w:r>
+        <w:t>;</w:t>
+      </w:r>
+    </w:p>
+    <w:p>
+      <w:r>
+        <w:tab/>
+        <w:t xml:space="preserve">Struct </w:t>
+      </w:r>
+      <w:proofErr w:type="spellStart"/>
+      <w:r>
+        <w:t>sockaddr_in</w:t>
+      </w:r>
+      <w:proofErr w:type="spellEnd"/>
+    </w:p>
+    <w:p>
+      <w:pPr>
+        <w:ind w:firstLine="708"/>
+      </w:pPr>
+      <w:r>
+        <w:t>{</w:t>
+      </w:r>
+    </w:p>
+    <w:p>
+      <w:r>
+        <w:tab/>
+      </w:r>
+      <w:r>
+        <w:tab/>
+      </w:r>
+      <w:proofErr w:type="spellStart"/>
+      <w:r>
+        <w:t>Family_t</w:t>
+      </w:r>
+      <w:proofErr w:type="spellEnd"/>
+      <w:r>
+        <w:t xml:space="preserve"> </w:t>
+      </w:r>
+      <w:proofErr w:type="spellStart"/>
+      <w:r>
+        <w:t>sin_familly</w:t>
+      </w:r>
+      <w:proofErr w:type="spellEnd"/>
+      <w:r>
+        <w:t>; //AF_INET</w:t>
+      </w:r>
+    </w:p>
+    <w:p>
+      <w:pPr>
+        <w:rPr>
+          <w:lang w:val="ru-RU"/>
+        </w:rPr>
+      </w:pPr>
+      <w:r>
+        <w:tab/>
+      </w:r>
+      <w:r>
+        <w:tab/>
+        <w:t xml:space="preserve">Unsigned short </w:t>
+      </w:r>
+      <w:proofErr w:type="spellStart"/>
+      <w:r>
+        <w:t>int</w:t>
+      </w:r>
+      <w:proofErr w:type="spellEnd"/>
+      <w:r>
+        <w:t xml:space="preserve"> </w:t>
+      </w:r>
+      <w:proofErr w:type="spellStart"/>
+      <w:r>
+        <w:t>sin_port</w:t>
+      </w:r>
+      <w:proofErr w:type="spellEnd"/>
+      <w:r>
+        <w:t xml:space="preserve"> //</w:t>
+      </w:r>
+      <w:proofErr w:type="gramStart"/>
+      <w:r>
+        <w:rPr>
+          <w:lang w:val="ru-RU"/>
+        </w:rPr>
+        <w:t>номер</w:t>
+      </w:r>
+      <w:r>
+        <w:t xml:space="preserve">  </w:t>
+      </w:r>
+      <w:r>
+        <w:rPr>
+          <w:lang w:val="ru-RU"/>
+        </w:rPr>
+        <w:t>порта</w:t>
+      </w:r>
+      <w:proofErr w:type="gramEnd"/>
+      <w:r>
+        <w:t xml:space="preserve">. </w:t>
+      </w:r>
+      <w:r>
+        <w:rPr>
+          <w:b/>
+          <w:u w:val="single"/>
+          <w:lang w:val="ru-RU"/>
+        </w:rPr>
+        <w:t>Порт – это</w:t>
+      </w:r>
+      <w:r>
+        <w:rPr>
+          <w:b/>
+          <w:u w:val="single"/>
+        </w:rPr>
+        <w:t xml:space="preserve"> </w:t>
+      </w:r>
+      <w:r>
+        <w:rPr>
+          <w:b/>
+          <w:u w:val="single"/>
+          <w:lang w:val="ru-RU"/>
+        </w:rPr>
+        <w:t>адрес</w:t>
+      </w:r>
+    </w:p>
+    <w:p>
+      <w:pPr>
+        <w:rPr>
+          <w:lang w:val="ru-RU"/>
+        </w:rPr>
+      </w:pPr>
+      <w:r>
+        <w:t xml:space="preserve"> </w:t>
+      </w:r>
+      <w:r>
+        <w:rPr>
+          <w:lang w:val="ru-RU"/>
+        </w:rPr>
+        <w:tab/>
+      </w:r>
+      <w:r>
+        <w:rPr>
+          <w:lang w:val="ru-RU"/>
+        </w:rPr>
+        <w:tab/>
+      </w:r>
+      <w:r>
+        <w:t>Struct</w:t>
+      </w:r>
+      <w:r>
+        <w:rPr>
+          <w:lang w:val="ru-RU"/>
+        </w:rPr>
+        <w:t xml:space="preserve"> </w:t>
+      </w:r>
+      <w:r>
+        <w:t>in</w:t>
+      </w:r>
+      <w:r>
+        <w:rPr>
+          <w:lang w:val="ru-RU"/>
+        </w:rPr>
+        <w:t>_</w:t>
+      </w:r>
+      <w:proofErr w:type="spellStart"/>
+      <w:r>
+        <w:t>addr</w:t>
+      </w:r>
+      <w:proofErr w:type="spellEnd"/>
+      <w:r>
+        <w:rPr>
+          <w:lang w:val="ru-RU"/>
+        </w:rPr>
+        <w:t xml:space="preserve"> </w:t>
+      </w:r>
+      <w:r>
+        <w:t>sin</w:t>
+      </w:r>
+      <w:r>
+        <w:rPr>
+          <w:lang w:val="ru-RU"/>
+        </w:rPr>
+        <w:t>_</w:t>
+      </w:r>
+      <w:proofErr w:type="spellStart"/>
+      <w:r>
+        <w:t>addr</w:t>
+      </w:r>
+      <w:proofErr w:type="spellEnd"/>
+      <w:r>
+        <w:rPr>
+          <w:lang w:val="ru-RU"/>
+        </w:rPr>
+        <w:t xml:space="preserve">; // </w:t>
+      </w:r>
+      <w:r>
+        <w:rPr>
+          <w:lang w:val="ru-RU"/>
+        </w:rPr>
+        <w:t>адрес</w:t>
+      </w:r>
+      <w:r>
+        <w:rPr>
+          <w:lang w:val="ru-RU"/>
+        </w:rPr>
+        <w:t xml:space="preserve"> </w:t>
+      </w:r>
+      <w:r>
+        <w:rPr>
+          <w:lang w:val="ru-RU"/>
+        </w:rPr>
+        <w:t>в</w:t>
+      </w:r>
+      <w:r>
+        <w:rPr>
+          <w:lang w:val="ru-RU"/>
+        </w:rPr>
+        <w:t xml:space="preserve"> </w:t>
+      </w:r>
+      <w:r>
+        <w:rPr>
+          <w:lang w:val="ru-RU"/>
+        </w:rPr>
+        <w:t>интернете</w:t>
+      </w:r>
+      <w:r>
+        <w:rPr>
+          <w:lang w:val="ru-RU"/>
+        </w:rPr>
+        <w:t>,</w:t>
+      </w:r>
+      <w:r>
+        <w:rPr>
+          <w:lang w:val="ru-RU"/>
+        </w:rPr>
+        <w:t xml:space="preserve"> который пишется </w:t>
+      </w:r>
+      <w:proofErr w:type="gramStart"/>
+      <w:r>
+        <w:rPr>
+          <w:lang w:val="ru-RU"/>
+        </w:rPr>
+        <w:t>через .</w:t>
+      </w:r>
+      <w:proofErr w:type="gramEnd"/>
+    </w:p>
+    <w:p>
+      <w:r>
+        <w:rPr>
+          <w:lang w:val="ru-RU"/>
+        </w:rPr>
+        <w:tab/>
+      </w:r>
+      <w:r>
+        <w:rPr>
+          <w:lang w:val="ru-RU"/>
+        </w:rPr>
+        <w:tab/>
+      </w:r>
+      <w:proofErr w:type="gramStart"/>
+      <w:r>
+        <w:t>unsigned</w:t>
+      </w:r>
+      <w:proofErr w:type="gramEnd"/>
+      <w:r>
+        <w:t xml:space="preserve"> </w:t>
+      </w:r>
+      <w:proofErr w:type="spellStart"/>
+      <w:r>
+        <w:t>cchar</w:t>
+      </w:r>
+      <w:proofErr w:type="spellEnd"/>
+      <w:r>
+        <w:t xml:space="preserve"> </w:t>
+      </w:r>
+      <w:proofErr w:type="spellStart"/>
+      <w:r>
+        <w:t>sin</w:t>
+      </w:r>
+      <w:r>
+        <w:t>_</w:t>
+      </w:r>
+      <w:r>
+        <w:t>zero</w:t>
+      </w:r>
+      <w:proofErr w:type="spellEnd"/>
+      <w:r>
+        <w:t>(</w:t>
+      </w:r>
+      <w:proofErr w:type="spellStart"/>
+      <w:r>
+        <w:t>sizeof</w:t>
+      </w:r>
+      <w:proofErr w:type="spellEnd"/>
+      <w:r>
+        <w:t>(</w:t>
+      </w:r>
+      <w:r>
+        <w:t xml:space="preserve">struct </w:t>
+      </w:r>
+      <w:proofErr w:type="spellStart"/>
+      <w:r>
+        <w:t>sockaddr</w:t>
+      </w:r>
+      <w:proofErr w:type="spellEnd"/>
+      <w:r>
+        <w:t>)-</w:t>
+      </w:r>
+      <w:proofErr w:type="spellStart"/>
+      <w:r>
+        <w:t>sizeof</w:t>
+      </w:r>
+      <w:proofErr w:type="spellEnd"/>
+      <w:r>
+        <w:t>(</w:t>
+      </w:r>
+      <w:proofErr w:type="spellStart"/>
+      <w:r>
+        <w:t>sa_family_t</w:t>
+      </w:r>
+      <w:proofErr w:type="spellEnd"/>
+      <w:r>
+        <w:t xml:space="preserve">) – </w:t>
+      </w:r>
+      <w:proofErr w:type="spellStart"/>
+      <w:r>
+        <w:t>sizeof</w:t>
+      </w:r>
+      <w:proofErr w:type="spellEnd"/>
+      <w:r>
+        <w:t>(uint16_t)-</w:t>
+      </w:r>
+      <w:proofErr w:type="spellStart"/>
+      <w:r>
+        <w:t>sizeof</w:t>
+      </w:r>
+      <w:proofErr w:type="spellEnd"/>
+      <w:r>
+        <w:t xml:space="preserve">(struct </w:t>
+      </w:r>
+      <w:proofErr w:type="spellStart"/>
+      <w:r>
+        <w:t>in_addr</w:t>
+      </w:r>
+      <w:proofErr w:type="spellEnd"/>
+      <w:r>
+        <w:t>)];</w:t>
+      </w:r>
+    </w:p>
+    <w:p>
+      <w:pPr>
+        <w:ind w:firstLine="708"/>
+        <w:rPr>
+          <w:lang w:val="ru-RU"/>
+        </w:rPr>
+      </w:pPr>
+      <w:r>
+        <w:rPr>
+          <w:lang w:val="ru-RU"/>
+        </w:rPr>
+        <w:t>}</w:t>
+      </w:r>
+    </w:p>
+    <w:p>
+      <w:pPr>
+        <w:rPr>
+          <w:lang w:val="ru-RU"/>
+        </w:rPr>
+      </w:pPr>
+    </w:p>
+    <w:p>
+      <w:pPr>
+        <w:rPr>
+          <w:lang w:val="ru-RU"/>
+        </w:rPr>
+      </w:pPr>
+      <w:r>
+        <w:rPr>
+          <w:lang w:val="ru-RU"/>
+        </w:rPr>
+        <w:t xml:space="preserve">Адреса и номера портов должны </w:t>
+      </w:r>
+      <w:proofErr w:type="spellStart"/>
+      <w:r>
+        <w:rPr>
+          <w:lang w:val="ru-RU"/>
+        </w:rPr>
+        <w:t>указыватьсяя</w:t>
+      </w:r>
+      <w:proofErr w:type="spellEnd"/>
+      <w:r>
+        <w:rPr>
+          <w:lang w:val="ru-RU"/>
+        </w:rPr>
+        <w:t xml:space="preserve"> </w:t>
+      </w:r>
+      <w:proofErr w:type="spellStart"/>
+      <w:r>
+        <w:rPr>
+          <w:lang w:val="ru-RU"/>
+        </w:rPr>
+        <w:t>вв</w:t>
+      </w:r>
+      <w:proofErr w:type="spellEnd"/>
+      <w:r>
+        <w:rPr>
+          <w:lang w:val="ru-RU"/>
+        </w:rPr>
+        <w:t xml:space="preserve"> сетевом порядке </w:t>
+      </w:r>
+      <w:proofErr w:type="spellStart"/>
+      <w:r>
+        <w:rPr>
+          <w:lang w:val="ru-RU"/>
+        </w:rPr>
+        <w:t>байтовв</w:t>
+      </w:r>
+      <w:proofErr w:type="spellEnd"/>
+      <w:r>
+        <w:rPr>
+          <w:lang w:val="ru-RU"/>
+        </w:rPr>
+        <w:t xml:space="preserve">. </w:t>
+      </w:r>
+      <w:r>
+        <w:t>Big</w:t>
+      </w:r>
+      <w:r>
+        <w:rPr>
+          <w:lang w:val="ru-RU"/>
+        </w:rPr>
+        <w:t>_</w:t>
+      </w:r>
+      <w:r>
+        <w:t>endian</w:t>
+      </w:r>
+      <w:r>
+        <w:rPr>
+          <w:lang w:val="ru-RU"/>
+        </w:rPr>
+        <w:t xml:space="preserve"> </w:t>
+      </w:r>
+      <w:r>
+        <w:rPr>
+          <w:lang w:val="ru-RU"/>
+        </w:rPr>
+        <w:t xml:space="preserve">и </w:t>
+      </w:r>
+      <w:r>
+        <w:t>little</w:t>
+      </w:r>
+      <w:r>
+        <w:rPr>
+          <w:lang w:val="ru-RU"/>
+        </w:rPr>
+        <w:t>_</w:t>
+      </w:r>
+      <w:r>
+        <w:t>endian</w:t>
+      </w:r>
+      <w:r>
+        <w:rPr>
+          <w:lang w:val="ru-RU"/>
+        </w:rPr>
+        <w:t xml:space="preserve"> </w:t>
+      </w:r>
+      <w:r>
+        <w:rPr>
+          <w:lang w:val="ru-RU"/>
+        </w:rPr>
+        <w:t xml:space="preserve">(как </w:t>
+      </w:r>
+      <w:proofErr w:type="spellStart"/>
+      <w:r>
+        <w:rPr>
+          <w:lang w:val="ru-RU"/>
+        </w:rPr>
+        <w:t>гуливер</w:t>
+      </w:r>
+      <w:proofErr w:type="spellEnd"/>
+      <w:r>
+        <w:rPr>
+          <w:lang w:val="ru-RU"/>
+        </w:rPr>
+        <w:t xml:space="preserve"> в стране лилипутов). </w:t>
+      </w:r>
+      <w:r>
+        <w:t>Big</w:t>
+      </w:r>
+      <w:r>
+        <w:rPr>
+          <w:lang w:val="ru-RU"/>
+        </w:rPr>
+        <w:t>_</w:t>
+      </w:r>
+      <w:r>
+        <w:t>endian</w:t>
+      </w:r>
+      <w:r>
+        <w:rPr>
+          <w:lang w:val="ru-RU"/>
+        </w:rPr>
+        <w:t xml:space="preserve"> – </w:t>
+      </w:r>
+      <w:r>
+        <w:rPr>
+          <w:lang w:val="ru-RU"/>
+        </w:rPr>
+        <w:t xml:space="preserve">обратный порядок, </w:t>
+      </w:r>
+      <w:r>
+        <w:rPr>
+          <w:lang w:val="ru-RU"/>
+        </w:rPr>
+        <w:t xml:space="preserve">или </w:t>
+      </w:r>
+      <w:r>
+        <w:rPr>
+          <w:lang w:val="ru-RU"/>
+        </w:rPr>
+        <w:t>сетевой.</w:t>
+      </w:r>
+      <w:r>
+        <w:rPr>
+          <w:lang w:val="ru-RU"/>
+        </w:rPr>
+        <w:t xml:space="preserve"> Старший … младший -</w:t>
+      </w:r>
+      <w:r>
+        <w:t>----</w:t>
+      </w:r>
+      <w:r>
+        <w:rPr>
+          <w:lang w:val="ru-RU"/>
+        </w:rPr>
+        <w:t xml:space="preserve">&gt;. </w:t>
+      </w:r>
+      <w:r>
+        <w:rPr>
+          <w:lang w:val="ru-RU"/>
+        </w:rPr>
+        <w:t xml:space="preserve">Идем от старшего к младшему. </w:t>
+      </w:r>
+      <w:r>
+        <w:t>Little</w:t>
+      </w:r>
+      <w:r>
+        <w:rPr>
+          <w:lang w:val="ru-RU"/>
+        </w:rPr>
+        <w:t>_</w:t>
+      </w:r>
+      <w:r>
+        <w:t>endian</w:t>
+      </w:r>
+      <w:r>
+        <w:rPr>
+          <w:lang w:val="ru-RU"/>
+        </w:rPr>
+        <w:t xml:space="preserve"> – прямой порядок, или аппаратный</w:t>
+      </w:r>
+      <w:r>
+        <w:rPr>
+          <w:lang w:val="ru-RU"/>
+        </w:rPr>
+        <w:t xml:space="preserve">, или порядок байтов </w:t>
+      </w:r>
+      <w:proofErr w:type="spellStart"/>
+      <w:r>
+        <w:rPr>
+          <w:lang w:val="ru-RU"/>
+        </w:rPr>
+        <w:t>хоста</w:t>
+      </w:r>
+      <w:r>
+        <w:rPr>
+          <w:lang w:val="ru-RU"/>
+        </w:rPr>
+        <w:t>ст</w:t>
+      </w:r>
+      <w:proofErr w:type="spellEnd"/>
+      <w:r>
+        <w:rPr>
+          <w:lang w:val="ru-RU"/>
+        </w:rPr>
+        <w:t xml:space="preserve"> … младший. </w:t>
+      </w:r>
+      <w:r>
+        <w:sym w:font="Wingdings" w:char="F0DF"/>
+      </w:r>
+      <w:r>
+        <w:rPr>
+          <w:lang w:val="ru-RU"/>
+        </w:rPr>
+        <w:t xml:space="preserve">-----. </w:t>
+      </w:r>
+      <w:r>
+        <w:rPr>
+          <w:lang w:val="ru-RU"/>
+        </w:rPr>
+        <w:lastRenderedPageBreak/>
+        <w:t xml:space="preserve">Протоколы </w:t>
+      </w:r>
+      <w:r>
+        <w:t>TCP</w:t>
+      </w:r>
+      <w:r>
+        <w:rPr>
+          <w:lang w:val="ru-RU"/>
+        </w:rPr>
+        <w:t>_</w:t>
+      </w:r>
+      <w:proofErr w:type="gramStart"/>
+      <w:r>
+        <w:t>IP</w:t>
+      </w:r>
+      <w:r>
+        <w:rPr>
+          <w:lang w:val="ru-RU"/>
+        </w:rPr>
+        <w:t xml:space="preserve">  </w:t>
+      </w:r>
+      <w:r>
+        <w:rPr>
+          <w:lang w:val="ru-RU"/>
+        </w:rPr>
+        <w:t>имеют</w:t>
+      </w:r>
+      <w:proofErr w:type="gramEnd"/>
+      <w:r>
+        <w:rPr>
+          <w:lang w:val="ru-RU"/>
+        </w:rPr>
+        <w:t xml:space="preserve"> </w:t>
+      </w:r>
+      <w:r>
+        <w:t>Big</w:t>
+      </w:r>
+      <w:r>
+        <w:rPr>
+          <w:lang w:val="ru-RU"/>
+        </w:rPr>
+        <w:t>_</w:t>
+      </w:r>
+      <w:r>
+        <w:t>endian</w:t>
+      </w:r>
+      <w:r>
+        <w:rPr>
+          <w:lang w:val="ru-RU"/>
+        </w:rPr>
+        <w:t xml:space="preserve">. </w:t>
+      </w:r>
+      <w:r>
+        <w:rPr>
+          <w:lang w:val="ru-RU"/>
+        </w:rPr>
+        <w:t xml:space="preserve">Поэтому при переходе от </w:t>
+      </w:r>
+      <w:proofErr w:type="gramStart"/>
+      <w:r>
+        <w:rPr>
+          <w:lang w:val="ru-RU"/>
+        </w:rPr>
+        <w:t>сетевого  к</w:t>
+      </w:r>
+      <w:proofErr w:type="gramEnd"/>
+      <w:r>
+        <w:rPr>
+          <w:lang w:val="ru-RU"/>
+        </w:rPr>
+        <w:t xml:space="preserve"> аппаратному, нужен переход</w:t>
+      </w:r>
+    </w:p>
+    <w:p>
+      <w:pPr>
+        <w:rPr>
+          <w:lang w:val="ru-RU"/>
+        </w:rPr>
+      </w:pPr>
+    </w:p>
+    <w:p>
+      <w:pPr>
+        <w:rPr>
+          <w:lang w:val="ru-RU"/>
+        </w:rPr>
+      </w:pPr>
+      <w:r>
+        <w:rPr>
+          <w:lang w:val="ru-RU"/>
+        </w:rPr>
+        <w:t>4 функции</w:t>
+      </w:r>
+    </w:p>
+    <w:p>
+      <w:pPr>
+        <w:rPr>
+          <w:lang w:val="ru-RU"/>
+        </w:rPr>
+      </w:pPr>
+      <w:r>
+        <w:t>(</w:t>
+      </w:r>
+      <w:proofErr w:type="gramStart"/>
+      <w:r>
+        <w:t>host</w:t>
+      </w:r>
+      <w:proofErr w:type="gramEnd"/>
+      <w:r>
+        <w:t xml:space="preserve"> to network short = </w:t>
+      </w:r>
+      <w:proofErr w:type="spellStart"/>
+      <w:r>
+        <w:t>htons</w:t>
+      </w:r>
+      <w:proofErr w:type="spellEnd"/>
+      <w:r>
+        <w:t xml:space="preserve"> ) 16 </w:t>
+      </w:r>
+      <w:r>
+        <w:rPr>
+          <w:lang w:val="ru-RU"/>
+        </w:rPr>
+        <w:t>разрядов</w:t>
+      </w:r>
+    </w:p>
+    <w:p>
+      <w:r>
+        <w:t>(</w:t>
+      </w:r>
+      <w:proofErr w:type="gramStart"/>
+      <w:r>
+        <w:t>ho</w:t>
+      </w:r>
+      <w:r>
+        <w:t>st</w:t>
+      </w:r>
+      <w:proofErr w:type="gramEnd"/>
+      <w:r>
+        <w:t xml:space="preserve"> to network long = </w:t>
+      </w:r>
+      <w:proofErr w:type="spellStart"/>
+      <w:r>
+        <w:t>htonl</w:t>
+      </w:r>
+      <w:proofErr w:type="spellEnd"/>
+      <w:r>
+        <w:t xml:space="preserve"> ) 32</w:t>
+      </w:r>
+      <w:r>
+        <w:t xml:space="preserve"> </w:t>
+      </w:r>
+      <w:proofErr w:type="spellStart"/>
+      <w:r>
+        <w:t>разрядов</w:t>
+      </w:r>
+      <w:proofErr w:type="spellEnd"/>
+    </w:p>
+    <w:p>
+      <w:pPr>
+        <w:rPr>
+          <w:lang w:val="ru-RU"/>
+        </w:rPr>
+      </w:pPr>
+      <w:r>
+        <w:rPr>
+          <w:lang w:val="ru-RU"/>
+        </w:rPr>
+        <w:t>И обратно</w:t>
+      </w:r>
+    </w:p>
+    <w:p>
+      <w:proofErr w:type="spellStart"/>
+      <w:proofErr w:type="gramStart"/>
+      <w:r>
+        <w:t>ntohs</w:t>
+      </w:r>
+      <w:proofErr w:type="spellEnd"/>
+      <w:proofErr w:type="gramEnd"/>
+      <w:r>
+        <w:t xml:space="preserve"> </w:t>
+      </w:r>
+      <w:r>
+        <w:t xml:space="preserve">16 </w:t>
+      </w:r>
+      <w:proofErr w:type="spellStart"/>
+      <w:r>
+        <w:t>разрядов</w:t>
+      </w:r>
+      <w:proofErr w:type="spellEnd"/>
+    </w:p>
+    <w:p>
+      <w:proofErr w:type="spellStart"/>
+      <w:proofErr w:type="gramStart"/>
+      <w:r>
+        <w:t>ntohl</w:t>
+      </w:r>
+      <w:proofErr w:type="spellEnd"/>
+      <w:r>
+        <w:t xml:space="preserve"> </w:t>
+      </w:r>
+      <w:r>
+        <w:t xml:space="preserve"> 32</w:t>
+      </w:r>
+      <w:proofErr w:type="gramEnd"/>
+      <w:r>
+        <w:t xml:space="preserve"> </w:t>
+      </w:r>
+      <w:proofErr w:type="spellStart"/>
+      <w:r>
+        <w:t>разрядов</w:t>
+      </w:r>
+      <w:proofErr w:type="spellEnd"/>
+    </w:p>
+    <w:p>
+      <w:pPr>
+        <w:rPr>
+          <w:lang w:val="ru-RU"/>
+        </w:rPr>
+      </w:pPr>
+      <w:r>
+        <w:rPr>
+          <w:lang w:val="ru-RU"/>
+        </w:rPr>
+        <w:t xml:space="preserve">если совпадают, </w:t>
+      </w:r>
+      <w:proofErr w:type="gramStart"/>
+      <w:r>
+        <w:rPr>
+          <w:lang w:val="ru-RU"/>
+        </w:rPr>
+        <w:t>то  просто</w:t>
+      </w:r>
+      <w:proofErr w:type="gramEnd"/>
+      <w:r>
+        <w:rPr>
+          <w:lang w:val="ru-RU"/>
+        </w:rPr>
+        <w:t xml:space="preserve"> не будут выполняться</w:t>
+      </w:r>
+    </w:p>
+    <w:p>
+      <w:pPr>
+        <w:rPr>
+          <w:lang w:val="ru-RU"/>
+        </w:rPr>
+      </w:pPr>
+    </w:p>
+    <w:p>
+      <w:pPr>
+        <w:pStyle w:val="1"/>
+        <w:rPr>
+          <w:lang w:val="ru-RU"/>
+        </w:rPr>
+      </w:pPr>
+      <w:r>
+        <w:rPr>
+          <w:lang w:val="ru-RU"/>
+        </w:rPr>
+        <w:t>Сокеты в файловом пространстве имен</w:t>
+      </w:r>
+    </w:p>
+    <w:p>
+      <w:pPr>
+        <w:rPr>
+          <w:lang w:val="ru-RU"/>
+        </w:rPr>
+      </w:pPr>
+      <w:r>
+        <w:rPr>
+          <w:lang w:val="ru-RU"/>
+        </w:rPr>
+        <w:t xml:space="preserve">Сокеты семейства </w:t>
+      </w:r>
+      <w:r>
+        <w:t>AF</w:t>
+      </w:r>
+      <w:r>
+        <w:rPr>
+          <w:lang w:val="ru-RU"/>
+        </w:rPr>
+        <w:t>_</w:t>
+      </w:r>
+      <w:r>
+        <w:t>UNIX</w:t>
+      </w:r>
+      <w:r>
+        <w:rPr>
+          <w:lang w:val="ru-RU"/>
+        </w:rPr>
+        <w:t xml:space="preserve">. </w:t>
+      </w:r>
+      <w:r>
+        <w:rPr>
+          <w:lang w:val="ru-RU"/>
+        </w:rPr>
+        <w:t xml:space="preserve">Для этого семейства соединение выполняется через файл, который рассматривается как специальный тип файла сокет. </w:t>
+      </w:r>
+    </w:p>
+    <w:p>
+      <w:pPr>
+        <w:rPr>
+          <w:lang w:val="ru-RU"/>
+        </w:rPr>
+      </w:pPr>
+      <w:r>
+        <w:rPr>
+          <w:lang w:val="ru-RU"/>
+        </w:rPr>
+        <w:t>Создадим сокет</w:t>
+      </w:r>
+    </w:p>
+    <w:p>
+      <w:pPr>
+        <w:rPr>
+          <w:lang w:val="ru-RU"/>
+        </w:rPr>
+      </w:pPr>
+      <w:r>
+        <w:rPr>
+          <w:lang w:val="ru-RU"/>
+        </w:rPr>
+        <w:t xml:space="preserve">(файловый дескриптор </w:t>
+      </w:r>
+    </w:p>
+    <w:p>
+      <w:proofErr w:type="spellStart"/>
+      <w:r>
+        <w:t>Sock</w:t>
+      </w:r>
+      <w:r>
+        <w:t>_</w:t>
+      </w:r>
+      <w:r>
+        <w:t>fd</w:t>
+      </w:r>
+      <w:proofErr w:type="spellEnd"/>
+      <w:r>
+        <w:t xml:space="preserve"> = </w:t>
+      </w:r>
+      <w:proofErr w:type="gramStart"/>
+      <w:r>
+        <w:t>sock(</w:t>
+      </w:r>
+      <w:proofErr w:type="gramEnd"/>
+      <w:r>
+        <w:t>AF_UNIX, SOCK_DGRAM, 0);</w:t>
+      </w:r>
+    </w:p>
+    <w:p>
+      <w:r>
+        <w:t>If (</w:t>
+      </w:r>
+      <w:proofErr w:type="spellStart"/>
+      <w:r>
+        <w:t>sock_fd</w:t>
+      </w:r>
+      <w:proofErr w:type="spellEnd"/>
+      <w:r>
+        <w:t xml:space="preserve"> == -1)</w:t>
+      </w:r>
+    </w:p>
+    <w:p>
+      <w:r>
+        <w:t>{</w:t>
+      </w:r>
+    </w:p>
+    <w:p>
+      <w:r>
+        <w:tab/>
+      </w:r>
+      <w:proofErr w:type="spellStart"/>
+      <w:proofErr w:type="gramStart"/>
+      <w:r>
+        <w:t>Perror</w:t>
+      </w:r>
+      <w:proofErr w:type="spellEnd"/>
+      <w:r>
+        <w:t>(</w:t>
+      </w:r>
+      <w:proofErr w:type="gramEnd"/>
+      <w:r>
+        <w:t>“failed”);</w:t>
+      </w:r>
+    </w:p>
+    <w:p>
+      <w:r>
+        <w:tab/>
+        <w:t>Return EXIT_FAILURE;</w:t>
+      </w:r>
+    </w:p>
+    <w:p>
+      <w:r>
+        <w:t>}</w:t>
+      </w:r>
+    </w:p>
+    <w:p>
+      <w:pPr>
+        <w:rPr>
+          <w:lang w:val="ru-RU"/>
+        </w:rPr>
+      </w:pPr>
+      <w:r>
+        <w:rPr>
+          <w:lang w:val="ru-RU"/>
+        </w:rPr>
+        <w:t>//</w:t>
+      </w:r>
+      <w:r>
+        <w:rPr>
+          <w:lang w:val="ru-RU"/>
+        </w:rPr>
+        <w:t xml:space="preserve">заполнение структуры </w:t>
+      </w:r>
+      <w:r>
+        <w:t>sock</w:t>
+      </w:r>
+      <w:r>
+        <w:rPr>
+          <w:lang w:val="ru-RU"/>
+        </w:rPr>
+        <w:t>_</w:t>
+      </w:r>
+      <w:r>
+        <w:t>adder</w:t>
+      </w:r>
+    </w:p>
+    <w:p>
+      <w:proofErr w:type="spellStart"/>
+      <w:r>
+        <w:t>S_name.sa_family</w:t>
+      </w:r>
+      <w:proofErr w:type="spellEnd"/>
+      <w:r>
+        <w:t xml:space="preserve"> = AF_UNIX;</w:t>
+      </w:r>
+      <w:r>
+        <w:t xml:space="preserve"> -- </w:t>
+      </w:r>
+      <w:r>
+        <w:rPr>
+          <w:lang w:val="ru-RU"/>
+        </w:rPr>
+        <w:t>семейство</w:t>
+      </w:r>
+    </w:p>
+    <w:p>
+      <w:proofErr w:type="spellStart"/>
+      <w:proofErr w:type="gramStart"/>
+      <w:r>
+        <w:t>Strcpy</w:t>
+      </w:r>
+      <w:proofErr w:type="spellEnd"/>
+      <w:r>
+        <w:t>(</w:t>
+      </w:r>
+      <w:proofErr w:type="spellStart"/>
+      <w:proofErr w:type="gramEnd"/>
+      <w:r>
+        <w:t>s_name.sa_data</w:t>
+      </w:r>
+      <w:proofErr w:type="spellEnd"/>
+      <w:r>
+        <w:t>, “</w:t>
+      </w:r>
+      <w:proofErr w:type="spellStart"/>
+      <w:r>
+        <w:t>socket.soc</w:t>
+      </w:r>
+      <w:proofErr w:type="spellEnd"/>
+      <w:r>
+        <w:t>”); --</w:t>
+      </w:r>
+      <w:r>
+        <w:t xml:space="preserve"> </w:t>
+      </w:r>
+      <w:r>
+        <w:rPr>
+          <w:lang w:val="ru-RU"/>
+        </w:rPr>
+        <w:t>имя</w:t>
+      </w:r>
+      <w:r>
+        <w:t xml:space="preserve"> </w:t>
+      </w:r>
+      <w:r>
+        <w:rPr>
+          <w:lang w:val="ru-RU"/>
+        </w:rPr>
+        <w:t>специального</w:t>
+      </w:r>
+      <w:r>
+        <w:t xml:space="preserve"> </w:t>
+      </w:r>
+      <w:r>
+        <w:rPr>
+          <w:lang w:val="ru-RU"/>
+        </w:rPr>
+        <w:t>файла</w:t>
+      </w:r>
+    </w:p>
+    <w:p>
+      <w:pPr>
+        <w:rPr>
+          <w:lang w:val="ru-RU"/>
+        </w:rPr>
+      </w:pPr>
+      <w:r>
+        <w:rPr>
+          <w:lang w:val="ru-RU"/>
+        </w:rPr>
+        <w:t>//установка связи с адресом</w:t>
+      </w:r>
+      <w:r>
+        <w:rPr>
+          <w:lang w:val="ru-RU"/>
+        </w:rPr>
+        <w:t xml:space="preserve"> (</w:t>
+      </w:r>
+      <w:r>
+        <w:rPr>
+          <w:lang w:val="ru-RU"/>
+        </w:rPr>
+        <w:t xml:space="preserve">связываем сокет с файлом. То есть </w:t>
+      </w:r>
+      <w:proofErr w:type="spellStart"/>
+      <w:r>
+        <w:rPr>
+          <w:lang w:val="ru-RU"/>
+        </w:rPr>
+        <w:t>взд</w:t>
+      </w:r>
+      <w:proofErr w:type="spellEnd"/>
+      <w:r>
+        <w:rPr>
+          <w:lang w:val="ru-RU"/>
+        </w:rPr>
+        <w:t xml:space="preserve"> по </w:t>
+      </w:r>
+      <w:proofErr w:type="spellStart"/>
+      <w:r>
+        <w:rPr>
+          <w:lang w:val="ru-RU"/>
+        </w:rPr>
+        <w:t>моедои</w:t>
+      </w:r>
+      <w:proofErr w:type="spellEnd"/>
+      <w:r>
+        <w:rPr>
+          <w:lang w:val="ru-RU"/>
+        </w:rPr>
+        <w:t xml:space="preserve"> клиент-сервер выполняется через </w:t>
+      </w:r>
+      <w:proofErr w:type="gramStart"/>
+      <w:r>
+        <w:rPr>
+          <w:lang w:val="ru-RU"/>
+        </w:rPr>
+        <w:t>пространство  файловых</w:t>
+      </w:r>
+      <w:proofErr w:type="gramEnd"/>
+      <w:r>
+        <w:rPr>
+          <w:lang w:val="ru-RU"/>
+        </w:rPr>
+        <w:t xml:space="preserve">  имен (для данного семейства)</w:t>
+      </w:r>
+    </w:p>
+    <w:p>
+      <w:r>
+        <w:t>If</w:t>
+      </w:r>
+      <w:r>
+        <w:t xml:space="preserve"> (</w:t>
+      </w:r>
+      <w:proofErr w:type="gramStart"/>
+      <w:r>
+        <w:t>bind(</w:t>
+      </w:r>
+      <w:proofErr w:type="spellStart"/>
+      <w:proofErr w:type="gramEnd"/>
+      <w:r>
+        <w:t>sock_fd</w:t>
+      </w:r>
+      <w:proofErr w:type="spellEnd"/>
+      <w:r>
+        <w:t>, &amp;</w:t>
+      </w:r>
+      <w:proofErr w:type="spellStart"/>
+      <w:r>
+        <w:t>s_name</w:t>
+      </w:r>
+      <w:proofErr w:type="spellEnd"/>
+      <w:r>
+        <w:t xml:space="preserve">, </w:t>
+      </w:r>
+      <w:proofErr w:type="spellStart"/>
+      <w:r>
+        <w:t>strlen</w:t>
+      </w:r>
+      <w:proofErr w:type="spellEnd"/>
+      <w:r>
+        <w:t>(</w:t>
+      </w:r>
+      <w:proofErr w:type="spellStart"/>
+      <w:r>
+        <w:t>s_name.sa_data</w:t>
+      </w:r>
+      <w:proofErr w:type="spellEnd"/>
+      <w:r>
+        <w:t xml:space="preserve">) + </w:t>
+      </w:r>
+      <w:proofErr w:type="spellStart"/>
+      <w:r>
+        <w:t>sizeof</w:t>
+      </w:r>
+      <w:proofErr w:type="spellEnd"/>
+      <w:r>
+        <w:t>(</w:t>
+      </w:r>
+      <w:proofErr w:type="spellStart"/>
+      <w:r>
+        <w:t>s_name.sa_family</w:t>
+      </w:r>
+      <w:proofErr w:type="spellEnd"/>
+      <w:r>
+        <w:t>)) &lt; 0)</w:t>
+      </w:r>
+    </w:p>
+    <w:p>
+      <w:r>
+        <w:t>{</w:t>
+      </w:r>
+    </w:p>
+    <w:p>
+      <w:r>
+        <w:tab/>
+      </w:r>
+      <w:proofErr w:type="spellStart"/>
+      <w:proofErr w:type="gramStart"/>
+      <w:r>
+        <w:t>Perror</w:t>
+      </w:r>
+      <w:proofErr w:type="spellEnd"/>
+      <w:r>
+        <w:t>(</w:t>
+      </w:r>
+      <w:proofErr w:type="gramEnd"/>
+      <w:r>
+        <w:t>“bind failed”);</w:t>
+      </w:r>
+    </w:p>
+    <w:p>
+      <w:r>
+        <w:tab/>
+        <w:t>Return EXIT_FAILURE;</w:t>
+      </w:r>
+    </w:p>
+    <w:p>
+      <w:r>
+        <w:t>}</w:t>
+      </w:r>
+    </w:p>
+    <w:p>
+      <w:pPr>
+        <w:rPr>
+          <w:lang w:val="ru-RU"/>
+        </w:rPr>
+      </w:pPr>
+      <w:r>
+        <w:rPr>
+          <w:lang w:val="ru-RU"/>
+        </w:rPr>
+        <w:t xml:space="preserve">На сокетах определен сетевой стек </w:t>
+      </w:r>
+    </w:p>
+    <w:p>
+      <w:pPr>
+        <w:rPr>
+          <w:lang w:val="ru-RU"/>
+        </w:rPr>
+      </w:pPr>
+    </w:p>
+    <w:p>
+      <w:pPr>
+        <w:rPr>
+          <w:lang w:val="ru-RU"/>
+        </w:rPr>
+      </w:pPr>
+      <w:r>
+        <w:rPr>
+          <w:lang w:val="ru-RU"/>
+        </w:rPr>
+        <w:t>С</w:t>
+      </w:r>
+      <w:r>
+        <w:rPr>
+          <w:lang w:val="ru-RU"/>
+        </w:rPr>
+        <w:t>тивен</w:t>
+      </w:r>
+    </w:p>
+    <w:p>
+      <w:pPr>
+        <w:rPr>
+          <w:u w:val="single"/>
+          <w:lang w:val="ru-RU"/>
+        </w:rPr>
+      </w:pPr>
+      <w:r>
+        <w:rPr>
+          <w:lang w:val="ru-RU"/>
+        </w:rPr>
+        <w:t xml:space="preserve">И хотя здесь сокеты </w:t>
+      </w:r>
+      <w:proofErr w:type="spellStart"/>
+      <w:r>
+        <w:rPr>
+          <w:lang w:val="ru-RU"/>
+        </w:rPr>
+        <w:t>предназначееы</w:t>
+      </w:r>
+      <w:proofErr w:type="spellEnd"/>
+      <w:r>
+        <w:rPr>
+          <w:lang w:val="ru-RU"/>
+        </w:rPr>
+        <w:t xml:space="preserve"> для </w:t>
+      </w:r>
+      <w:proofErr w:type="spellStart"/>
+      <w:r>
+        <w:rPr>
+          <w:lang w:val="ru-RU"/>
+        </w:rPr>
+        <w:t>ввзаимодействия</w:t>
+      </w:r>
+      <w:proofErr w:type="spellEnd"/>
+      <w:r>
+        <w:rPr>
+          <w:lang w:val="ru-RU"/>
+        </w:rPr>
+        <w:t xml:space="preserve"> на отдельно стоящей машине, то есть здесь есть только имя файла. </w:t>
+      </w:r>
+      <w:r>
+        <w:rPr>
+          <w:u w:val="single"/>
+          <w:lang w:val="ru-RU"/>
+        </w:rPr>
+        <w:t>Посмотреть файл в ФС</w:t>
+      </w:r>
+    </w:p>
+    <w:p>
+      <w:proofErr w:type="spellStart"/>
+      <w:r>
+        <w:rPr>
+          <w:lang w:val="ru-RU"/>
+        </w:rPr>
+        <w:t>Используетсяя</w:t>
+      </w:r>
+      <w:proofErr w:type="spellEnd"/>
+      <w:r>
+        <w:t xml:space="preserve"> </w:t>
+      </w:r>
+      <w:proofErr w:type="spellStart"/>
+      <w:r>
+        <w:rPr>
+          <w:lang w:val="ru-RU"/>
+        </w:rPr>
+        <w:t>функцияя</w:t>
+      </w:r>
+      <w:proofErr w:type="spellEnd"/>
+      <w:r>
+        <w:t xml:space="preserve"> </w:t>
+      </w:r>
+      <w:proofErr w:type="spellStart"/>
+      <w:r>
+        <w:t>send_message</w:t>
+      </w:r>
+      <w:proofErr w:type="spellEnd"/>
+      <w:r>
+        <w:t xml:space="preserve"> </w:t>
+      </w:r>
+      <w:r>
+        <w:rPr>
+          <w:lang w:val="ru-RU"/>
+        </w:rPr>
+        <w:t>и</w:t>
+      </w:r>
+      <w:r>
+        <w:t xml:space="preserve"> </w:t>
+      </w:r>
+      <w:proofErr w:type="spellStart"/>
+      <w:r>
+        <w:t>receive_message</w:t>
+      </w:r>
+      <w:proofErr w:type="spellEnd"/>
+      <w:r>
+        <w:t>.</w:t>
+      </w:r>
       <w:bookmarkStart w:id="0" w:name="_GoBack"/>
       <w:bookmarkEnd w:id="0"/>
     </w:p>
-    <w:p/>
     <w:sectPr>
       <w:pgSz w:w="11906" w:h="16838"/>
       <w:pgMar w:top="1134" w:right="850" w:bottom="1134" w:left="1701" w:header="0" w:footer="0" w:gutter="0"/>
@@ -6329,6 +10632,92 @@
     </w:lvl>
   </w:abstractNum>
   <w:abstractNum w:abstractNumId="4">
+    <w:nsid w:val="1CE374D6"/>
+    <w:multiLevelType w:val="hybridMultilevel"/>
+    <w:tmpl w:val="1B8669AA"/>
+    <w:lvl w:ilvl="0" w:tplc="0419000F">
+      <w:start w:val="1"/>
+      <w:numFmt w:val="decimal"/>
+      <w:lvlText w:val="%1."/>
+      <w:lvlJc w:val="left"/>
+      <w:pPr>
+        <w:ind w:left="720" w:hanging="360"/>
+      </w:pPr>
+    </w:lvl>
+    <w:lvl w:ilvl="1" w:tplc="04190019" w:tentative="1">
+      <w:start w:val="1"/>
+      <w:numFmt w:val="lowerLetter"/>
+      <w:lvlText w:val="%2."/>
+      <w:lvlJc w:val="left"/>
+      <w:pPr>
+        <w:ind w:left="1440" w:hanging="360"/>
+      </w:pPr>
+    </w:lvl>
+    <w:lvl w:ilvl="2" w:tplc="0419001B" w:tentative="1">
+      <w:start w:val="1"/>
+      <w:numFmt w:val="lowerRoman"/>
+      <w:lvlText w:val="%3."/>
+      <w:lvlJc w:val="right"/>
+      <w:pPr>
+        <w:ind w:left="2160" w:hanging="180"/>
+      </w:pPr>
+    </w:lvl>
+    <w:lvl w:ilvl="3" w:tplc="0419000F" w:tentative="1">
+      <w:start w:val="1"/>
+      <w:numFmt w:val="decimal"/>
+      <w:lvlText w:val="%4."/>
+      <w:lvlJc w:val="left"/>
+      <w:pPr>
+        <w:ind w:left="2880" w:hanging="360"/>
+      </w:pPr>
+    </w:lvl>
+    <w:lvl w:ilvl="4" w:tplc="04190019" w:tentative="1">
+      <w:start w:val="1"/>
+      <w:numFmt w:val="lowerLetter"/>
+      <w:lvlText w:val="%5."/>
+      <w:lvlJc w:val="left"/>
+      <w:pPr>
+        <w:ind w:left="3600" w:hanging="360"/>
+      </w:pPr>
+    </w:lvl>
+    <w:lvl w:ilvl="5" w:tplc="0419001B" w:tentative="1">
+      <w:start w:val="1"/>
+      <w:numFmt w:val="lowerRoman"/>
+      <w:lvlText w:val="%6."/>
+      <w:lvlJc w:val="right"/>
+      <w:pPr>
+        <w:ind w:left="4320" w:hanging="180"/>
+      </w:pPr>
+    </w:lvl>
+    <w:lvl w:ilvl="6" w:tplc="0419000F" w:tentative="1">
+      <w:start w:val="1"/>
+      <w:numFmt w:val="decimal"/>
+      <w:lvlText w:val="%7."/>
+      <w:lvlJc w:val="left"/>
+      <w:pPr>
+        <w:ind w:left="5040" w:hanging="360"/>
+      </w:pPr>
+    </w:lvl>
+    <w:lvl w:ilvl="7" w:tplc="04190019" w:tentative="1">
+      <w:start w:val="1"/>
+      <w:numFmt w:val="lowerLetter"/>
+      <w:lvlText w:val="%8."/>
+      <w:lvlJc w:val="left"/>
+      <w:pPr>
+        <w:ind w:left="5760" w:hanging="360"/>
+      </w:pPr>
+    </w:lvl>
+    <w:lvl w:ilvl="8" w:tplc="0419001B" w:tentative="1">
+      <w:start w:val="1"/>
+      <w:numFmt w:val="lowerRoman"/>
+      <w:lvlText w:val="%9."/>
+      <w:lvlJc w:val="right"/>
+      <w:pPr>
+        <w:ind w:left="6480" w:hanging="180"/>
+      </w:pPr>
+    </w:lvl>
+  </w:abstractNum>
+  <w:abstractNum w:abstractNumId="5">
     <w:nsid w:val="2C6A252D"/>
     <w:multiLevelType w:val="hybridMultilevel"/>
     <w:tmpl w:val="F04E6A1A"/>
@@ -6441,7 +10830,7 @@
       </w:rPr>
     </w:lvl>
   </w:abstractNum>
-  <w:abstractNum w:abstractNumId="5">
+  <w:abstractNum w:abstractNumId="6">
     <w:nsid w:val="2D9A29A8"/>
     <w:multiLevelType w:val="multilevel"/>
     <w:tmpl w:val="ABD8F698"/>
@@ -6554,7 +10943,7 @@
       </w:pPr>
     </w:lvl>
   </w:abstractNum>
-  <w:abstractNum w:abstractNumId="6">
+  <w:abstractNum w:abstractNumId="7">
     <w:nsid w:val="30253105"/>
     <w:multiLevelType w:val="multilevel"/>
     <w:tmpl w:val="A126B53C"/>
@@ -6667,7 +11056,387 @@
       </w:pPr>
     </w:lvl>
   </w:abstractNum>
-  <w:abstractNum w:abstractNumId="7">
+  <w:abstractNum w:abstractNumId="8">
+    <w:nsid w:val="312F2010"/>
+    <w:multiLevelType w:val="hybridMultilevel"/>
+    <w:tmpl w:val="57608220"/>
+    <w:lvl w:ilvl="0" w:tplc="0419000F">
+      <w:start w:val="1"/>
+      <w:numFmt w:val="decimal"/>
+      <w:lvlText w:val="%1."/>
+      <w:lvlJc w:val="left"/>
+      <w:pPr>
+        <w:ind w:left="720" w:hanging="360"/>
+      </w:pPr>
+      <w:rPr>
+        <w:rFonts w:hint="default"/>
+      </w:rPr>
+    </w:lvl>
+    <w:lvl w:ilvl="1" w:tplc="04190019" w:tentative="1">
+      <w:start w:val="1"/>
+      <w:numFmt w:val="lowerLetter"/>
+      <w:lvlText w:val="%2."/>
+      <w:lvlJc w:val="left"/>
+      <w:pPr>
+        <w:ind w:left="1440" w:hanging="360"/>
+      </w:pPr>
+    </w:lvl>
+    <w:lvl w:ilvl="2" w:tplc="0419001B" w:tentative="1">
+      <w:start w:val="1"/>
+      <w:numFmt w:val="lowerRoman"/>
+      <w:lvlText w:val="%3."/>
+      <w:lvlJc w:val="right"/>
+      <w:pPr>
+        <w:ind w:left="2160" w:hanging="180"/>
+      </w:pPr>
+    </w:lvl>
+    <w:lvl w:ilvl="3" w:tplc="0419000F" w:tentative="1">
+      <w:start w:val="1"/>
+      <w:numFmt w:val="decimal"/>
+      <w:lvlText w:val="%4."/>
+      <w:lvlJc w:val="left"/>
+      <w:pPr>
+        <w:ind w:left="2880" w:hanging="360"/>
+      </w:pPr>
+    </w:lvl>
+    <w:lvl w:ilvl="4" w:tplc="04190019" w:tentative="1">
+      <w:start w:val="1"/>
+      <w:numFmt w:val="lowerLetter"/>
+      <w:lvlText w:val="%5."/>
+      <w:lvlJc w:val="left"/>
+      <w:pPr>
+        <w:ind w:left="3600" w:hanging="360"/>
+      </w:pPr>
+    </w:lvl>
+    <w:lvl w:ilvl="5" w:tplc="0419001B" w:tentative="1">
+      <w:start w:val="1"/>
+      <w:numFmt w:val="lowerRoman"/>
+      <w:lvlText w:val="%6."/>
+      <w:lvlJc w:val="right"/>
+      <w:pPr>
+        <w:ind w:left="4320" w:hanging="180"/>
+      </w:pPr>
+    </w:lvl>
+    <w:lvl w:ilvl="6" w:tplc="0419000F" w:tentative="1">
+      <w:start w:val="1"/>
+      <w:numFmt w:val="decimal"/>
+      <w:lvlText w:val="%7."/>
+      <w:lvlJc w:val="left"/>
+      <w:pPr>
+        <w:ind w:left="5040" w:hanging="360"/>
+      </w:pPr>
+    </w:lvl>
+    <w:lvl w:ilvl="7" w:tplc="04190019" w:tentative="1">
+      <w:start w:val="1"/>
+      <w:numFmt w:val="lowerLetter"/>
+      <w:lvlText w:val="%8."/>
+      <w:lvlJc w:val="left"/>
+      <w:pPr>
+        <w:ind w:left="5760" w:hanging="360"/>
+      </w:pPr>
+    </w:lvl>
+    <w:lvl w:ilvl="8" w:tplc="0419001B" w:tentative="1">
+      <w:start w:val="1"/>
+      <w:numFmt w:val="lowerRoman"/>
+      <w:lvlText w:val="%9."/>
+      <w:lvlJc w:val="right"/>
+      <w:pPr>
+        <w:ind w:left="6480" w:hanging="180"/>
+      </w:pPr>
+    </w:lvl>
+  </w:abstractNum>
+  <w:abstractNum w:abstractNumId="9">
+    <w:nsid w:val="32AC2CC2"/>
+    <w:multiLevelType w:val="hybridMultilevel"/>
+    <w:tmpl w:val="B72204A0"/>
+    <w:lvl w:ilvl="0" w:tplc="04190001">
+      <w:start w:val="1"/>
+      <w:numFmt w:val="bullet"/>
+      <w:lvlText w:val=""/>
+      <w:lvlJc w:val="left"/>
+      <w:pPr>
+        <w:ind w:left="1068" w:hanging="360"/>
+      </w:pPr>
+      <w:rPr>
+        <w:rFonts w:ascii="Symbol" w:hAnsi="Symbol" w:hint="default"/>
+      </w:rPr>
+    </w:lvl>
+    <w:lvl w:ilvl="1" w:tplc="04190003" w:tentative="1">
+      <w:start w:val="1"/>
+      <w:numFmt w:val="bullet"/>
+      <w:lvlText w:val="o"/>
+      <w:lvlJc w:val="left"/>
+      <w:pPr>
+        <w:ind w:left="1788" w:hanging="360"/>
+      </w:pPr>
+      <w:rPr>
+        <w:rFonts w:ascii="Courier New" w:hAnsi="Courier New" w:cs="Courier New" w:hint="default"/>
+      </w:rPr>
+    </w:lvl>
+    <w:lvl w:ilvl="2" w:tplc="04190005" w:tentative="1">
+      <w:start w:val="1"/>
+      <w:numFmt w:val="bullet"/>
+      <w:lvlText w:val=""/>
+      <w:lvlJc w:val="left"/>
+      <w:pPr>
+        <w:ind w:left="2508" w:hanging="360"/>
+      </w:pPr>
+      <w:rPr>
+        <w:rFonts w:ascii="Wingdings" w:hAnsi="Wingdings" w:hint="default"/>
+      </w:rPr>
+    </w:lvl>
+    <w:lvl w:ilvl="3" w:tplc="04190001" w:tentative="1">
+      <w:start w:val="1"/>
+      <w:numFmt w:val="bullet"/>
+      <w:lvlText w:val=""/>
+      <w:lvlJc w:val="left"/>
+      <w:pPr>
+        <w:ind w:left="3228" w:hanging="360"/>
+      </w:pPr>
+      <w:rPr>
+        <w:rFonts w:ascii="Symbol" w:hAnsi="Symbol" w:hint="default"/>
+      </w:rPr>
+    </w:lvl>
+    <w:lvl w:ilvl="4" w:tplc="04190003" w:tentative="1">
+      <w:start w:val="1"/>
+      <w:numFmt w:val="bullet"/>
+      <w:lvlText w:val="o"/>
+      <w:lvlJc w:val="left"/>
+      <w:pPr>
+        <w:ind w:left="3948" w:hanging="360"/>
+      </w:pPr>
+      <w:rPr>
+        <w:rFonts w:ascii="Courier New" w:hAnsi="Courier New" w:cs="Courier New" w:hint="default"/>
+      </w:rPr>
+    </w:lvl>
+    <w:lvl w:ilvl="5" w:tplc="04190005" w:tentative="1">
+      <w:start w:val="1"/>
+      <w:numFmt w:val="bullet"/>
+      <w:lvlText w:val=""/>
+      <w:lvlJc w:val="left"/>
+      <w:pPr>
+        <w:ind w:left="4668" w:hanging="360"/>
+      </w:pPr>
+      <w:rPr>
+        <w:rFonts w:ascii="Wingdings" w:hAnsi="Wingdings" w:hint="default"/>
+      </w:rPr>
+    </w:lvl>
+    <w:lvl w:ilvl="6" w:tplc="04190001" w:tentative="1">
+      <w:start w:val="1"/>
+      <w:numFmt w:val="bullet"/>
+      <w:lvlText w:val=""/>
+      <w:lvlJc w:val="left"/>
+      <w:pPr>
+        <w:ind w:left="5388" w:hanging="360"/>
+      </w:pPr>
+      <w:rPr>
+        <w:rFonts w:ascii="Symbol" w:hAnsi="Symbol" w:hint="default"/>
+      </w:rPr>
+    </w:lvl>
+    <w:lvl w:ilvl="7" w:tplc="04190003" w:tentative="1">
+      <w:start w:val="1"/>
+      <w:numFmt w:val="bullet"/>
+      <w:lvlText w:val="o"/>
+      <w:lvlJc w:val="left"/>
+      <w:pPr>
+        <w:ind w:left="6108" w:hanging="360"/>
+      </w:pPr>
+      <w:rPr>
+        <w:rFonts w:ascii="Courier New" w:hAnsi="Courier New" w:cs="Courier New" w:hint="default"/>
+      </w:rPr>
+    </w:lvl>
+    <w:lvl w:ilvl="8" w:tplc="04190005" w:tentative="1">
+      <w:start w:val="1"/>
+      <w:numFmt w:val="bullet"/>
+      <w:lvlText w:val=""/>
+      <w:lvlJc w:val="left"/>
+      <w:pPr>
+        <w:ind w:left="6828" w:hanging="360"/>
+      </w:pPr>
+      <w:rPr>
+        <w:rFonts w:ascii="Wingdings" w:hAnsi="Wingdings" w:hint="default"/>
+      </w:rPr>
+    </w:lvl>
+  </w:abstractNum>
+  <w:abstractNum w:abstractNumId="10">
+    <w:nsid w:val="416B66FE"/>
+    <w:multiLevelType w:val="hybridMultilevel"/>
+    <w:tmpl w:val="57608220"/>
+    <w:lvl w:ilvl="0" w:tplc="0419000F">
+      <w:start w:val="1"/>
+      <w:numFmt w:val="decimal"/>
+      <w:lvlText w:val="%1."/>
+      <w:lvlJc w:val="left"/>
+      <w:pPr>
+        <w:ind w:left="720" w:hanging="360"/>
+      </w:pPr>
+      <w:rPr>
+        <w:rFonts w:hint="default"/>
+      </w:rPr>
+    </w:lvl>
+    <w:lvl w:ilvl="1" w:tplc="04190019" w:tentative="1">
+      <w:start w:val="1"/>
+      <w:numFmt w:val="lowerLetter"/>
+      <w:lvlText w:val="%2."/>
+      <w:lvlJc w:val="left"/>
+      <w:pPr>
+        <w:ind w:left="1440" w:hanging="360"/>
+      </w:pPr>
+    </w:lvl>
+    <w:lvl w:ilvl="2" w:tplc="0419001B" w:tentative="1">
+      <w:start w:val="1"/>
+      <w:numFmt w:val="lowerRoman"/>
+      <w:lvlText w:val="%3."/>
+      <w:lvlJc w:val="right"/>
+      <w:pPr>
+        <w:ind w:left="2160" w:hanging="180"/>
+      </w:pPr>
+    </w:lvl>
+    <w:lvl w:ilvl="3" w:tplc="0419000F" w:tentative="1">
+      <w:start w:val="1"/>
+      <w:numFmt w:val="decimal"/>
+      <w:lvlText w:val="%4."/>
+      <w:lvlJc w:val="left"/>
+      <w:pPr>
+        <w:ind w:left="2880" w:hanging="360"/>
+      </w:pPr>
+    </w:lvl>
+    <w:lvl w:ilvl="4" w:tplc="04190019" w:tentative="1">
+      <w:start w:val="1"/>
+      <w:numFmt w:val="lowerLetter"/>
+      <w:lvlText w:val="%5."/>
+      <w:lvlJc w:val="left"/>
+      <w:pPr>
+        <w:ind w:left="3600" w:hanging="360"/>
+      </w:pPr>
+    </w:lvl>
+    <w:lvl w:ilvl="5" w:tplc="0419001B" w:tentative="1">
+      <w:start w:val="1"/>
+      <w:numFmt w:val="lowerRoman"/>
+      <w:lvlText w:val="%6."/>
+      <w:lvlJc w:val="right"/>
+      <w:pPr>
+        <w:ind w:left="4320" w:hanging="180"/>
+      </w:pPr>
+    </w:lvl>
+    <w:lvl w:ilvl="6" w:tplc="0419000F" w:tentative="1">
+      <w:start w:val="1"/>
+      <w:numFmt w:val="decimal"/>
+      <w:lvlText w:val="%7."/>
+      <w:lvlJc w:val="left"/>
+      <w:pPr>
+        <w:ind w:left="5040" w:hanging="360"/>
+      </w:pPr>
+    </w:lvl>
+    <w:lvl w:ilvl="7" w:tplc="04190019" w:tentative="1">
+      <w:start w:val="1"/>
+      <w:numFmt w:val="lowerLetter"/>
+      <w:lvlText w:val="%8."/>
+      <w:lvlJc w:val="left"/>
+      <w:pPr>
+        <w:ind w:left="5760" w:hanging="360"/>
+      </w:pPr>
+    </w:lvl>
+    <w:lvl w:ilvl="8" w:tplc="0419001B" w:tentative="1">
+      <w:start w:val="1"/>
+      <w:numFmt w:val="lowerRoman"/>
+      <w:lvlText w:val="%9."/>
+      <w:lvlJc w:val="right"/>
+      <w:pPr>
+        <w:ind w:left="6480" w:hanging="180"/>
+      </w:pPr>
+    </w:lvl>
+  </w:abstractNum>
+  <w:abstractNum w:abstractNumId="11">
+    <w:nsid w:val="498064E6"/>
+    <w:multiLevelType w:val="hybridMultilevel"/>
+    <w:tmpl w:val="37E47396"/>
+    <w:lvl w:ilvl="0" w:tplc="04190011">
+      <w:start w:val="1"/>
+      <w:numFmt w:val="decimal"/>
+      <w:lvlText w:val="%1)"/>
+      <w:lvlJc w:val="left"/>
+      <w:pPr>
+        <w:ind w:left="1068" w:hanging="360"/>
+      </w:pPr>
+      <w:rPr>
+        <w:rFonts w:hint="default"/>
+      </w:rPr>
+    </w:lvl>
+    <w:lvl w:ilvl="1" w:tplc="04190019" w:tentative="1">
+      <w:start w:val="1"/>
+      <w:numFmt w:val="lowerLetter"/>
+      <w:lvlText w:val="%2."/>
+      <w:lvlJc w:val="left"/>
+      <w:pPr>
+        <w:ind w:left="1788" w:hanging="360"/>
+      </w:pPr>
+    </w:lvl>
+    <w:lvl w:ilvl="2" w:tplc="0419001B" w:tentative="1">
+      <w:start w:val="1"/>
+      <w:numFmt w:val="lowerRoman"/>
+      <w:lvlText w:val="%3."/>
+      <w:lvlJc w:val="right"/>
+      <w:pPr>
+        <w:ind w:left="2508" w:hanging="180"/>
+      </w:pPr>
+    </w:lvl>
+    <w:lvl w:ilvl="3" w:tplc="0419000F" w:tentative="1">
+      <w:start w:val="1"/>
+      <w:numFmt w:val="decimal"/>
+      <w:lvlText w:val="%4."/>
+      <w:lvlJc w:val="left"/>
+      <w:pPr>
+        <w:ind w:left="3228" w:hanging="360"/>
+      </w:pPr>
+    </w:lvl>
+    <w:lvl w:ilvl="4" w:tplc="04190019" w:tentative="1">
+      <w:start w:val="1"/>
+      <w:numFmt w:val="lowerLetter"/>
+      <w:lvlText w:val="%5."/>
+      <w:lvlJc w:val="left"/>
+      <w:pPr>
+        <w:ind w:left="3948" w:hanging="360"/>
+      </w:pPr>
+    </w:lvl>
+    <w:lvl w:ilvl="5" w:tplc="0419001B" w:tentative="1">
+      <w:start w:val="1"/>
+      <w:numFmt w:val="lowerRoman"/>
+      <w:lvlText w:val="%6."/>
+      <w:lvlJc w:val="right"/>
+      <w:pPr>
+        <w:ind w:left="4668" w:hanging="180"/>
+      </w:pPr>
+    </w:lvl>
+    <w:lvl w:ilvl="6" w:tplc="0419000F" w:tentative="1">
+      <w:start w:val="1"/>
+      <w:numFmt w:val="decimal"/>
+      <w:lvlText w:val="%7."/>
+      <w:lvlJc w:val="left"/>
+      <w:pPr>
+        <w:ind w:left="5388" w:hanging="360"/>
+      </w:pPr>
+    </w:lvl>
+    <w:lvl w:ilvl="7" w:tplc="04190019" w:tentative="1">
+      <w:start w:val="1"/>
+      <w:numFmt w:val="lowerLetter"/>
+      <w:lvlText w:val="%8."/>
+      <w:lvlJc w:val="left"/>
+      <w:pPr>
+        <w:ind w:left="6108" w:hanging="360"/>
+      </w:pPr>
+    </w:lvl>
+    <w:lvl w:ilvl="8" w:tplc="0419001B" w:tentative="1">
+      <w:start w:val="1"/>
+      <w:numFmt w:val="lowerRoman"/>
+      <w:lvlText w:val="%9."/>
+      <w:lvlJc w:val="right"/>
+      <w:pPr>
+        <w:ind w:left="6828" w:hanging="180"/>
+      </w:pPr>
+    </w:lvl>
+  </w:abstractNum>
+  <w:abstractNum w:abstractNumId="12">
     <w:nsid w:val="5CEB757C"/>
     <w:multiLevelType w:val="hybridMultilevel"/>
     <w:tmpl w:val="B328B8B4"/>
@@ -6756,7 +11525,7 @@
       </w:pPr>
     </w:lvl>
   </w:abstractNum>
-  <w:abstractNum w:abstractNumId="8">
+  <w:abstractNum w:abstractNumId="13">
     <w:nsid w:val="653D2B9B"/>
     <w:multiLevelType w:val="multilevel"/>
     <w:tmpl w:val="2A4052DA"/>
@@ -6896,7 +11665,7 @@
       </w:rPr>
     </w:lvl>
   </w:abstractNum>
-  <w:abstractNum w:abstractNumId="9">
+  <w:abstractNum w:abstractNumId="14">
     <w:nsid w:val="6B8932DD"/>
     <w:multiLevelType w:val="multilevel"/>
     <w:tmpl w:val="EF4AAC3A"/>
@@ -7018,7 +11787,7 @@
       </w:pPr>
     </w:lvl>
   </w:abstractNum>
-  <w:abstractNum w:abstractNumId="10">
+  <w:abstractNum w:abstractNumId="15">
     <w:nsid w:val="70315CD1"/>
     <w:multiLevelType w:val="hybridMultilevel"/>
     <w:tmpl w:val="18F01EFA"/>
@@ -7131,7 +11900,120 @@
       </w:rPr>
     </w:lvl>
   </w:abstractNum>
-  <w:abstractNum w:abstractNumId="11">
+  <w:abstractNum w:abstractNumId="16">
+    <w:nsid w:val="733C06BF"/>
+    <w:multiLevelType w:val="hybridMultilevel"/>
+    <w:tmpl w:val="06486ADA"/>
+    <w:lvl w:ilvl="0" w:tplc="04190001">
+      <w:start w:val="1"/>
+      <w:numFmt w:val="bullet"/>
+      <w:lvlText w:val=""/>
+      <w:lvlJc w:val="left"/>
+      <w:pPr>
+        <w:ind w:left="720" w:hanging="360"/>
+      </w:pPr>
+      <w:rPr>
+        <w:rFonts w:ascii="Symbol" w:hAnsi="Symbol" w:hint="default"/>
+      </w:rPr>
+    </w:lvl>
+    <w:lvl w:ilvl="1" w:tplc="04190003" w:tentative="1">
+      <w:start w:val="1"/>
+      <w:numFmt w:val="bullet"/>
+      <w:lvlText w:val="o"/>
+      <w:lvlJc w:val="left"/>
+      <w:pPr>
+        <w:ind w:left="1440" w:hanging="360"/>
+      </w:pPr>
+      <w:rPr>
+        <w:rFonts w:ascii="Courier New" w:hAnsi="Courier New" w:cs="Courier New" w:hint="default"/>
+      </w:rPr>
+    </w:lvl>
+    <w:lvl w:ilvl="2" w:tplc="04190005" w:tentative="1">
+      <w:start w:val="1"/>
+      <w:numFmt w:val="bullet"/>
+      <w:lvlText w:val=""/>
+      <w:lvlJc w:val="left"/>
+      <w:pPr>
+        <w:ind w:left="2160" w:hanging="360"/>
+      </w:pPr>
+      <w:rPr>
+        <w:rFonts w:ascii="Wingdings" w:hAnsi="Wingdings" w:hint="default"/>
+      </w:rPr>
+    </w:lvl>
+    <w:lvl w:ilvl="3" w:tplc="04190001" w:tentative="1">
+      <w:start w:val="1"/>
+      <w:numFmt w:val="bullet"/>
+      <w:lvlText w:val=""/>
+      <w:lvlJc w:val="left"/>
+      <w:pPr>
+        <w:ind w:left="2880" w:hanging="360"/>
+      </w:pPr>
+      <w:rPr>
+        <w:rFonts w:ascii="Symbol" w:hAnsi="Symbol" w:hint="default"/>
+      </w:rPr>
+    </w:lvl>
+    <w:lvl w:ilvl="4" w:tplc="04190003" w:tentative="1">
+      <w:start w:val="1"/>
+      <w:numFmt w:val="bullet"/>
+      <w:lvlText w:val="o"/>
+      <w:lvlJc w:val="left"/>
+      <w:pPr>
+        <w:ind w:left="3600" w:hanging="360"/>
+      </w:pPr>
+      <w:rPr>
+        <w:rFonts w:ascii="Courier New" w:hAnsi="Courier New" w:cs="Courier New" w:hint="default"/>
+      </w:rPr>
+    </w:lvl>
+    <w:lvl w:ilvl="5" w:tplc="04190005" w:tentative="1">
+      <w:start w:val="1"/>
+      <w:numFmt w:val="bullet"/>
+      <w:lvlText w:val=""/>
+      <w:lvlJc w:val="left"/>
+      <w:pPr>
+        <w:ind w:left="4320" w:hanging="360"/>
+      </w:pPr>
+      <w:rPr>
+        <w:rFonts w:ascii="Wingdings" w:hAnsi="Wingdings" w:hint="default"/>
+      </w:rPr>
+    </w:lvl>
+    <w:lvl w:ilvl="6" w:tplc="04190001" w:tentative="1">
+      <w:start w:val="1"/>
+      <w:numFmt w:val="bullet"/>
+      <w:lvlText w:val=""/>
+      <w:lvlJc w:val="left"/>
+      <w:pPr>
+        <w:ind w:left="5040" w:hanging="360"/>
+      </w:pPr>
+      <w:rPr>
+        <w:rFonts w:ascii="Symbol" w:hAnsi="Symbol" w:hint="default"/>
+      </w:rPr>
+    </w:lvl>
+    <w:lvl w:ilvl="7" w:tplc="04190003" w:tentative="1">
+      <w:start w:val="1"/>
+      <w:numFmt w:val="bullet"/>
+      <w:lvlText w:val="o"/>
+      <w:lvlJc w:val="left"/>
+      <w:pPr>
+        <w:ind w:left="5760" w:hanging="360"/>
+      </w:pPr>
+      <w:rPr>
+        <w:rFonts w:ascii="Courier New" w:hAnsi="Courier New" w:cs="Courier New" w:hint="default"/>
+      </w:rPr>
+    </w:lvl>
+    <w:lvl w:ilvl="8" w:tplc="04190005" w:tentative="1">
+      <w:start w:val="1"/>
+      <w:numFmt w:val="bullet"/>
+      <w:lvlText w:val=""/>
+      <w:lvlJc w:val="left"/>
+      <w:pPr>
+        <w:ind w:left="6480" w:hanging="360"/>
+      </w:pPr>
+      <w:rPr>
+        <w:rFonts w:ascii="Wingdings" w:hAnsi="Wingdings" w:hint="default"/>
+      </w:rPr>
+    </w:lvl>
+  </w:abstractNum>
+  <w:abstractNum w:abstractNumId="17">
     <w:nsid w:val="7D1F5913"/>
     <w:multiLevelType w:val="hybridMultilevel"/>
     <w:tmpl w:val="F97E0C7C"/>
@@ -7218,28 +12100,28 @@
     </w:lvl>
   </w:abstractNum>
   <w:num w:numId="1">
+    <w:abstractNumId w:val="7"/>
+  </w:num>
+  <w:num w:numId="2">
     <w:abstractNumId w:val="6"/>
   </w:num>
-  <w:num w:numId="2">
-    <w:abstractNumId w:val="5"/>
-  </w:num>
   <w:num w:numId="3">
-    <w:abstractNumId w:val="8"/>
+    <w:abstractNumId w:val="13"/>
   </w:num>
   <w:num w:numId="4">
-    <w:abstractNumId w:val="9"/>
+    <w:abstractNumId w:val="14"/>
   </w:num>
   <w:num w:numId="5">
-    <w:abstractNumId w:val="7"/>
+    <w:abstractNumId w:val="12"/>
   </w:num>
   <w:num w:numId="6">
-    <w:abstractNumId w:val="11"/>
+    <w:abstractNumId w:val="17"/>
   </w:num>
   <w:num w:numId="7">
     <w:abstractNumId w:val="3"/>
   </w:num>
   <w:num w:numId="8">
-    <w:abstractNumId w:val="10"/>
+    <w:abstractNumId w:val="15"/>
   </w:num>
   <w:num w:numId="9">
     <w:abstractNumId w:val="0"/>
@@ -7248,10 +12130,28 @@
     <w:abstractNumId w:val="1"/>
   </w:num>
   <w:num w:numId="11">
-    <w:abstractNumId w:val="4"/>
+    <w:abstractNumId w:val="5"/>
   </w:num>
   <w:num w:numId="12">
     <w:abstractNumId w:val="2"/>
+  </w:num>
+  <w:num w:numId="13">
+    <w:abstractNumId w:val="16"/>
+  </w:num>
+  <w:num w:numId="14">
+    <w:abstractNumId w:val="4"/>
+  </w:num>
+  <w:num w:numId="15">
+    <w:abstractNumId w:val="8"/>
+  </w:num>
+  <w:num w:numId="16">
+    <w:abstractNumId w:val="11"/>
+  </w:num>
+  <w:num w:numId="17">
+    <w:abstractNumId w:val="9"/>
+  </w:num>
+  <w:num w:numId="18">
+    <w:abstractNumId w:val="10"/>
   </w:num>
 </w:numbering>
 </file>
@@ -8145,7 +13045,7 @@
 </file>
 
 <file path=customXml/itemProps1.xml><?xml version="1.0" encoding="utf-8"?>
-<ds:datastoreItem xmlns:ds="http://schemas.openxmlformats.org/officeDocument/2006/customXml" ds:itemID="{61A4C764-84E7-4485-8DAC-E8630774A589}">
+<ds:datastoreItem xmlns:ds="http://schemas.openxmlformats.org/officeDocument/2006/customXml" ds:itemID="{1B2E0A8A-A376-4991-89E5-DBC3F2D4654B}">
   <ds:schemaRefs>
     <ds:schemaRef ds:uri="http://schemas.openxmlformats.org/officeDocument/2006/bibliography"/>
   </ds:schemaRefs>
